--- a/Bioinformatika_dokumentacija.docx
+++ b/Bioinformatika_dokumentacija.docx
@@ -1,6 +1,6 @@
 
 <file path=word/document.xml><?xml version="1.0" encoding="utf-8"?>
-<w:document xmlns:wpc="http://schemas.microsoft.com/office/word/2010/wordprocessingCanvas" xmlns:cx="http://schemas.microsoft.com/office/drawing/2014/chartex" xmlns:cx1="http://schemas.microsoft.com/office/drawing/2015/9/8/chartex" xmlns:cx2="http://schemas.microsoft.com/office/drawing/2015/10/21/chartex" xmlns:cx3="http://schemas.microsoft.com/office/drawing/2016/5/9/chartex" xmlns:cx4="http://schemas.microsoft.com/office/drawing/2016/5/10/chartex" xmlns:cx5="http://schemas.microsoft.com/office/drawing/2016/5/11/chartex" xmlns:cx6="http://schemas.microsoft.com/office/drawing/2016/5/12/chartex" xmlns:cx7="http://schemas.microsoft.com/office/drawing/2016/5/13/chartex" xmlns:cx8="http://schemas.microsoft.com/office/drawing/2016/5/14/chartex" xmlns:mc="http://schemas.openxmlformats.org/markup-compatibility/2006" xmlns:aink="http://schemas.microsoft.com/office/drawing/2016/ink" xmlns:am3d="http://schemas.microsoft.com/office/drawing/2017/model3d" xmlns:o="urn:schemas-microsoft-com:office:office" xmlns:r="http://schemas.openxmlformats.org/officeDocument/2006/relationships" xmlns:m="http://schemas.openxmlformats.org/officeDocument/2006/math" xmlns:v="urn:schemas-microsoft-com:vml" xmlns:wp14="http://schemas.microsoft.com/office/word/2010/wordprocessingDrawing" xmlns:wp="http://schemas.openxmlformats.org/drawingml/2006/wordprocessingDrawing" xmlns:w10="urn:schemas-microsoft-com:office:word" xmlns:w="http://schemas.openxmlformats.org/wordprocessingml/2006/main" xmlns:w14="http://schemas.microsoft.com/office/word/2010/wordml" xmlns:w15="http://schemas.microsoft.com/office/word/2012/wordml" xmlns:w16cid="http://schemas.microsoft.com/office/word/2016/wordml/cid" xmlns:w16se="http://schemas.microsoft.com/office/word/2015/wordml/symex" xmlns:wpg="http://schemas.microsoft.com/office/word/2010/wordprocessingGroup" xmlns:wpi="http://schemas.microsoft.com/office/word/2010/wordprocessingInk" xmlns:wne="http://schemas.microsoft.com/office/word/2006/wordml" xmlns:wps="http://schemas.microsoft.com/office/word/2010/wordprocessingShape" mc:Ignorable="w14 w15 w16se w16cid wp14">
+<w:document xmlns:wpc="http://schemas.microsoft.com/office/word/2010/wordprocessingCanvas" xmlns:mc="http://schemas.openxmlformats.org/markup-compatibility/2006" xmlns:o="urn:schemas-microsoft-com:office:office" xmlns:r="http://schemas.openxmlformats.org/officeDocument/2006/relationships" xmlns:m="http://schemas.openxmlformats.org/officeDocument/2006/math" xmlns:v="urn:schemas-microsoft-com:vml" xmlns:wp14="http://schemas.microsoft.com/office/word/2010/wordprocessingDrawing" xmlns:wp="http://schemas.openxmlformats.org/drawingml/2006/wordprocessingDrawing" xmlns:w10="urn:schemas-microsoft-com:office:word" xmlns:w="http://schemas.openxmlformats.org/wordprocessingml/2006/main" xmlns:w14="http://schemas.microsoft.com/office/word/2010/wordml" xmlns:wpg="http://schemas.microsoft.com/office/word/2010/wordprocessingGroup" xmlns:wpi="http://schemas.microsoft.com/office/word/2010/wordprocessingInk" xmlns:wne="http://schemas.microsoft.com/office/word/2006/wordml" xmlns:wps="http://schemas.microsoft.com/office/word/2010/wordprocessingShape" mc:Ignorable="w14 wp14">
   <w:background w:color="FFFFFF"/>
   <w:body>
     <w:p>
@@ -2762,7 +2762,7 @@
               </wp:anchor>
             </w:drawing>
           </mc:Choice>
-          <mc:Fallback>
+          <mc:Fallback xmlns:w16se="http://schemas.microsoft.com/office/word/2015/wordml/symex" xmlns:w16cid="http://schemas.microsoft.com/office/word/2016/wordml/cid" xmlns:w15="http://schemas.microsoft.com/office/word/2012/wordml" xmlns:am3d="http://schemas.microsoft.com/office/drawing/2017/model3d" xmlns:aink="http://schemas.microsoft.com/office/drawing/2016/ink" xmlns:cx8="http://schemas.microsoft.com/office/drawing/2016/5/14/chartex" xmlns:cx7="http://schemas.microsoft.com/office/drawing/2016/5/13/chartex" xmlns:cx6="http://schemas.microsoft.com/office/drawing/2016/5/12/chartex" xmlns:cx5="http://schemas.microsoft.com/office/drawing/2016/5/11/chartex" xmlns:cx4="http://schemas.microsoft.com/office/drawing/2016/5/10/chartex" xmlns:cx3="http://schemas.microsoft.com/office/drawing/2016/5/9/chartex" xmlns:cx2="http://schemas.microsoft.com/office/drawing/2015/10/21/chartex" xmlns:cx1="http://schemas.microsoft.com/office/drawing/2015/9/8/chartex" xmlns:cx="http://schemas.microsoft.com/office/drawing/2014/chartex">
             <w:pict>
               <v:roundrect w14:anchorId="47DBEF10" id="Rounded Rectangle 78" o:spid="_x0000_s1026" style="position:absolute;margin-left:-3.85pt;margin-top:9.05pt;width:455.25pt;height:25.05pt;z-index:-251662848;visibility:visible;mso-wrap-style:square;mso-width-percent:0;mso-height-percent:0;mso-wrap-distance-left:9pt;mso-wrap-distance-top:0;mso-wrap-distance-right:9pt;mso-wrap-distance-bottom:0;mso-position-horizontal:absolute;mso-position-horizontal-relative:text;mso-position-vertical:absolute;mso-position-vertical-relative:text;mso-width-percent:0;mso-height-percent:0;mso-width-relative:margin;mso-height-relative:margin;v-text-anchor:middle" arcsize="10923f" o:gfxdata="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" fillcolor="#dae3f3" strokecolor="#b4c7e7" strokeweight="1pt">
                 <v:fill opacity="32896f"/>
@@ -2886,7 +2886,7 @@
                     <pic:cNvPicPr/>
                   </pic:nvPicPr>
                   <pic:blipFill>
-                    <a:blip r:embed="rId8"/>
+                    <a:blip r:embed="rId9"/>
                     <a:stretch>
                       <a:fillRect/>
                     </a:stretch>
@@ -3122,7 +3122,7 @@
               </wp:anchor>
             </w:drawing>
           </mc:Choice>
-          <mc:Fallback>
+          <mc:Fallback xmlns:w16se="http://schemas.microsoft.com/office/word/2015/wordml/symex" xmlns:w16cid="http://schemas.microsoft.com/office/word/2016/wordml/cid" xmlns:w15="http://schemas.microsoft.com/office/word/2012/wordml" xmlns:am3d="http://schemas.microsoft.com/office/drawing/2017/model3d" xmlns:aink="http://schemas.microsoft.com/office/drawing/2016/ink" xmlns:cx8="http://schemas.microsoft.com/office/drawing/2016/5/14/chartex" xmlns:cx7="http://schemas.microsoft.com/office/drawing/2016/5/13/chartex" xmlns:cx6="http://schemas.microsoft.com/office/drawing/2016/5/12/chartex" xmlns:cx5="http://schemas.microsoft.com/office/drawing/2016/5/11/chartex" xmlns:cx4="http://schemas.microsoft.com/office/drawing/2016/5/10/chartex" xmlns:cx3="http://schemas.microsoft.com/office/drawing/2016/5/9/chartex" xmlns:cx2="http://schemas.microsoft.com/office/drawing/2015/10/21/chartex" xmlns:cx1="http://schemas.microsoft.com/office/drawing/2015/9/8/chartex" xmlns:cx="http://schemas.microsoft.com/office/drawing/2014/chartex">
             <w:pict>
               <v:roundrect w14:anchorId="4B0DF919" id="Rounded Rectangle 78" o:spid="_x0000_s1026" style="position:absolute;margin-left:-.1pt;margin-top:3.95pt;width:455.25pt;height:41.95pt;z-index:-251661824;visibility:visible;mso-wrap-style:square;mso-width-percent:0;mso-height-percent:0;mso-wrap-distance-left:9pt;mso-wrap-distance-top:0;mso-wrap-distance-right:9pt;mso-wrap-distance-bottom:0;mso-position-horizontal:absolute;mso-position-horizontal-relative:text;mso-position-vertical:absolute;mso-position-vertical-relative:text;mso-width-percent:0;mso-height-percent:0;mso-width-relative:margin;mso-height-relative:margin;v-text-anchor:middle" arcsize="10923f" o:gfxdata="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" fillcolor="#dae3f3" strokecolor="#b4c7e7" strokeweight="1pt">
                 <v:fill opacity="32896f"/>
@@ -3276,7 +3276,7 @@
               </wp:anchor>
             </w:drawing>
           </mc:Choice>
-          <mc:Fallback>
+          <mc:Fallback xmlns:w16se="http://schemas.microsoft.com/office/word/2015/wordml/symex" xmlns:w16cid="http://schemas.microsoft.com/office/word/2016/wordml/cid" xmlns:w15="http://schemas.microsoft.com/office/word/2012/wordml" xmlns:am3d="http://schemas.microsoft.com/office/drawing/2017/model3d" xmlns:aink="http://schemas.microsoft.com/office/drawing/2016/ink" xmlns:cx8="http://schemas.microsoft.com/office/drawing/2016/5/14/chartex" xmlns:cx7="http://schemas.microsoft.com/office/drawing/2016/5/13/chartex" xmlns:cx6="http://schemas.microsoft.com/office/drawing/2016/5/12/chartex" xmlns:cx5="http://schemas.microsoft.com/office/drawing/2016/5/11/chartex" xmlns:cx4="http://schemas.microsoft.com/office/drawing/2016/5/10/chartex" xmlns:cx3="http://schemas.microsoft.com/office/drawing/2016/5/9/chartex" xmlns:cx2="http://schemas.microsoft.com/office/drawing/2015/10/21/chartex" xmlns:cx1="http://schemas.microsoft.com/office/drawing/2015/9/8/chartex" xmlns:cx="http://schemas.microsoft.com/office/drawing/2014/chartex">
             <w:pict>
               <v:roundrect w14:anchorId="0D54DF42" id="Rounded Rectangle 78" o:spid="_x0000_s1026" style="position:absolute;margin-left:-.1pt;margin-top:6.15pt;width:455.25pt;height:96.4pt;z-index:-251658752;visibility:visible;mso-wrap-style:square;mso-width-percent:0;mso-height-percent:0;mso-wrap-distance-left:9pt;mso-wrap-distance-top:0;mso-wrap-distance-right:9pt;mso-wrap-distance-bottom:0;mso-position-horizontal:absolute;mso-position-horizontal-relative:text;mso-position-vertical:absolute;mso-position-vertical-relative:text;mso-width-percent:0;mso-height-percent:0;mso-width-relative:margin;mso-height-relative:margin;v-text-anchor:middle" arcsize="10923f" o:gfxdata="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" fillcolor="#dae3f3" strokecolor="#b4c7e7" strokeweight="1pt">
                 <v:fill opacity="32896f"/>
@@ -4397,7 +4397,7 @@
               </wp:anchor>
             </w:drawing>
           </mc:Choice>
-          <mc:Fallback>
+          <mc:Fallback xmlns:w16se="http://schemas.microsoft.com/office/word/2015/wordml/symex" xmlns:w16cid="http://schemas.microsoft.com/office/word/2016/wordml/cid" xmlns:w15="http://schemas.microsoft.com/office/word/2012/wordml" xmlns:am3d="http://schemas.microsoft.com/office/drawing/2017/model3d" xmlns:aink="http://schemas.microsoft.com/office/drawing/2016/ink" xmlns:cx8="http://schemas.microsoft.com/office/drawing/2016/5/14/chartex" xmlns:cx7="http://schemas.microsoft.com/office/drawing/2016/5/13/chartex" xmlns:cx6="http://schemas.microsoft.com/office/drawing/2016/5/12/chartex" xmlns:cx5="http://schemas.microsoft.com/office/drawing/2016/5/11/chartex" xmlns:cx4="http://schemas.microsoft.com/office/drawing/2016/5/10/chartex" xmlns:cx3="http://schemas.microsoft.com/office/drawing/2016/5/9/chartex" xmlns:cx2="http://schemas.microsoft.com/office/drawing/2015/10/21/chartex" xmlns:cx1="http://schemas.microsoft.com/office/drawing/2015/9/8/chartex" xmlns:cx="http://schemas.microsoft.com/office/drawing/2014/chartex">
             <w:pict>
               <v:roundrect w14:anchorId="714CDB8B" id="Rounded Rectangle 78" o:spid="_x0000_s1026" style="position:absolute;margin-left:-.1pt;margin-top:5.65pt;width:455.25pt;height:29.45pt;z-index:-251655680;visibility:visible;mso-wrap-style:square;mso-width-percent:0;mso-height-percent:0;mso-wrap-distance-left:9pt;mso-wrap-distance-top:0;mso-wrap-distance-right:9pt;mso-wrap-distance-bottom:0;mso-position-horizontal:absolute;mso-position-horizontal-relative:text;mso-position-vertical:absolute;mso-position-vertical-relative:text;mso-width-percent:0;mso-height-percent:0;mso-width-relative:margin;mso-height-relative:margin;v-text-anchor:middle" arcsize="10923f" o:gfxdata="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" fillcolor="#dae3f3" strokecolor="#b4c7e7" strokeweight="1pt">
                 <v:fill opacity="32896f"/>
@@ -4603,7 +4603,7 @@
               </wp:anchor>
             </w:drawing>
           </mc:Choice>
-          <mc:Fallback>
+          <mc:Fallback xmlns:w16se="http://schemas.microsoft.com/office/word/2015/wordml/symex" xmlns:w16cid="http://schemas.microsoft.com/office/word/2016/wordml/cid" xmlns:w15="http://schemas.microsoft.com/office/word/2012/wordml" xmlns:am3d="http://schemas.microsoft.com/office/drawing/2017/model3d" xmlns:aink="http://schemas.microsoft.com/office/drawing/2016/ink" xmlns:cx8="http://schemas.microsoft.com/office/drawing/2016/5/14/chartex" xmlns:cx7="http://schemas.microsoft.com/office/drawing/2016/5/13/chartex" xmlns:cx6="http://schemas.microsoft.com/office/drawing/2016/5/12/chartex" xmlns:cx5="http://schemas.microsoft.com/office/drawing/2016/5/11/chartex" xmlns:cx4="http://schemas.microsoft.com/office/drawing/2016/5/10/chartex" xmlns:cx3="http://schemas.microsoft.com/office/drawing/2016/5/9/chartex" xmlns:cx2="http://schemas.microsoft.com/office/drawing/2015/10/21/chartex" xmlns:cx1="http://schemas.microsoft.com/office/drawing/2015/9/8/chartex" xmlns:cx="http://schemas.microsoft.com/office/drawing/2014/chartex">
             <w:pict>
               <v:roundrect w14:anchorId="6E6B1229" id="Rounded Rectangle 78" o:spid="_x0000_s1026" style="position:absolute;margin-left:-.1pt;margin-top:7.2pt;width:455.25pt;height:26.9pt;z-index:-251654656;visibility:visible;mso-wrap-style:square;mso-width-percent:0;mso-height-percent:0;mso-wrap-distance-left:9pt;mso-wrap-distance-top:0;mso-wrap-distance-right:9pt;mso-wrap-distance-bottom:0;mso-position-horizontal:absolute;mso-position-horizontal-relative:text;mso-position-vertical:absolute;mso-position-vertical-relative:text;mso-width-percent:0;mso-height-percent:0;mso-width-relative:margin;mso-height-relative:margin;v-text-anchor:middle" arcsize="10923f" o:gfxdata="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" fillcolor="#dae3f3" strokecolor="#b4c7e7" strokeweight="1pt">
                 <v:fill opacity="32896f"/>
@@ -5053,7 +5053,7 @@
                     <pic:cNvPicPr/>
                   </pic:nvPicPr>
                   <pic:blipFill>
-                    <a:blip r:embed="rId9"/>
+                    <a:blip r:embed="rId10"/>
                     <a:stretch>
                       <a:fillRect/>
                     </a:stretch>
@@ -5169,7 +5169,7 @@
                     <pic:cNvPicPr/>
                   </pic:nvPicPr>
                   <pic:blipFill>
-                    <a:blip r:embed="rId10"/>
+                    <a:blip r:embed="rId11"/>
                     <a:stretch>
                       <a:fillRect/>
                     </a:stretch>
@@ -5372,7 +5372,7 @@
               </wp:anchor>
             </w:drawing>
           </mc:Choice>
-          <mc:Fallback>
+          <mc:Fallback xmlns:w16se="http://schemas.microsoft.com/office/word/2015/wordml/symex" xmlns:w16cid="http://schemas.microsoft.com/office/word/2016/wordml/cid" xmlns:w15="http://schemas.microsoft.com/office/word/2012/wordml" xmlns:am3d="http://schemas.microsoft.com/office/drawing/2017/model3d" xmlns:aink="http://schemas.microsoft.com/office/drawing/2016/ink" xmlns:cx8="http://schemas.microsoft.com/office/drawing/2016/5/14/chartex" xmlns:cx7="http://schemas.microsoft.com/office/drawing/2016/5/13/chartex" xmlns:cx6="http://schemas.microsoft.com/office/drawing/2016/5/12/chartex" xmlns:cx5="http://schemas.microsoft.com/office/drawing/2016/5/11/chartex" xmlns:cx4="http://schemas.microsoft.com/office/drawing/2016/5/10/chartex" xmlns:cx3="http://schemas.microsoft.com/office/drawing/2016/5/9/chartex" xmlns:cx2="http://schemas.microsoft.com/office/drawing/2015/10/21/chartex" xmlns:cx1="http://schemas.microsoft.com/office/drawing/2015/9/8/chartex" xmlns:cx="http://schemas.microsoft.com/office/drawing/2014/chartex">
             <w:pict>
               <v:roundrect w14:anchorId="6885A394" id="Rounded Rectangle 78" o:spid="_x0000_s1026" style="position:absolute;margin-left:-.1pt;margin-top:7.1pt;width:455.25pt;height:28.8pt;z-index:-251663872;visibility:visible;mso-wrap-style:square;mso-width-percent:0;mso-height-percent:0;mso-wrap-distance-left:9pt;mso-wrap-distance-top:0;mso-wrap-distance-right:9pt;mso-wrap-distance-bottom:0;mso-position-horizontal:absolute;mso-position-horizontal-relative:text;mso-position-vertical:absolute;mso-position-vertical-relative:text;mso-width-percent:0;mso-height-percent:0;mso-width-relative:margin;mso-height-relative:margin;v-text-anchor:middle" arcsize="10923f" o:gfxdata="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" fillcolor="#dae3f3" strokecolor="#b4c7e7" strokeweight="1pt">
                 <v:fill opacity="32896f"/>
@@ -5444,7 +5444,7 @@
                     <pic:cNvPicPr/>
                   </pic:nvPicPr>
                   <pic:blipFill>
-                    <a:blip r:embed="rId11"/>
+                    <a:blip r:embed="rId12"/>
                     <a:stretch>
                       <a:fillRect/>
                     </a:stretch>
@@ -5512,11 +5512,11 @@
         <w:tblLook w:val="04A0" w:firstRow="1" w:lastRow="0" w:firstColumn="1" w:lastColumn="0" w:noHBand="0" w:noVBand="1"/>
       </w:tblPr>
       <w:tblGrid>
-        <w:gridCol w:w="1740"/>
-        <w:gridCol w:w="1645"/>
-        <w:gridCol w:w="1532"/>
-        <w:gridCol w:w="1513"/>
-        <w:gridCol w:w="1412"/>
+        <w:gridCol w:w="1824"/>
+        <w:gridCol w:w="1686"/>
+        <w:gridCol w:w="1560"/>
+        <w:gridCol w:w="1559"/>
+        <w:gridCol w:w="1439"/>
         <w:gridCol w:w="1219"/>
       </w:tblGrid>
       <w:tr>
@@ -6232,7 +6232,7 @@
               </wp:anchor>
             </w:drawing>
           </mc:Choice>
-          <mc:Fallback>
+          <mc:Fallback xmlns:w16se="http://schemas.microsoft.com/office/word/2015/wordml/symex" xmlns:w16cid="http://schemas.microsoft.com/office/word/2016/wordml/cid" xmlns:w15="http://schemas.microsoft.com/office/word/2012/wordml" xmlns:am3d="http://schemas.microsoft.com/office/drawing/2017/model3d" xmlns:aink="http://schemas.microsoft.com/office/drawing/2016/ink" xmlns:cx8="http://schemas.microsoft.com/office/drawing/2016/5/14/chartex" xmlns:cx7="http://schemas.microsoft.com/office/drawing/2016/5/13/chartex" xmlns:cx6="http://schemas.microsoft.com/office/drawing/2016/5/12/chartex" xmlns:cx5="http://schemas.microsoft.com/office/drawing/2016/5/11/chartex" xmlns:cx4="http://schemas.microsoft.com/office/drawing/2016/5/10/chartex" xmlns:cx3="http://schemas.microsoft.com/office/drawing/2016/5/9/chartex" xmlns:cx2="http://schemas.microsoft.com/office/drawing/2015/10/21/chartex" xmlns:cx1="http://schemas.microsoft.com/office/drawing/2015/9/8/chartex" xmlns:cx="http://schemas.microsoft.com/office/drawing/2014/chartex">
             <w:pict>
               <v:roundrect w14:anchorId="72087890" id="Rounded Rectangle 78" o:spid="_x0000_s1026" style="position:absolute;margin-left:-2.6pt;margin-top:7.05pt;width:455.25pt;height:28.8pt;z-index:-251659776;visibility:visible;mso-wrap-style:square;mso-width-percent:0;mso-height-percent:0;mso-wrap-distance-left:9pt;mso-wrap-distance-top:0;mso-wrap-distance-right:9pt;mso-wrap-distance-bottom:0;mso-position-horizontal:absolute;mso-position-horizontal-relative:text;mso-position-vertical:absolute;mso-position-vertical-relative:text;mso-width-percent:0;mso-height-percent:0;mso-width-relative:margin;mso-height-relative:margin;v-text-anchor:middle" arcsize="10923f" o:gfxdata="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" fillcolor="#dae3f3" strokecolor="#b4c7e7" strokeweight="1pt">
                 <v:fill opacity="32896f"/>
@@ -6304,7 +6304,7 @@
                     <pic:cNvPicPr/>
                   </pic:nvPicPr>
                   <pic:blipFill>
-                    <a:blip r:embed="rId12"/>
+                    <a:blip r:embed="rId13"/>
                     <a:stretch>
                       <a:fillRect/>
                     </a:stretch>
@@ -6414,11 +6414,11 @@
         <w:tblLook w:val="04A0" w:firstRow="1" w:lastRow="0" w:firstColumn="1" w:lastColumn="0" w:noHBand="0" w:noVBand="1"/>
       </w:tblPr>
       <w:tblGrid>
-        <w:gridCol w:w="1740"/>
-        <w:gridCol w:w="1645"/>
-        <w:gridCol w:w="1532"/>
-        <w:gridCol w:w="1513"/>
-        <w:gridCol w:w="1412"/>
+        <w:gridCol w:w="1824"/>
+        <w:gridCol w:w="1686"/>
+        <w:gridCol w:w="1560"/>
+        <w:gridCol w:w="1559"/>
+        <w:gridCol w:w="1439"/>
         <w:gridCol w:w="1219"/>
       </w:tblGrid>
       <w:tr>
@@ -7031,7 +7031,7 @@
               </wp:anchor>
             </w:drawing>
           </mc:Choice>
-          <mc:Fallback>
+          <mc:Fallback xmlns:w16se="http://schemas.microsoft.com/office/word/2015/wordml/symex" xmlns:w16cid="http://schemas.microsoft.com/office/word/2016/wordml/cid" xmlns:w15="http://schemas.microsoft.com/office/word/2012/wordml" xmlns:am3d="http://schemas.microsoft.com/office/drawing/2017/model3d" xmlns:aink="http://schemas.microsoft.com/office/drawing/2016/ink" xmlns:cx8="http://schemas.microsoft.com/office/drawing/2016/5/14/chartex" xmlns:cx7="http://schemas.microsoft.com/office/drawing/2016/5/13/chartex" xmlns:cx6="http://schemas.microsoft.com/office/drawing/2016/5/12/chartex" xmlns:cx5="http://schemas.microsoft.com/office/drawing/2016/5/11/chartex" xmlns:cx4="http://schemas.microsoft.com/office/drawing/2016/5/10/chartex" xmlns:cx3="http://schemas.microsoft.com/office/drawing/2016/5/9/chartex" xmlns:cx2="http://schemas.microsoft.com/office/drawing/2015/10/21/chartex" xmlns:cx1="http://schemas.microsoft.com/office/drawing/2015/9/8/chartex" xmlns:cx="http://schemas.microsoft.com/office/drawing/2014/chartex">
             <w:pict>
               <v:roundrect w14:anchorId="3E0E8800" id="Rounded Rectangle 78" o:spid="_x0000_s1026" style="position:absolute;margin-left:-.1pt;margin-top:5.6pt;width:455.25pt;height:28.8pt;z-index:-251653632;visibility:visible;mso-wrap-style:square;mso-width-percent:0;mso-height-percent:0;mso-wrap-distance-left:9pt;mso-wrap-distance-top:0;mso-wrap-distance-right:9pt;mso-wrap-distance-bottom:0;mso-position-horizontal:absolute;mso-position-horizontal-relative:text;mso-position-vertical:absolute;mso-position-vertical-relative:text;mso-width-percent:0;mso-height-percent:0;mso-width-relative:margin;mso-height-relative:margin;v-text-anchor:middle" arcsize="10923f" o:gfxdata="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" fillcolor="#dae3f3" strokecolor="#b4c7e7" strokeweight="1pt">
                 <v:fill opacity="32896f"/>
@@ -7103,7 +7103,7 @@
                     <pic:cNvPicPr/>
                   </pic:nvPicPr>
                   <pic:blipFill>
-                    <a:blip r:embed="rId13"/>
+                    <a:blip r:embed="rId14"/>
                     <a:stretch>
                       <a:fillRect/>
                     </a:stretch>
@@ -7214,11 +7214,11 @@
         <w:tblLook w:val="04A0" w:firstRow="1" w:lastRow="0" w:firstColumn="1" w:lastColumn="0" w:noHBand="0" w:noVBand="1"/>
       </w:tblPr>
       <w:tblGrid>
-        <w:gridCol w:w="1740"/>
-        <w:gridCol w:w="1645"/>
-        <w:gridCol w:w="1532"/>
-        <w:gridCol w:w="1513"/>
-        <w:gridCol w:w="1412"/>
+        <w:gridCol w:w="1824"/>
+        <w:gridCol w:w="1686"/>
+        <w:gridCol w:w="1560"/>
+        <w:gridCol w:w="1559"/>
+        <w:gridCol w:w="1439"/>
         <w:gridCol w:w="1219"/>
       </w:tblGrid>
       <w:tr>
@@ -7764,7 +7764,7 @@
               </wp:anchor>
             </w:drawing>
           </mc:Choice>
-          <mc:Fallback>
+          <mc:Fallback xmlns:w16se="http://schemas.microsoft.com/office/word/2015/wordml/symex" xmlns:w16cid="http://schemas.microsoft.com/office/word/2016/wordml/cid" xmlns:w15="http://schemas.microsoft.com/office/word/2012/wordml" xmlns:am3d="http://schemas.microsoft.com/office/drawing/2017/model3d" xmlns:aink="http://schemas.microsoft.com/office/drawing/2016/ink" xmlns:cx8="http://schemas.microsoft.com/office/drawing/2016/5/14/chartex" xmlns:cx7="http://schemas.microsoft.com/office/drawing/2016/5/13/chartex" xmlns:cx6="http://schemas.microsoft.com/office/drawing/2016/5/12/chartex" xmlns:cx5="http://schemas.microsoft.com/office/drawing/2016/5/11/chartex" xmlns:cx4="http://schemas.microsoft.com/office/drawing/2016/5/10/chartex" xmlns:cx3="http://schemas.microsoft.com/office/drawing/2016/5/9/chartex" xmlns:cx2="http://schemas.microsoft.com/office/drawing/2015/10/21/chartex" xmlns:cx1="http://schemas.microsoft.com/office/drawing/2015/9/8/chartex" xmlns:cx="http://schemas.microsoft.com/office/drawing/2014/chartex">
             <w:pict>
               <v:roundrect w14:anchorId="0F519B85" id="Rounded Rectangle 78" o:spid="_x0000_s1026" style="position:absolute;margin-left:-3.85pt;margin-top:6.05pt;width:455.25pt;height:29.45pt;z-index:-251652608;visibility:visible;mso-wrap-style:square;mso-width-percent:0;mso-height-percent:0;mso-wrap-distance-left:9pt;mso-wrap-distance-top:0;mso-wrap-distance-right:9pt;mso-wrap-distance-bottom:0;mso-position-horizontal:absolute;mso-position-horizontal-relative:text;mso-position-vertical:absolute;mso-position-vertical-relative:text;mso-width-percent:0;mso-height-percent:0;mso-width-relative:margin;mso-height-relative:margin;v-text-anchor:middle" arcsize="10923f" o:gfxdata="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" fillcolor="#dae3f3" strokecolor="#b4c7e7" strokeweight="1pt">
                 <v:fill opacity="32896f"/>
@@ -7818,7 +7818,7 @@
                     <pic:cNvPicPr/>
                   </pic:nvPicPr>
                   <pic:blipFill>
-                    <a:blip r:embed="rId14"/>
+                    <a:blip r:embed="rId15"/>
                     <a:stretch>
                       <a:fillRect/>
                     </a:stretch>
@@ -7928,11 +7928,11 @@
         <w:tblLook w:val="04A0" w:firstRow="1" w:lastRow="0" w:firstColumn="1" w:lastColumn="0" w:noHBand="0" w:noVBand="1"/>
       </w:tblPr>
       <w:tblGrid>
-        <w:gridCol w:w="1740"/>
-        <w:gridCol w:w="1645"/>
-        <w:gridCol w:w="1532"/>
-        <w:gridCol w:w="1513"/>
-        <w:gridCol w:w="1412"/>
+        <w:gridCol w:w="1824"/>
+        <w:gridCol w:w="1686"/>
+        <w:gridCol w:w="1560"/>
+        <w:gridCol w:w="1559"/>
+        <w:gridCol w:w="1439"/>
         <w:gridCol w:w="1219"/>
       </w:tblGrid>
       <w:tr>
@@ -8527,7 +8527,7 @@
               </wp:anchor>
             </w:drawing>
           </mc:Choice>
-          <mc:Fallback>
+          <mc:Fallback xmlns:w16se="http://schemas.microsoft.com/office/word/2015/wordml/symex" xmlns:w16cid="http://schemas.microsoft.com/office/word/2016/wordml/cid" xmlns:w15="http://schemas.microsoft.com/office/word/2012/wordml" xmlns:am3d="http://schemas.microsoft.com/office/drawing/2017/model3d" xmlns:aink="http://schemas.microsoft.com/office/drawing/2016/ink" xmlns:cx8="http://schemas.microsoft.com/office/drawing/2016/5/14/chartex" xmlns:cx7="http://schemas.microsoft.com/office/drawing/2016/5/13/chartex" xmlns:cx6="http://schemas.microsoft.com/office/drawing/2016/5/12/chartex" xmlns:cx5="http://schemas.microsoft.com/office/drawing/2016/5/11/chartex" xmlns:cx4="http://schemas.microsoft.com/office/drawing/2016/5/10/chartex" xmlns:cx3="http://schemas.microsoft.com/office/drawing/2016/5/9/chartex" xmlns:cx2="http://schemas.microsoft.com/office/drawing/2015/10/21/chartex" xmlns:cx1="http://schemas.microsoft.com/office/drawing/2015/9/8/chartex" xmlns:cx="http://schemas.microsoft.com/office/drawing/2014/chartex">
             <w:pict>
               <v:roundrect w14:anchorId="44317988" id="Rounded Rectangle 78" o:spid="_x0000_s1026" style="position:absolute;margin-left:0;margin-top:6.45pt;width:455.25pt;height:28.8pt;z-index:-251664896;visibility:visible;mso-wrap-style:square;mso-width-percent:0;mso-height-percent:0;mso-wrap-distance-left:9pt;mso-wrap-distance-top:0;mso-wrap-distance-right:9pt;mso-wrap-distance-bottom:0;mso-position-horizontal:absolute;mso-position-horizontal-relative:text;mso-position-vertical:absolute;mso-position-vertical-relative:text;mso-width-percent:0;mso-height-percent:0;mso-width-relative:margin;mso-height-relative:margin;v-text-anchor:middle" arcsize="10923f" o:gfxdata="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" fillcolor="#dae3f3" strokecolor="#b4c7e7" strokeweight="1pt">
                 <v:fill opacity="32896f"/>
@@ -8616,7 +8616,7 @@
                     <pic:cNvPicPr/>
                   </pic:nvPicPr>
                   <pic:blipFill>
-                    <a:blip r:embed="rId15"/>
+                    <a:blip r:embed="rId16"/>
                     <a:stretch>
                       <a:fillRect/>
                     </a:stretch>
@@ -8730,11 +8730,11 @@
         <w:tblLook w:val="04A0" w:firstRow="1" w:lastRow="0" w:firstColumn="1" w:lastColumn="0" w:noHBand="0" w:noVBand="1"/>
       </w:tblPr>
       <w:tblGrid>
-        <w:gridCol w:w="1740"/>
-        <w:gridCol w:w="1645"/>
-        <w:gridCol w:w="1532"/>
-        <w:gridCol w:w="1513"/>
-        <w:gridCol w:w="1412"/>
+        <w:gridCol w:w="1824"/>
+        <w:gridCol w:w="1686"/>
+        <w:gridCol w:w="1560"/>
+        <w:gridCol w:w="1559"/>
+        <w:gridCol w:w="1439"/>
         <w:gridCol w:w="1219"/>
       </w:tblGrid>
       <w:tr>
@@ -9714,7 +9714,7 @@
               </wp:anchor>
             </w:drawing>
           </mc:Choice>
-          <mc:Fallback>
+          <mc:Fallback xmlns:w16se="http://schemas.microsoft.com/office/word/2015/wordml/symex" xmlns:w16cid="http://schemas.microsoft.com/office/word/2016/wordml/cid" xmlns:w15="http://schemas.microsoft.com/office/word/2012/wordml" xmlns:am3d="http://schemas.microsoft.com/office/drawing/2017/model3d" xmlns:aink="http://schemas.microsoft.com/office/drawing/2016/ink" xmlns:cx8="http://schemas.microsoft.com/office/drawing/2016/5/14/chartex" xmlns:cx7="http://schemas.microsoft.com/office/drawing/2016/5/13/chartex" xmlns:cx6="http://schemas.microsoft.com/office/drawing/2016/5/12/chartex" xmlns:cx5="http://schemas.microsoft.com/office/drawing/2016/5/11/chartex" xmlns:cx4="http://schemas.microsoft.com/office/drawing/2016/5/10/chartex" xmlns:cx3="http://schemas.microsoft.com/office/drawing/2016/5/9/chartex" xmlns:cx2="http://schemas.microsoft.com/office/drawing/2015/10/21/chartex" xmlns:cx1="http://schemas.microsoft.com/office/drawing/2015/9/8/chartex" xmlns:cx="http://schemas.microsoft.com/office/drawing/2014/chartex">
             <w:pict>
               <v:roundrect w14:anchorId="727EA540" id="Rounded Rectangle 78" o:spid="_x0000_s1026" style="position:absolute;left:0;text-align:left;margin-left:0;margin-top:0;width:455.25pt;height:28.8pt;z-index:-251660800;visibility:visible;mso-wrap-style:square;mso-width-percent:0;mso-height-percent:0;mso-wrap-distance-left:9pt;mso-wrap-distance-top:0;mso-wrap-distance-right:9pt;mso-wrap-distance-bottom:0;mso-position-horizontal:absolute;mso-position-horizontal-relative:text;mso-position-vertical:absolute;mso-position-vertical-relative:text;mso-width-percent:0;mso-height-percent:0;mso-width-relative:margin;mso-height-relative:margin;v-text-anchor:middle" arcsize="10923f" o:gfxdata="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" fillcolor="#dae3f3" strokecolor="#b4c7e7" strokeweight="1pt">
                 <v:fill opacity="32896f"/>
@@ -9859,7 +9859,7 @@
                     </pic:cNvPicPr>
                   </pic:nvPicPr>
                   <pic:blipFill>
-                    <a:blip r:embed="rId16">
+                    <a:blip r:embed="rId17">
                       <a:extLst>
                         <a:ext uri="{28A0092B-C50C-407E-A947-70E740481C1C}">
                           <a14:useLocalDpi xmlns:a14="http://schemas.microsoft.com/office/drawing/2010/main" val="0"/>
@@ -9986,11 +9986,11 @@
         <w:tblLook w:val="04A0" w:firstRow="1" w:lastRow="0" w:firstColumn="1" w:lastColumn="0" w:noHBand="0" w:noVBand="1"/>
       </w:tblPr>
       <w:tblGrid>
-        <w:gridCol w:w="2285"/>
-        <w:gridCol w:w="1335"/>
+        <w:gridCol w:w="2374"/>
+        <w:gridCol w:w="1338"/>
         <w:gridCol w:w="1123"/>
-        <w:gridCol w:w="1887"/>
-        <w:gridCol w:w="2431"/>
+        <w:gridCol w:w="1936"/>
+        <w:gridCol w:w="2516"/>
       </w:tblGrid>
       <w:tr>
         <w:trPr>
@@ -10234,8 +10234,6 @@
               </w:rPr>
               <w:t>2</w:t>
             </w:r>
-            <w:bookmarkStart w:id="13" w:name="_GoBack"/>
-            <w:bookmarkEnd w:id="13"/>
             <w:r>
               <w:rPr>
                 <w:rFonts w:ascii="Arial" w:hAnsi="Arial" w:cs="Arial"/>
@@ -10423,7 +10421,7 @@
               </wp:anchor>
             </w:drawing>
           </mc:Choice>
-          <mc:Fallback>
+          <mc:Fallback xmlns:w16se="http://schemas.microsoft.com/office/word/2015/wordml/symex" xmlns:w16cid="http://schemas.microsoft.com/office/word/2016/wordml/cid" xmlns:w15="http://schemas.microsoft.com/office/word/2012/wordml" xmlns:am3d="http://schemas.microsoft.com/office/drawing/2017/model3d" xmlns:aink="http://schemas.microsoft.com/office/drawing/2016/ink" xmlns:cx8="http://schemas.microsoft.com/office/drawing/2016/5/14/chartex" xmlns:cx7="http://schemas.microsoft.com/office/drawing/2016/5/13/chartex" xmlns:cx6="http://schemas.microsoft.com/office/drawing/2016/5/12/chartex" xmlns:cx5="http://schemas.microsoft.com/office/drawing/2016/5/11/chartex" xmlns:cx4="http://schemas.microsoft.com/office/drawing/2016/5/10/chartex" xmlns:cx3="http://schemas.microsoft.com/office/drawing/2016/5/9/chartex" xmlns:cx2="http://schemas.microsoft.com/office/drawing/2015/10/21/chartex" xmlns:cx1="http://schemas.microsoft.com/office/drawing/2015/9/8/chartex" xmlns:cx="http://schemas.microsoft.com/office/drawing/2014/chartex">
             <w:pict>
               <v:roundrect w14:anchorId="75778A01" id="Rounded Rectangle 78" o:spid="_x0000_s1026" style="position:absolute;margin-left:-.1pt;margin-top:7.1pt;width:455.25pt;height:28.8pt;z-index:-251657728;visibility:visible;mso-wrap-style:square;mso-width-percent:0;mso-height-percent:0;mso-wrap-distance-left:9pt;mso-wrap-distance-top:0;mso-wrap-distance-right:9pt;mso-wrap-distance-bottom:0;mso-position-horizontal:absolute;mso-position-horizontal-relative:text;mso-position-vertical:absolute;mso-position-vertical-relative:text;mso-width-percent:0;mso-height-percent:0;mso-width-relative:margin;mso-height-relative:margin;v-text-anchor:middle" arcsize="10923f" o:gfxdata="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" fillcolor="#dae3f3" strokecolor="#b4c7e7" strokeweight="1pt">
                 <v:fill opacity="32896f"/>
@@ -10539,7 +10537,7 @@
                     </pic:cNvPicPr>
                   </pic:nvPicPr>
                   <pic:blipFill>
-                    <a:blip r:embed="rId17">
+                    <a:blip r:embed="rId18">
                       <a:extLst>
                         <a:ext uri="{28A0092B-C50C-407E-A947-70E740481C1C}">
                           <a14:useLocalDpi xmlns:a14="http://schemas.microsoft.com/office/drawing/2010/main" val="0"/>
@@ -10664,11 +10662,11 @@
         <w:tblLook w:val="04A0" w:firstRow="1" w:lastRow="0" w:firstColumn="1" w:lastColumn="0" w:noHBand="0" w:noVBand="1"/>
       </w:tblPr>
       <w:tblGrid>
-        <w:gridCol w:w="2285"/>
-        <w:gridCol w:w="1335"/>
+        <w:gridCol w:w="2374"/>
+        <w:gridCol w:w="1338"/>
         <w:gridCol w:w="1123"/>
-        <w:gridCol w:w="1887"/>
-        <w:gridCol w:w="2431"/>
+        <w:gridCol w:w="1936"/>
+        <w:gridCol w:w="2516"/>
       </w:tblGrid>
       <w:tr>
         <w:trPr>
@@ -11115,7 +11113,7 @@
               </wp:anchor>
             </w:drawing>
           </mc:Choice>
-          <mc:Fallback>
+          <mc:Fallback xmlns:w16se="http://schemas.microsoft.com/office/word/2015/wordml/symex" xmlns:w16cid="http://schemas.microsoft.com/office/word/2016/wordml/cid" xmlns:w15="http://schemas.microsoft.com/office/word/2012/wordml" xmlns:am3d="http://schemas.microsoft.com/office/drawing/2017/model3d" xmlns:aink="http://schemas.microsoft.com/office/drawing/2016/ink" xmlns:cx8="http://schemas.microsoft.com/office/drawing/2016/5/14/chartex" xmlns:cx7="http://schemas.microsoft.com/office/drawing/2016/5/13/chartex" xmlns:cx6="http://schemas.microsoft.com/office/drawing/2016/5/12/chartex" xmlns:cx5="http://schemas.microsoft.com/office/drawing/2016/5/11/chartex" xmlns:cx4="http://schemas.microsoft.com/office/drawing/2016/5/10/chartex" xmlns:cx3="http://schemas.microsoft.com/office/drawing/2016/5/9/chartex" xmlns:cx2="http://schemas.microsoft.com/office/drawing/2015/10/21/chartex" xmlns:cx1="http://schemas.microsoft.com/office/drawing/2015/9/8/chartex" xmlns:cx="http://schemas.microsoft.com/office/drawing/2014/chartex">
             <w:pict>
               <v:roundrect w14:anchorId="460D2C20" id="Rounded Rectangle 78" o:spid="_x0000_s1026" style="position:absolute;margin-left:1.15pt;margin-top:7.85pt;width:467.4pt;height:28.8pt;z-index:-251656704;visibility:visible;mso-wrap-style:square;mso-width-percent:0;mso-height-percent:0;mso-wrap-distance-left:9pt;mso-wrap-distance-top:0;mso-wrap-distance-right:9pt;mso-wrap-distance-bottom:0;mso-position-horizontal:absolute;mso-position-horizontal-relative:text;mso-position-vertical:absolute;mso-position-vertical-relative:text;mso-width-percent:0;mso-height-percent:0;mso-width-relative:margin;mso-height-relative:margin;v-text-anchor:middle" arcsize="10923f" o:gfxdata="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" fillcolor="#dae3f3" strokecolor="#b4c7e7" strokeweight="1pt">
                 <v:fill opacity="32896f"/>
@@ -11230,7 +11228,7 @@
                     </pic:cNvPicPr>
                   </pic:nvPicPr>
                   <pic:blipFill>
-                    <a:blip r:embed="rId18">
+                    <a:blip r:embed="rId19">
                       <a:extLst>
                         <a:ext uri="{28A0092B-C50C-407E-A947-70E740481C1C}">
                           <a14:useLocalDpi xmlns:a14="http://schemas.microsoft.com/office/drawing/2010/main" val="0"/>
@@ -11361,11 +11359,11 @@
         <w:tblLook w:val="04A0" w:firstRow="1" w:lastRow="0" w:firstColumn="1" w:lastColumn="0" w:noHBand="0" w:noVBand="1"/>
       </w:tblPr>
       <w:tblGrid>
-        <w:gridCol w:w="2285"/>
-        <w:gridCol w:w="1335"/>
+        <w:gridCol w:w="2374"/>
+        <w:gridCol w:w="1338"/>
         <w:gridCol w:w="1123"/>
-        <w:gridCol w:w="1887"/>
-        <w:gridCol w:w="2431"/>
+        <w:gridCol w:w="1936"/>
+        <w:gridCol w:w="2516"/>
       </w:tblGrid>
       <w:tr>
         <w:trPr>
@@ -11821,7 +11819,7 @@
               </wp:anchor>
             </w:drawing>
           </mc:Choice>
-          <mc:Fallback>
+          <mc:Fallback xmlns:w16se="http://schemas.microsoft.com/office/word/2015/wordml/symex" xmlns:w16cid="http://schemas.microsoft.com/office/word/2016/wordml/cid" xmlns:w15="http://schemas.microsoft.com/office/word/2012/wordml" xmlns:am3d="http://schemas.microsoft.com/office/drawing/2017/model3d" xmlns:aink="http://schemas.microsoft.com/office/drawing/2016/ink" xmlns:cx8="http://schemas.microsoft.com/office/drawing/2016/5/14/chartex" xmlns:cx7="http://schemas.microsoft.com/office/drawing/2016/5/13/chartex" xmlns:cx6="http://schemas.microsoft.com/office/drawing/2016/5/12/chartex" xmlns:cx5="http://schemas.microsoft.com/office/drawing/2016/5/11/chartex" xmlns:cx4="http://schemas.microsoft.com/office/drawing/2016/5/10/chartex" xmlns:cx3="http://schemas.microsoft.com/office/drawing/2016/5/9/chartex" xmlns:cx2="http://schemas.microsoft.com/office/drawing/2015/10/21/chartex" xmlns:cx1="http://schemas.microsoft.com/office/drawing/2015/9/8/chartex" xmlns:cx="http://schemas.microsoft.com/office/drawing/2014/chartex">
             <w:pict>
               <v:roundrect w14:anchorId="1196EBC5" id="Rounded Rectangle 78" o:spid="_x0000_s1026" style="position:absolute;margin-left:1.15pt;margin-top:7.85pt;width:467.4pt;height:28.8pt;z-index:-251663360;visibility:visible;mso-wrap-style:square;mso-width-percent:0;mso-height-percent:0;mso-wrap-distance-left:9pt;mso-wrap-distance-top:0;mso-wrap-distance-right:9pt;mso-wrap-distance-bottom:0;mso-position-horizontal:absolute;mso-position-horizontal-relative:text;mso-position-vertical:absolute;mso-position-vertical-relative:text;mso-width-percent:0;mso-height-percent:0;mso-width-relative:margin;mso-height-relative:margin;v-text-anchor:middle" arcsize="10923f" o:gfxdata="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" fillcolor="#dae3f3" strokecolor="#b4c7e7" strokeweight="1pt">
                 <v:fill opacity="32896f"/>
@@ -11892,6 +11890,7 @@
       <w:r>
         <w:rPr>
           <w:noProof/>
+          <w:lang w:val="hr-BA" w:eastAsia="hr-BA"/>
         </w:rPr>
         <mc:AlternateContent>
           <mc:Choice Requires="wps">
@@ -11959,7 +11958,7 @@
               </wp:anchor>
             </w:drawing>
           </mc:Choice>
-          <mc:Fallback>
+          <mc:Fallback xmlns:w16se="http://schemas.microsoft.com/office/word/2015/wordml/symex" xmlns:w16cid="http://schemas.microsoft.com/office/word/2016/wordml/cid" xmlns:w15="http://schemas.microsoft.com/office/word/2012/wordml" xmlns:am3d="http://schemas.microsoft.com/office/drawing/2017/model3d" xmlns:aink="http://schemas.microsoft.com/office/drawing/2016/ink" xmlns:cx8="http://schemas.microsoft.com/office/drawing/2016/5/14/chartex" xmlns:cx7="http://schemas.microsoft.com/office/drawing/2016/5/13/chartex" xmlns:cx6="http://schemas.microsoft.com/office/drawing/2016/5/12/chartex" xmlns:cx5="http://schemas.microsoft.com/office/drawing/2016/5/11/chartex" xmlns:cx4="http://schemas.microsoft.com/office/drawing/2016/5/10/chartex" xmlns:cx3="http://schemas.microsoft.com/office/drawing/2016/5/9/chartex" xmlns:cx2="http://schemas.microsoft.com/office/drawing/2015/10/21/chartex" xmlns:cx1="http://schemas.microsoft.com/office/drawing/2015/9/8/chartex" xmlns:cx="http://schemas.microsoft.com/office/drawing/2014/chartex">
             <w:pict>
               <v:shapetype w14:anchorId="6F92E812" id="_x0000_t202" coordsize="21600,21600" o:spt="202" path="m,l,21600r21600,l21600,xe">
                 <v:stroke joinstyle="miter"/>
@@ -11989,6 +11988,7 @@
           <w:noProof/>
           <w:sz w:val="28"/>
           <w:szCs w:val="28"/>
+          <w:lang w:val="hr-BA" w:eastAsia="hr-BA"/>
         </w:rPr>
         <w:drawing>
           <wp:anchor distT="0" distB="0" distL="114300" distR="114300" simplePos="0" relativeHeight="251660288" behindDoc="1" locked="0" layoutInCell="1" allowOverlap="1" wp14:anchorId="645B6CB5" wp14:editId="159FD206">
@@ -12024,7 +12024,7 @@
                     </pic:cNvPicPr>
                   </pic:nvPicPr>
                   <pic:blipFill>
-                    <a:blip r:embed="rId19">
+                    <a:blip r:embed="rId20">
                       <a:extLst>
                         <a:ext uri="{28A0092B-C50C-407E-A947-70E740481C1C}">
                           <a14:useLocalDpi xmlns:a14="http://schemas.microsoft.com/office/drawing/2010/main" val="0"/>
@@ -12155,11 +12155,11 @@
         <w:tblLook w:val="04A0" w:firstRow="1" w:lastRow="0" w:firstColumn="1" w:lastColumn="0" w:noHBand="0" w:noVBand="1"/>
       </w:tblPr>
       <w:tblGrid>
-        <w:gridCol w:w="2287"/>
-        <w:gridCol w:w="1335"/>
+        <w:gridCol w:w="2374"/>
+        <w:gridCol w:w="1338"/>
         <w:gridCol w:w="1123"/>
-        <w:gridCol w:w="1886"/>
-        <w:gridCol w:w="2430"/>
+        <w:gridCol w:w="1936"/>
+        <w:gridCol w:w="2516"/>
       </w:tblGrid>
       <w:tr>
         <w:trPr>
@@ -12495,11 +12495,11 @@
         </w:tabs>
         <w:spacing w:line="360" w:lineRule="auto"/>
       </w:pPr>
-      <w:bookmarkStart w:id="14" w:name="_Toc29803719"/>
+      <w:bookmarkStart w:id="13" w:name="_Toc29803719"/>
       <w:r>
         <w:t>GraphMap</w:t>
       </w:r>
-      <w:bookmarkEnd w:id="14"/>
+      <w:bookmarkEnd w:id="13"/>
     </w:p>
     <w:p>
       <w:pPr>
@@ -12641,7 +12641,7 @@
           <w:szCs w:val="22"/>
         </w:rPr>
       </w:pPr>
-      <w:bookmarkStart w:id="15" w:name="_Toc29803720"/>
+      <w:bookmarkStart w:id="14" w:name="_Toc29803720"/>
       <w:r>
         <w:t>4.1</w:t>
       </w:r>
@@ -12651,60 +12651,60 @@
       <w:r>
         <w:t xml:space="preserve"> Prednosti i nedostaci</w:t>
       </w:r>
+      <w:bookmarkEnd w:id="14"/>
+    </w:p>
+    <w:p>
+      <w:pPr>
+        <w:pStyle w:val="Normal1"/>
+      </w:pPr>
+      <w:r>
+        <w:t>Najveća prednost alata GraphMap je visoka osjetljivost kod mapiranja dugih očitanja s čestim pogre</w:t>
+      </w:r>
+      <w:r>
+        <w:t>škama.</w:t>
+      </w:r>
+      <w:r>
+        <w:t xml:space="preserve"> Nedostatak je spor rad u usporedbi s ostalim testiranim programima, kao </w:t>
+      </w:r>
+      <w:r>
+        <w:t xml:space="preserve">i </w:t>
+      </w:r>
+      <w:r>
+        <w:t>niži broj mapiranih očitanja za kratka očitanja.</w:t>
+      </w:r>
+    </w:p>
+    <w:p>
+      <w:pPr>
+        <w:ind w:firstLine="720"/>
+        <w:rPr>
+          <w:rFonts w:ascii="Arial" w:hAnsi="Arial" w:cs="Arial"/>
+          <w:szCs w:val="24"/>
+        </w:rPr>
+      </w:pPr>
+    </w:p>
+    <w:p>
+      <w:pPr>
+        <w:rPr>
+          <w:rFonts w:ascii="Arial" w:hAnsi="Arial" w:cs="Arial"/>
+          <w:szCs w:val="24"/>
+        </w:rPr>
+      </w:pPr>
+    </w:p>
+    <w:p>
+      <w:pPr>
+        <w:pStyle w:val="Heading3"/>
+      </w:pPr>
+      <w:bookmarkStart w:id="15" w:name="_Toc29803721"/>
+      <w:r>
+        <w:t>4.2</w:t>
+      </w:r>
+      <w:r>
+        <w:t>.</w:t>
+      </w:r>
+      <w:r>
+        <w:t xml:space="preserve"> Princip rada</w:t>
+      </w:r>
       <w:bookmarkEnd w:id="15"/>
-    </w:p>
-    <w:p>
-      <w:pPr>
-        <w:pStyle w:val="Normal1"/>
-      </w:pPr>
-      <w:r>
-        <w:t>Najveća prednost alata GraphMap je visoka osjetljivost kod mapiranja dugih očitanja s čestim pogre</w:t>
-      </w:r>
-      <w:r>
-        <w:t>škama.</w:t>
-      </w:r>
-      <w:r>
-        <w:t xml:space="preserve"> Nedostatak je spor rad u usporedbi s ostalim testiranim programima, kao </w:t>
-      </w:r>
-      <w:r>
-        <w:t xml:space="preserve">i </w:t>
-      </w:r>
-      <w:r>
-        <w:t>niži broj mapiranih očitanja za kratka očitanja.</w:t>
-      </w:r>
-    </w:p>
-    <w:p>
-      <w:pPr>
-        <w:ind w:firstLine="720"/>
-        <w:rPr>
-          <w:rFonts w:ascii="Arial" w:hAnsi="Arial" w:cs="Arial"/>
-          <w:szCs w:val="24"/>
-        </w:rPr>
-      </w:pPr>
-    </w:p>
-    <w:p>
-      <w:pPr>
-        <w:rPr>
-          <w:rFonts w:ascii="Arial" w:hAnsi="Arial" w:cs="Arial"/>
-          <w:szCs w:val="24"/>
-        </w:rPr>
-      </w:pPr>
-    </w:p>
-    <w:p>
-      <w:pPr>
-        <w:pStyle w:val="Heading3"/>
-      </w:pPr>
-      <w:bookmarkStart w:id="16" w:name="_Toc29803721"/>
-      <w:r>
-        <w:t>4.2</w:t>
-      </w:r>
-      <w:r>
-        <w:t>.</w:t>
-      </w:r>
-      <w:r>
-        <w:t xml:space="preserve"> Princip rada</w:t>
-      </w:r>
-      <w:bookmarkEnd w:id="16"/>
     </w:p>
     <w:p>
       <w:pPr>
@@ -12776,7 +12776,7 @@
       <w:pPr>
         <w:pStyle w:val="Heading3"/>
       </w:pPr>
-      <w:bookmarkStart w:id="17" w:name="_Toc29803722"/>
+      <w:bookmarkStart w:id="16" w:name="_Toc29803722"/>
       <w:r>
         <w:t>4.3</w:t>
       </w:r>
@@ -12786,7 +12786,7 @@
       <w:r>
         <w:t xml:space="preserve"> Primjer rada</w:t>
       </w:r>
-      <w:bookmarkEnd w:id="17"/>
+      <w:bookmarkEnd w:id="16"/>
     </w:p>
     <w:p>
       <w:pPr>
@@ -13004,7 +13004,7 @@
               </wp:anchor>
             </w:drawing>
           </mc:Choice>
-          <mc:Fallback>
+          <mc:Fallback xmlns:w16se="http://schemas.microsoft.com/office/word/2015/wordml/symex" xmlns:w16cid="http://schemas.microsoft.com/office/word/2016/wordml/cid" xmlns:w15="http://schemas.microsoft.com/office/word/2012/wordml" xmlns:am3d="http://schemas.microsoft.com/office/drawing/2017/model3d" xmlns:aink="http://schemas.microsoft.com/office/drawing/2016/ink" xmlns:cx8="http://schemas.microsoft.com/office/drawing/2016/5/14/chartex" xmlns:cx7="http://schemas.microsoft.com/office/drawing/2016/5/13/chartex" xmlns:cx6="http://schemas.microsoft.com/office/drawing/2016/5/12/chartex" xmlns:cx5="http://schemas.microsoft.com/office/drawing/2016/5/11/chartex" xmlns:cx4="http://schemas.microsoft.com/office/drawing/2016/5/10/chartex" xmlns:cx3="http://schemas.microsoft.com/office/drawing/2016/5/9/chartex" xmlns:cx2="http://schemas.microsoft.com/office/drawing/2015/10/21/chartex" xmlns:cx1="http://schemas.microsoft.com/office/drawing/2015/9/8/chartex" xmlns:cx="http://schemas.microsoft.com/office/drawing/2014/chartex">
             <w:pict>
               <v:roundrect w14:anchorId="79B0088C" id="Rounded Rectangle 78" o:spid="_x0000_s1026" style="position:absolute;margin-left:7.4pt;margin-top:6.25pt;width:455.25pt;height:28.75pt;z-index:-251650560;visibility:visible;mso-wrap-style:square;mso-width-percent:0;mso-height-percent:0;mso-wrap-distance-left:9pt;mso-wrap-distance-top:0;mso-wrap-distance-right:9pt;mso-wrap-distance-bottom:0;mso-position-horizontal:absolute;mso-position-horizontal-relative:text;mso-position-vertical:absolute;mso-position-vertical-relative:text;mso-width-percent:0;mso-height-percent:0;mso-width-relative:margin;mso-height-relative:margin;v-text-anchor:middle" arcsize="10923f" o:gfxdata="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" fillcolor="#dae3f3" strokecolor="#b4c7e7" strokeweight="1pt">
                 <v:fill opacity="32896f"/>
@@ -13123,11 +13123,11 @@
         <w:tblLook w:val="04A0" w:firstRow="1" w:lastRow="0" w:firstColumn="1" w:lastColumn="0" w:noHBand="0" w:noVBand="1"/>
       </w:tblPr>
       <w:tblGrid>
-        <w:gridCol w:w="2285"/>
-        <w:gridCol w:w="1335"/>
+        <w:gridCol w:w="2374"/>
+        <w:gridCol w:w="1338"/>
         <w:gridCol w:w="1123"/>
-        <w:gridCol w:w="1887"/>
-        <w:gridCol w:w="2431"/>
+        <w:gridCol w:w="1936"/>
+        <w:gridCol w:w="2516"/>
       </w:tblGrid>
       <w:tr>
         <w:trPr>
@@ -13453,11 +13453,11 @@
         <w:tblLook w:val="04A0" w:firstRow="1" w:lastRow="0" w:firstColumn="1" w:lastColumn="0" w:noHBand="0" w:noVBand="1"/>
       </w:tblPr>
       <w:tblGrid>
-        <w:gridCol w:w="2285"/>
-        <w:gridCol w:w="1335"/>
+        <w:gridCol w:w="2374"/>
+        <w:gridCol w:w="1338"/>
         <w:gridCol w:w="1123"/>
-        <w:gridCol w:w="1887"/>
-        <w:gridCol w:w="2431"/>
+        <w:gridCol w:w="1936"/>
+        <w:gridCol w:w="2516"/>
       </w:tblGrid>
       <w:tr>
         <w:trPr>
@@ -13800,11 +13800,11 @@
         <w:tblLook w:val="04A0" w:firstRow="1" w:lastRow="0" w:firstColumn="1" w:lastColumn="0" w:noHBand="0" w:noVBand="1"/>
       </w:tblPr>
       <w:tblGrid>
-        <w:gridCol w:w="2285"/>
-        <w:gridCol w:w="1335"/>
+        <w:gridCol w:w="2374"/>
+        <w:gridCol w:w="1338"/>
         <w:gridCol w:w="1123"/>
-        <w:gridCol w:w="1887"/>
-        <w:gridCol w:w="2431"/>
+        <w:gridCol w:w="1936"/>
+        <w:gridCol w:w="2516"/>
       </w:tblGrid>
       <w:tr>
         <w:trPr>
@@ -15196,176 +15196,6 @@
       <w:pPr>
         <w:rPr>
           <w:rFonts w:ascii="Arial" w:hAnsi="Arial" w:cs="Arial"/>
-          <w:bCs/>
-          <w:sz w:val="22"/>
-          <w:szCs w:val="22"/>
-        </w:rPr>
-      </w:pPr>
-    </w:p>
-    <w:p>
-      <w:pPr>
-        <w:rPr>
-          <w:rFonts w:ascii="Arial" w:hAnsi="Arial" w:cs="Arial"/>
-          <w:bCs/>
-          <w:sz w:val="22"/>
-          <w:szCs w:val="22"/>
-        </w:rPr>
-      </w:pPr>
-    </w:p>
-    <w:p>
-      <w:pPr>
-        <w:rPr>
-          <w:rFonts w:ascii="Arial" w:hAnsi="Arial" w:cs="Arial"/>
-          <w:bCs/>
-          <w:sz w:val="22"/>
-          <w:szCs w:val="22"/>
-        </w:rPr>
-      </w:pPr>
-    </w:p>
-    <w:p>
-      <w:pPr>
-        <w:rPr>
-          <w:rFonts w:ascii="Arial" w:hAnsi="Arial" w:cs="Arial"/>
-          <w:bCs/>
-          <w:sz w:val="22"/>
-          <w:szCs w:val="22"/>
-        </w:rPr>
-      </w:pPr>
-    </w:p>
-    <w:p>
-      <w:pPr>
-        <w:rPr>
-          <w:rFonts w:ascii="Arial" w:hAnsi="Arial" w:cs="Arial"/>
-          <w:bCs/>
-          <w:sz w:val="22"/>
-          <w:szCs w:val="22"/>
-        </w:rPr>
-      </w:pPr>
-    </w:p>
-    <w:p>
-      <w:pPr>
-        <w:rPr>
-          <w:rFonts w:ascii="Arial" w:hAnsi="Arial" w:cs="Arial"/>
-          <w:bCs/>
-          <w:sz w:val="22"/>
-          <w:szCs w:val="22"/>
-        </w:rPr>
-      </w:pPr>
-    </w:p>
-    <w:p>
-      <w:pPr>
-        <w:rPr>
-          <w:rFonts w:ascii="Arial" w:hAnsi="Arial" w:cs="Arial"/>
-          <w:bCs/>
-          <w:sz w:val="22"/>
-          <w:szCs w:val="22"/>
-        </w:rPr>
-      </w:pPr>
-    </w:p>
-    <w:p>
-      <w:pPr>
-        <w:rPr>
-          <w:rFonts w:ascii="Arial" w:hAnsi="Arial" w:cs="Arial"/>
-          <w:bCs/>
-          <w:sz w:val="22"/>
-          <w:szCs w:val="22"/>
-        </w:rPr>
-      </w:pPr>
-    </w:p>
-    <w:p>
-      <w:pPr>
-        <w:rPr>
-          <w:rFonts w:ascii="Arial" w:hAnsi="Arial" w:cs="Arial"/>
-          <w:bCs/>
-          <w:sz w:val="22"/>
-          <w:szCs w:val="22"/>
-        </w:rPr>
-      </w:pPr>
-    </w:p>
-    <w:p>
-      <w:pPr>
-        <w:rPr>
-          <w:rFonts w:ascii="Arial" w:hAnsi="Arial" w:cs="Arial"/>
-          <w:bCs/>
-          <w:sz w:val="22"/>
-          <w:szCs w:val="22"/>
-        </w:rPr>
-      </w:pPr>
-    </w:p>
-    <w:p>
-      <w:pPr>
-        <w:rPr>
-          <w:rFonts w:ascii="Arial" w:hAnsi="Arial" w:cs="Arial"/>
-          <w:bCs/>
-          <w:sz w:val="22"/>
-          <w:szCs w:val="22"/>
-        </w:rPr>
-      </w:pPr>
-    </w:p>
-    <w:p>
-      <w:pPr>
-        <w:rPr>
-          <w:rFonts w:ascii="Arial" w:hAnsi="Arial" w:cs="Arial"/>
-          <w:bCs/>
-          <w:sz w:val="22"/>
-          <w:szCs w:val="22"/>
-        </w:rPr>
-      </w:pPr>
-    </w:p>
-    <w:p>
-      <w:pPr>
-        <w:rPr>
-          <w:rFonts w:ascii="Arial" w:hAnsi="Arial" w:cs="Arial"/>
-          <w:bCs/>
-          <w:sz w:val="22"/>
-          <w:szCs w:val="22"/>
-        </w:rPr>
-      </w:pPr>
-    </w:p>
-    <w:p>
-      <w:pPr>
-        <w:rPr>
-          <w:rFonts w:ascii="Arial" w:hAnsi="Arial" w:cs="Arial"/>
-          <w:bCs/>
-          <w:sz w:val="22"/>
-          <w:szCs w:val="22"/>
-        </w:rPr>
-      </w:pPr>
-    </w:p>
-    <w:p>
-      <w:pPr>
-        <w:rPr>
-          <w:rFonts w:ascii="Arial" w:hAnsi="Arial" w:cs="Arial"/>
-          <w:bCs/>
-          <w:sz w:val="22"/>
-          <w:szCs w:val="22"/>
-        </w:rPr>
-      </w:pPr>
-    </w:p>
-    <w:p>
-      <w:pPr>
-        <w:rPr>
-          <w:rFonts w:ascii="Arial" w:hAnsi="Arial" w:cs="Arial"/>
-          <w:bCs/>
-          <w:sz w:val="22"/>
-          <w:szCs w:val="22"/>
-        </w:rPr>
-      </w:pPr>
-    </w:p>
-    <w:p>
-      <w:pPr>
-        <w:rPr>
-          <w:rFonts w:ascii="Arial" w:hAnsi="Arial" w:cs="Arial"/>
-          <w:bCs/>
-          <w:sz w:val="22"/>
-          <w:szCs w:val="22"/>
-        </w:rPr>
-      </w:pPr>
-    </w:p>
-    <w:p>
-      <w:pPr>
-        <w:rPr>
-          <w:rFonts w:ascii="Arial" w:hAnsi="Arial" w:cs="Arial"/>
           <w:b/>
         </w:rPr>
       </w:pPr>
@@ -15378,11 +15208,103 @@
           <w:numId w:val="4"/>
         </w:numPr>
       </w:pPr>
-      <w:bookmarkStart w:id="18" w:name="_Toc29803723"/>
-      <w:r>
+      <w:bookmarkStart w:id="17" w:name="_Toc29803723"/>
+      <w:r>
+        <w:lastRenderedPageBreak/>
         <w:t>Bowtie2</w:t>
       </w:r>
+      <w:bookmarkEnd w:id="17"/>
+    </w:p>
+    <w:p>
+      <w:pPr>
+        <w:pStyle w:val="Normal1"/>
+      </w:pPr>
+    </w:p>
+    <w:p>
+      <w:pPr>
+        <w:pStyle w:val="Normal1"/>
+      </w:pPr>
+      <w:r>
+        <w:t xml:space="preserve">Bowtie2 je brzi i memorisjki učikoviti alat za poravnavanje očitanja genoma. Razvijen od strane autora: Langmead B, Wilks C, Antonescu V, Charles R., Salzberg SL., čiji radovi su dostupni na linkovima priloženim u literaturi </w:t>
+      </w:r>
+      <w:r>
+        <w:rPr>
+          <w:i/>
+        </w:rPr>
+        <w:t>[</w:t>
+      </w:r>
+      <w:r>
+        <w:rPr>
+          <w:i/>
+        </w:rPr>
+        <w:t>11</w:t>
+      </w:r>
+      <w:r>
+        <w:rPr>
+          <w:i/>
+        </w:rPr>
+        <w:t>]</w:t>
+      </w:r>
+      <w:r>
+        <w:t xml:space="preserve"> i </w:t>
+      </w:r>
+      <w:r>
+        <w:rPr>
+          <w:i/>
+        </w:rPr>
+        <w:t>[</w:t>
+      </w:r>
+      <w:r>
+        <w:rPr>
+          <w:i/>
+        </w:rPr>
+        <w:t>12</w:t>
+      </w:r>
+      <w:r>
+        <w:rPr>
+          <w:i/>
+        </w:rPr>
+        <w:t>].</w:t>
+      </w:r>
+      <w:r>
+        <w:t xml:space="preserve"> Bowtie2 se distribuira pod GPLv2 </w:t>
+      </w:r>
+      <w:r>
+        <w:rPr>
+          <w:i/>
+        </w:rPr>
+        <w:t>[</w:t>
+      </w:r>
+      <w:r>
+        <w:rPr>
+          <w:i/>
+        </w:rPr>
+        <w:t>15</w:t>
+      </w:r>
+      <w:r>
+        <w:rPr>
+          <w:i/>
+        </w:rPr>
+        <w:t>]</w:t>
+      </w:r>
+      <w:r>
+        <w:t xml:space="preserve"> licencom i koristi se preko komandne linije kod Windows, Mac OS X te Linux operativnog sustava.</w:t>
+      </w:r>
+    </w:p>
+    <w:p>
+      <w:pPr>
+        <w:pStyle w:val="Heading3"/>
+      </w:pPr>
+      <w:bookmarkStart w:id="18" w:name="_Toc29737658"/>
+      <w:bookmarkStart w:id="19" w:name="_Toc29803724"/>
+      <w:r>
+        <w:t>5</w:t>
+      </w:r>
+      <w:r>
+        <w:t>.1. Prednosti i nedostatci</w:t>
+      </w:r>
       <w:bookmarkEnd w:id="18"/>
+      <w:bookmarkEnd w:id="19"/>
     </w:p>
     <w:p>
       <w:pPr>
@@ -15394,7 +15316,10 @@
         <w:pStyle w:val="Normal1"/>
       </w:pPr>
       <w:r>
-        <w:t xml:space="preserve">Bowtie2 je brzi i memorisjki učikoviti alat za poravnavanje očitanja genoma. Razvijen od strane autora: Langmead B, Wilks C, Antonescu V, Charles R., Salzberg SL., čiji radovi su dostupni na linkovima priloženim u literaturi </w:t>
+        <w:t>Bowtie2 je posebno je dobar u poravnavanju očitavanja od oko 50 do stotinjak znakova pa sve do relativno dugačkih genoma (np. genoma sisavaca). Program koristi indeksiranje pomoću FM Inde</w:t>
+      </w:r>
+      <w:r>
+        <w:t xml:space="preserve">xa (slično sufiksnim poljima) </w:t>
       </w:r>
       <w:r>
         <w:rPr>
@@ -15406,28 +15331,86 @@
         <w:rPr>
           <w:i/>
         </w:rPr>
-        <w:t>11</w:t>
+        <w:t>13</w:t>
       </w:r>
       <w:r>
         <w:rPr>
           <w:i/>
         </w:rPr>
+        <w:t xml:space="preserve">] </w:t>
+      </w:r>
+      <w:r>
+        <w:t>(</w:t>
+      </w:r>
+      <w:r>
+        <w:rPr>
+          <w:i/>
+        </w:rPr>
+        <w:t>koji je baziran na  Burrows-Wheeler Transformatu ili skraceno BWT [</w:t>
+      </w:r>
+      <w:r>
+        <w:rPr>
+          <w:i/>
+        </w:rPr>
+        <w:t>14</w:t>
+      </w:r>
+      <w:r>
+        <w:rPr>
+          <w:i/>
+        </w:rPr>
         <w:t>]</w:t>
       </w:r>
       <w:r>
-        <w:t xml:space="preserve"> i </w:t>
+        <w:t xml:space="preserve"> ) kako bi osigurao malo zauzeče memorije, na primjer za ljudski genom Bowtie2 koristi oko 3.2 gigabyta radne memorije računala. Program podržava modove poravnavanja: razmaknuto poravnavanje , lokalno poravnavanje i poravnavanje uparenih krajeva. Također podržava korištenje više procesora (te time i više jezgreno) za veče brzine poravnavanja. </w:t>
+      </w:r>
+    </w:p>
+    <w:p>
+      <w:pPr>
+        <w:pStyle w:val="Normal1"/>
+      </w:pPr>
+    </w:p>
+    <w:p>
+      <w:pPr>
+        <w:pStyle w:val="Normal1"/>
+      </w:pPr>
+      <w:r>
+        <w:t>Bowtie2 namijenjen je za usklađivanje relativno kratkih sekvenici očitanja pa sve do dugačkih genoma. Može se koristiti za proizvoljno male referentne nizove (</w:t>
       </w:r>
       <w:r>
         <w:rPr>
           <w:i/>
         </w:rPr>
+        <w:t>npr. Amplikone, eng. Amplicons [</w:t>
+      </w:r>
+      <w:r>
+        <w:rPr>
+          <w:i/>
+        </w:rPr>
+        <w:t>16</w:t>
+      </w:r>
+      <w:r>
+        <w:rPr>
+          <w:i/>
+        </w:rPr>
+        <w:t>]</w:t>
+      </w:r>
+      <w:r>
+        <w:t xml:space="preserve">), a i vrlo velika očitanja (npr. u veličinama desetaka do stotinjaka kilobaza) iako je spor kod takvih primjena. Optimiziran je za duljine očitanja i pogreške dobivenih od </w:t>
+      </w:r>
+      <w:r>
+        <w:t xml:space="preserve">tipičnih illumina sekvencera </w:t>
+      </w:r>
+      <w:r>
+        <w:rPr>
+          <w:i/>
+        </w:rPr>
         <w:t>[</w:t>
       </w:r>
       <w:r>
         <w:rPr>
           <w:i/>
         </w:rPr>
-        <w:t>12</w:t>
+        <w:t>17</w:t>
       </w:r>
       <w:r>
         <w:rPr>
@@ -15436,275 +15419,251 @@
         <w:t>].</w:t>
       </w:r>
       <w:r>
-        <w:t xml:space="preserve"> Bowtie2 se distribuira pod GPLv2 </w:t>
+        <w:t xml:space="preserve"> Bowtie2 ne podržava poravnavnaje očitanja u prostoru boja (</w:t>
       </w:r>
       <w:r>
         <w:rPr>
           <w:i/>
         </w:rPr>
-        <w:t>[</w:t>
+        <w:t>eng. colorspace reads</w:t>
+      </w:r>
+      <w:r>
+        <w:t>).</w:t>
+      </w:r>
+    </w:p>
+    <w:p>
+      <w:pPr>
+        <w:pStyle w:val="Normal1"/>
+      </w:pPr>
+    </w:p>
+    <w:p>
+      <w:pPr>
+        <w:pStyle w:val="Heading3"/>
+      </w:pPr>
+      <w:bookmarkStart w:id="20" w:name="_Toc29803725"/>
+      <w:r>
+        <w:t>5.2</w:t>
+      </w:r>
+      <w:r>
+        <w:t>.</w:t>
+      </w:r>
+      <w:r>
+        <w:t xml:space="preserve"> Princip rada</w:t>
+      </w:r>
+      <w:bookmarkEnd w:id="20"/>
+    </w:p>
+    <w:p>
+      <w:pPr>
+        <w:pStyle w:val="Normal1"/>
+        <w:rPr>
+          <w:lang w:val="en-US"/>
+        </w:rPr>
+      </w:pPr>
+      <w:r>
+        <w:t>Po default postavkama Bowtie2 provodi poravnavanje s kraja na kraj (</w:t>
       </w:r>
       <w:r>
         <w:rPr>
           <w:i/>
         </w:rPr>
-        <w:t>15</w:t>
-      </w:r>
-      <w:r>
-        <w:rPr>
-          <w:i/>
-        </w:rPr>
-        <w:t>]</w:t>
-      </w:r>
-      <w:r>
-        <w:t xml:space="preserve"> licencom i koristi se preko komandne linije kod Windows, Mac OS X te Linux operativnog sustava.</w:t>
-      </w:r>
-    </w:p>
-    <w:p>
-      <w:pPr>
-        <w:pStyle w:val="Heading3"/>
-      </w:pPr>
-      <w:bookmarkStart w:id="19" w:name="_Toc29737658"/>
-      <w:bookmarkStart w:id="20" w:name="_Toc29803724"/>
-      <w:r>
-        <w:t>5</w:t>
-      </w:r>
-      <w:r>
-        <w:t>.1. Prednosti i nedostatci</w:t>
-      </w:r>
-      <w:bookmarkEnd w:id="19"/>
-      <w:bookmarkEnd w:id="20"/>
-    </w:p>
-    <w:p>
-      <w:pPr>
-        <w:pStyle w:val="Normal1"/>
-      </w:pPr>
-    </w:p>
-    <w:p>
-      <w:pPr>
-        <w:pStyle w:val="Normal1"/>
-      </w:pPr>
-      <w:r>
-        <w:t>Bowtie2 je posebno je dobar u poravnavanju očitavanja od oko 50 do stotinjak znakova pa sve do relativno dugačkih genoma (np. genoma sisavaca). Program koristi indeksiranje pomoću FM Inde</w:t>
-      </w:r>
-      <w:r>
-        <w:t xml:space="preserve">xa (slično sufiksnim poljima) </w:t>
-      </w:r>
-      <w:r>
-        <w:rPr>
-          <w:i/>
-        </w:rPr>
-        <w:t>[</w:t>
-      </w:r>
-      <w:r>
-        <w:rPr>
-          <w:i/>
-        </w:rPr>
-        <w:t>13</w:t>
-      </w:r>
-      <w:r>
-        <w:rPr>
-          <w:i/>
-        </w:rPr>
-        <w:t xml:space="preserve">] </w:t>
-      </w:r>
-      <w:r>
-        <w:t>(</w:t>
-      </w:r>
-      <w:r>
-        <w:rPr>
-          <w:i/>
-        </w:rPr>
-        <w:t>koji je baziran na  Burrows-Wheeler Transformatu ili skraceno BWT [</w:t>
-      </w:r>
-      <w:r>
-        <w:rPr>
-          <w:i/>
-        </w:rPr>
-        <w:t>14</w:t>
-      </w:r>
-      <w:r>
-        <w:rPr>
-          <w:i/>
-        </w:rPr>
-        <w:t>]</w:t>
-      </w:r>
-      <w:r>
-        <w:t xml:space="preserve"> ) kako bi osigurao malo zauzeče memorije, na primjer za ljudski genom Bowtie2 koristi oko 3.2 gigabyta radne memorije računala. Program podržava modove poravnavanja: razmaknuto poravnavanje , lokalno poravnavanje i poravnavanje uparenih krajeva. Također podržava korištenje više procesora (te time i više jezgreno) za veče brzine poravnavanja. </w:t>
-      </w:r>
-    </w:p>
-    <w:p>
-      <w:pPr>
-        <w:pStyle w:val="Normal1"/>
-      </w:pPr>
-    </w:p>
-    <w:p>
-      <w:pPr>
-        <w:pStyle w:val="Normal1"/>
-      </w:pPr>
-      <w:r>
-        <w:t>Bowtie2 namijenjen je za usklađivanje relativno kratkih sekvenici očitanja pa sve do dugačkih genoma. Može se koristiti za proizvoljno male referentne nizove (</w:t>
-      </w:r>
-      <w:r>
-        <w:rPr>
-          <w:i/>
-        </w:rPr>
-        <w:t>npr. Amplikone, eng. Amplicons [</w:t>
-      </w:r>
-      <w:r>
-        <w:rPr>
-          <w:i/>
-        </w:rPr>
-        <w:t>16</w:t>
-      </w:r>
-      <w:r>
-        <w:rPr>
-          <w:i/>
-        </w:rPr>
-        <w:t>]</w:t>
-      </w:r>
-      <w:r>
-        <w:t xml:space="preserve">), a i vrlo velika očitanja (npr. u veličinama desetaka do stotinjaka kilobaza) iako je spor kod takvih primjena. Optimiziran je za duljine očitanja i pogreške dobivenih od </w:t>
-      </w:r>
-      <w:r>
-        <w:t xml:space="preserve">tipičnih illumina sekvencera </w:t>
-      </w:r>
-      <w:r>
-        <w:rPr>
-          <w:i/>
-        </w:rPr>
-        <w:t>[</w:t>
-      </w:r>
-      <w:r>
-        <w:rPr>
-          <w:i/>
-        </w:rPr>
-        <w:t>17</w:t>
-      </w:r>
-      <w:r>
-        <w:rPr>
-          <w:i/>
-        </w:rPr>
-        <w:t>].</w:t>
-      </w:r>
-      <w:r>
-        <w:t xml:space="preserve"> Bowtie2 ne podržava poravnavnaje očitanja u prostoru boja (</w:t>
-      </w:r>
-      <w:r>
-        <w:rPr>
-          <w:i/>
-        </w:rPr>
-        <w:t>eng. colorspace reads</w:t>
-      </w:r>
-      <w:r>
-        <w:t>).</w:t>
-      </w:r>
-    </w:p>
-    <w:p>
-      <w:pPr>
-        <w:pStyle w:val="Normal1"/>
-      </w:pPr>
-    </w:p>
-    <w:p>
-      <w:pPr>
-        <w:pStyle w:val="Heading3"/>
-      </w:pPr>
-      <w:bookmarkStart w:id="21" w:name="_Toc29803725"/>
-      <w:r>
-        <w:t>5.2</w:t>
-      </w:r>
-      <w:r>
-        <w:t>.</w:t>
-      </w:r>
-      <w:r>
-        <w:t xml:space="preserve"> Princip rada</w:t>
-      </w:r>
-      <w:bookmarkEnd w:id="21"/>
-    </w:p>
-    <w:p>
-      <w:pPr>
-        <w:pStyle w:val="Normal1"/>
+        <w:t>eng. End to end alignment</w:t>
+      </w:r>
+      <w:r>
+        <w:t>). Odnosno tra</w:t>
+      </w:r>
+      <w:r>
+        <w:rPr>
+          <w:lang w:val="hr-BA"/>
+        </w:rPr>
+        <w:t xml:space="preserve">ži poravnavanje koje uključuje sve pročitane znakove, takvo poravnavanje se zove </w:t>
+      </w:r>
+      <w:r>
         <w:rPr>
           <w:lang w:val="en-US"/>
         </w:rPr>
-      </w:pPr>
-      <w:r>
-        <w:t>Po default postavkama Bowtie2 provodi poravnavanje s kraja na kraj (</w:t>
-      </w:r>
-      <w:r>
-        <w:rPr>
-          <w:i/>
-        </w:rPr>
-        <w:t>eng. End to end alignment</w:t>
-      </w:r>
-      <w:r>
-        <w:t>). Odnosno tra</w:t>
-      </w:r>
-      <w:r>
-        <w:rPr>
-          <w:lang w:val="hr-BA"/>
-        </w:rPr>
-        <w:t xml:space="preserve">ži poravnavanje koje uključuje sve pročitane znakove, takvo poravnavanje se zove </w:t>
-      </w:r>
+        <w:t>“</w:t>
+      </w:r>
+      <w:proofErr w:type="spellStart"/>
       <w:r>
         <w:rPr>
           <w:lang w:val="en-US"/>
         </w:rPr>
-        <w:t>“nerezano” (</w:t>
-      </w:r>
+        <w:t>nerezano</w:t>
+      </w:r>
+      <w:proofErr w:type="spellEnd"/>
+      <w:r>
+        <w:rPr>
+          <w:lang w:val="en-US"/>
+        </w:rPr>
+        <w:t>” (</w:t>
+      </w:r>
+      <w:proofErr w:type="spellStart"/>
       <w:r>
         <w:rPr>
           <w:i/>
           <w:lang w:val="en-US"/>
         </w:rPr>
-        <w:t>eng. untrimmed or unclipped</w:t>
-      </w:r>
-      <w:r>
-        <w:rPr>
-          <w:lang w:val="en-US"/>
-        </w:rPr>
-        <w:t xml:space="preserve">). </w:t>
-      </w:r>
-    </w:p>
-    <w:p>
-      <w:pPr>
-        <w:pStyle w:val="Normal1"/>
-        <w:rPr>
-          <w:lang w:val="en-US"/>
-        </w:rPr>
-      </w:pPr>
-    </w:p>
-    <w:p>
-      <w:pPr>
-        <w:pStyle w:val="Normal1"/>
-        <w:rPr>
-          <w:lang w:val="hr-BA"/>
-        </w:rPr>
-      </w:pPr>
-      <w:r>
-        <w:rPr>
-          <w:lang w:val="en-US"/>
-        </w:rPr>
-        <w:t>Kada je u naredbi navedena opcija lokalno (</w:t>
-      </w:r>
+        <w:t>eng.</w:t>
+      </w:r>
+      <w:proofErr w:type="spellEnd"/>
       <w:r>
         <w:rPr>
           <w:i/>
           <w:lang w:val="en-US"/>
         </w:rPr>
-        <w:t>eng. local</w:t>
-      </w:r>
-      <w:r>
-        <w:rPr>
+        <w:t xml:space="preserve"> </w:t>
+      </w:r>
+      <w:proofErr w:type="gramStart"/>
+      <w:r>
+        <w:rPr>
+          <w:i/>
           <w:lang w:val="en-US"/>
         </w:rPr>
-        <w:t>) Bowtie2 vr</w:t>
-      </w:r>
-      <w:r>
+        <w:t>untrimmed</w:t>
+      </w:r>
+      <w:proofErr w:type="gramEnd"/>
+      <w:r>
+        <w:rPr>
+          <w:i/>
+          <w:lang w:val="en-US"/>
+        </w:rPr>
+        <w:t xml:space="preserve"> or unclipped</w:t>
+      </w:r>
+      <w:r>
+        <w:rPr>
+          <w:lang w:val="en-US"/>
+        </w:rPr>
+        <w:t xml:space="preserve">). </w:t>
+      </w:r>
+    </w:p>
+    <w:p>
+      <w:pPr>
+        <w:pStyle w:val="Normal1"/>
+        <w:rPr>
+          <w:lang w:val="en-US"/>
+        </w:rPr>
+      </w:pPr>
+    </w:p>
+    <w:p>
+      <w:pPr>
+        <w:pStyle w:val="Normal1"/>
         <w:rPr>
           <w:lang w:val="hr-BA"/>
         </w:rPr>
-        <w:t>ši lokalno poravnavanje. U ovom modu rada Bowtie2 če možda odrezati određeni broj pročitanih karaktera sa jednog ili oba kraja pročitane sekvence ako če to rezultirati boljim poravnanjem.</w:t>
+      </w:pPr>
+      <w:proofErr w:type="spellStart"/>
+      <w:proofErr w:type="gramStart"/>
+      <w:r>
+        <w:rPr>
+          <w:lang w:val="en-US"/>
+        </w:rPr>
+        <w:t>Kada</w:t>
+      </w:r>
+      <w:proofErr w:type="spellEnd"/>
+      <w:r>
+        <w:rPr>
+          <w:lang w:val="en-US"/>
+        </w:rPr>
+        <w:t xml:space="preserve"> je u </w:t>
+      </w:r>
+      <w:proofErr w:type="spellStart"/>
+      <w:r>
+        <w:rPr>
+          <w:lang w:val="en-US"/>
+        </w:rPr>
+        <w:t>naredbi</w:t>
+      </w:r>
+      <w:proofErr w:type="spellEnd"/>
+      <w:r>
+        <w:rPr>
+          <w:lang w:val="en-US"/>
+        </w:rPr>
+        <w:t xml:space="preserve"> </w:t>
+      </w:r>
+      <w:proofErr w:type="spellStart"/>
+      <w:r>
+        <w:rPr>
+          <w:lang w:val="en-US"/>
+        </w:rPr>
+        <w:t>navedena</w:t>
+      </w:r>
+      <w:proofErr w:type="spellEnd"/>
+      <w:r>
+        <w:rPr>
+          <w:lang w:val="en-US"/>
+        </w:rPr>
+        <w:t xml:space="preserve"> </w:t>
+      </w:r>
+      <w:proofErr w:type="spellStart"/>
+      <w:r>
+        <w:rPr>
+          <w:lang w:val="en-US"/>
+        </w:rPr>
+        <w:t>opcija</w:t>
+      </w:r>
+      <w:proofErr w:type="spellEnd"/>
+      <w:r>
+        <w:rPr>
+          <w:lang w:val="en-US"/>
+        </w:rPr>
+        <w:t xml:space="preserve"> </w:t>
+      </w:r>
+      <w:proofErr w:type="spellStart"/>
+      <w:r>
+        <w:rPr>
+          <w:lang w:val="en-US"/>
+        </w:rPr>
+        <w:t>lokalno</w:t>
+      </w:r>
+      <w:proofErr w:type="spellEnd"/>
+      <w:r>
+        <w:rPr>
+          <w:lang w:val="en-US"/>
+        </w:rPr>
+        <w:t xml:space="preserve"> (</w:t>
+      </w:r>
+      <w:proofErr w:type="spellStart"/>
+      <w:r>
+        <w:rPr>
+          <w:i/>
+          <w:lang w:val="en-US"/>
+        </w:rPr>
+        <w:t>eng.</w:t>
+      </w:r>
+      <w:proofErr w:type="spellEnd"/>
+      <w:r>
+        <w:rPr>
+          <w:i/>
+          <w:lang w:val="en-US"/>
+        </w:rPr>
+        <w:t xml:space="preserve"> local</w:t>
+      </w:r>
+      <w:r>
+        <w:rPr>
+          <w:lang w:val="en-US"/>
+        </w:rPr>
+        <w:t xml:space="preserve">) Bowtie2 </w:t>
+      </w:r>
+      <w:proofErr w:type="spellStart"/>
+      <w:r>
+        <w:rPr>
+          <w:lang w:val="en-US"/>
+        </w:rPr>
+        <w:t>vr</w:t>
+      </w:r>
+      <w:proofErr w:type="spellEnd"/>
+      <w:r>
+        <w:rPr>
+          <w:lang w:val="hr-BA"/>
+        </w:rPr>
+        <w:t>ši lokalno poravnavanje.</w:t>
+      </w:r>
+      <w:proofErr w:type="gramEnd"/>
+      <w:r>
+        <w:rPr>
+          <w:lang w:val="hr-BA"/>
+        </w:rPr>
+        <w:t xml:space="preserve"> U ovom modu rada Bowtie2 če možda odrezati određeni broj pročitanih karaktera sa jednog ili oba kraja pročitane sekvence ako če to rezultirati boljim poravnanjem.</w:t>
       </w:r>
     </w:p>
     <w:p>
@@ -15769,8 +15728,44 @@
         <w:rPr>
           <w:lang w:val="en-US"/>
         </w:rPr>
-        <w:t>“local” poravnavanje koje ne uklju</w:t>
-      </w:r>
+        <w:t xml:space="preserve">“local” </w:t>
+      </w:r>
+      <w:proofErr w:type="spellStart"/>
+      <w:r>
+        <w:rPr>
+          <w:lang w:val="en-US"/>
+        </w:rPr>
+        <w:t>poravnavanje</w:t>
+      </w:r>
+      <w:proofErr w:type="spellEnd"/>
+      <w:r>
+        <w:rPr>
+          <w:lang w:val="en-US"/>
+        </w:rPr>
+        <w:t xml:space="preserve"> </w:t>
+      </w:r>
+      <w:proofErr w:type="spellStart"/>
+      <w:r>
+        <w:rPr>
+          <w:lang w:val="en-US"/>
+        </w:rPr>
+        <w:t>koje</w:t>
+      </w:r>
+      <w:proofErr w:type="spellEnd"/>
+      <w:r>
+        <w:rPr>
+          <w:lang w:val="en-US"/>
+        </w:rPr>
+        <w:t xml:space="preserve"> ne </w:t>
+      </w:r>
+      <w:proofErr w:type="spellStart"/>
+      <w:r>
+        <w:rPr>
+          <w:lang w:val="en-US"/>
+        </w:rPr>
+        <w:t>uklju</w:t>
+      </w:r>
+      <w:proofErr w:type="spellEnd"/>
       <w:r>
         <w:rPr>
           <w:lang w:val="hr-BA"/>
@@ -15841,6 +15836,7 @@
           <w:noProof/>
           <w:lang w:val="hr-BA" w:eastAsia="hr-BA"/>
         </w:rPr>
+        <w:lastRenderedPageBreak/>
         <w:drawing>
           <wp:inline distT="0" distB="0" distL="0" distR="0" wp14:anchorId="04EF3461" wp14:editId="7DCB960A">
             <wp:extent cx="2934293" cy="1582310"/>
@@ -15859,7 +15855,7 @@
                     </pic:cNvPicPr>
                   </pic:nvPicPr>
                   <pic:blipFill>
-                    <a:blip r:embed="rId20">
+                    <a:blip r:embed="rId21">
                       <a:extLst>
                         <a:ext uri="{28A0092B-C50C-407E-A947-70E740481C1C}">
                           <a14:useLocalDpi xmlns:a14="http://schemas.microsoft.com/office/drawing/2010/main" val="0"/>
@@ -15937,7 +15933,7 @@
                     </pic:cNvPicPr>
                   </pic:nvPicPr>
                   <pic:blipFill>
-                    <a:blip r:embed="rId21">
+                    <a:blip r:embed="rId22">
                       <a:extLst>
                         <a:ext uri="{28A0092B-C50C-407E-A947-70E740481C1C}">
                           <a14:useLocalDpi xmlns:a14="http://schemas.microsoft.com/office/drawing/2010/main" val="0"/>
@@ -16013,8 +16009,16 @@
         <w:rPr>
           <w:lang w:val="en-US"/>
         </w:rPr>
-        <w:t>“jedinstveno</w:t>
-      </w:r>
+        <w:t>“</w:t>
+      </w:r>
+      <w:proofErr w:type="spellStart"/>
+      <w:r>
+        <w:rPr>
+          <w:lang w:val="en-US"/>
+        </w:rPr>
+        <w:t>jedinstveno</w:t>
+      </w:r>
+      <w:proofErr w:type="spellEnd"/>
       <w:r>
         <w:rPr>
           <w:lang w:val="hr-BA"/>
@@ -16025,7 +16029,425 @@
         <w:rPr>
           <w:lang w:val="en-US"/>
         </w:rPr>
-        <w:t>”, tj. poravnavanje je jedinstveno ako ima znatno bolju ocjenu poravnavanja od ostalih mogućih poravnavanja. Što je veća razlika između najboljeg i drugog najboljeg poravnavanja to je najbolje poravnavanje više jedinstveno tj. ima veći MAPQ.</w:t>
+        <w:t xml:space="preserve">”, </w:t>
+      </w:r>
+      <w:proofErr w:type="spellStart"/>
+      <w:r>
+        <w:rPr>
+          <w:lang w:val="en-US"/>
+        </w:rPr>
+        <w:t>tj</w:t>
+      </w:r>
+      <w:proofErr w:type="spellEnd"/>
+      <w:r>
+        <w:rPr>
+          <w:lang w:val="en-US"/>
+        </w:rPr>
+        <w:t xml:space="preserve">. </w:t>
+      </w:r>
+      <w:proofErr w:type="spellStart"/>
+      <w:proofErr w:type="gramStart"/>
+      <w:r>
+        <w:rPr>
+          <w:lang w:val="en-US"/>
+        </w:rPr>
+        <w:t>poravnavanje</w:t>
+      </w:r>
+      <w:proofErr w:type="spellEnd"/>
+      <w:proofErr w:type="gramEnd"/>
+      <w:r>
+        <w:rPr>
+          <w:lang w:val="en-US"/>
+        </w:rPr>
+        <w:t xml:space="preserve"> je </w:t>
+      </w:r>
+      <w:proofErr w:type="spellStart"/>
+      <w:r>
+        <w:rPr>
+          <w:lang w:val="en-US"/>
+        </w:rPr>
+        <w:t>jedinstveno</w:t>
+      </w:r>
+      <w:proofErr w:type="spellEnd"/>
+      <w:r>
+        <w:rPr>
+          <w:lang w:val="en-US"/>
+        </w:rPr>
+        <w:t xml:space="preserve"> </w:t>
+      </w:r>
+      <w:proofErr w:type="spellStart"/>
+      <w:r>
+        <w:rPr>
+          <w:lang w:val="en-US"/>
+        </w:rPr>
+        <w:t>ako</w:t>
+      </w:r>
+      <w:proofErr w:type="spellEnd"/>
+      <w:r>
+        <w:rPr>
+          <w:lang w:val="en-US"/>
+        </w:rPr>
+        <w:t xml:space="preserve"> </w:t>
+      </w:r>
+      <w:proofErr w:type="spellStart"/>
+      <w:r>
+        <w:rPr>
+          <w:lang w:val="en-US"/>
+        </w:rPr>
+        <w:t>ima</w:t>
+      </w:r>
+      <w:proofErr w:type="spellEnd"/>
+      <w:r>
+        <w:rPr>
+          <w:lang w:val="en-US"/>
+        </w:rPr>
+        <w:t xml:space="preserve"> </w:t>
+      </w:r>
+      <w:proofErr w:type="spellStart"/>
+      <w:r>
+        <w:rPr>
+          <w:lang w:val="en-US"/>
+        </w:rPr>
+        <w:t>znatno</w:t>
+      </w:r>
+      <w:proofErr w:type="spellEnd"/>
+      <w:r>
+        <w:rPr>
+          <w:lang w:val="en-US"/>
+        </w:rPr>
+        <w:t xml:space="preserve"> </w:t>
+      </w:r>
+      <w:proofErr w:type="spellStart"/>
+      <w:r>
+        <w:rPr>
+          <w:lang w:val="en-US"/>
+        </w:rPr>
+        <w:t>bolju</w:t>
+      </w:r>
+      <w:proofErr w:type="spellEnd"/>
+      <w:r>
+        <w:rPr>
+          <w:lang w:val="en-US"/>
+        </w:rPr>
+        <w:t xml:space="preserve"> </w:t>
+      </w:r>
+      <w:proofErr w:type="spellStart"/>
+      <w:r>
+        <w:rPr>
+          <w:lang w:val="en-US"/>
+        </w:rPr>
+        <w:t>ocjenu</w:t>
+      </w:r>
+      <w:proofErr w:type="spellEnd"/>
+      <w:r>
+        <w:rPr>
+          <w:lang w:val="en-US"/>
+        </w:rPr>
+        <w:t xml:space="preserve"> </w:t>
+      </w:r>
+      <w:proofErr w:type="spellStart"/>
+      <w:r>
+        <w:rPr>
+          <w:lang w:val="en-US"/>
+        </w:rPr>
+        <w:t>poravnavanja</w:t>
+      </w:r>
+      <w:proofErr w:type="spellEnd"/>
+      <w:r>
+        <w:rPr>
+          <w:lang w:val="en-US"/>
+        </w:rPr>
+        <w:t xml:space="preserve"> </w:t>
+      </w:r>
+      <w:proofErr w:type="spellStart"/>
+      <w:r>
+        <w:rPr>
+          <w:lang w:val="en-US"/>
+        </w:rPr>
+        <w:t>od</w:t>
+      </w:r>
+      <w:proofErr w:type="spellEnd"/>
+      <w:r>
+        <w:rPr>
+          <w:lang w:val="en-US"/>
+        </w:rPr>
+        <w:t xml:space="preserve"> </w:t>
+      </w:r>
+      <w:proofErr w:type="spellStart"/>
+      <w:r>
+        <w:rPr>
+          <w:lang w:val="en-US"/>
+        </w:rPr>
+        <w:t>ostalih</w:t>
+      </w:r>
+      <w:proofErr w:type="spellEnd"/>
+      <w:r>
+        <w:rPr>
+          <w:lang w:val="en-US"/>
+        </w:rPr>
+        <w:t xml:space="preserve"> </w:t>
+      </w:r>
+      <w:proofErr w:type="spellStart"/>
+      <w:r>
+        <w:rPr>
+          <w:lang w:val="en-US"/>
+        </w:rPr>
+        <w:t>mogućih</w:t>
+      </w:r>
+      <w:proofErr w:type="spellEnd"/>
+      <w:r>
+        <w:rPr>
+          <w:lang w:val="en-US"/>
+        </w:rPr>
+        <w:t xml:space="preserve"> </w:t>
+      </w:r>
+      <w:proofErr w:type="spellStart"/>
+      <w:r>
+        <w:rPr>
+          <w:lang w:val="en-US"/>
+        </w:rPr>
+        <w:t>poravnavanja</w:t>
+      </w:r>
+      <w:proofErr w:type="spellEnd"/>
+      <w:r>
+        <w:rPr>
+          <w:lang w:val="en-US"/>
+        </w:rPr>
+        <w:t xml:space="preserve">. </w:t>
+      </w:r>
+      <w:proofErr w:type="spellStart"/>
+      <w:proofErr w:type="gramStart"/>
+      <w:r>
+        <w:rPr>
+          <w:lang w:val="en-US"/>
+        </w:rPr>
+        <w:t>Što</w:t>
+      </w:r>
+      <w:proofErr w:type="spellEnd"/>
+      <w:r>
+        <w:rPr>
+          <w:lang w:val="en-US"/>
+        </w:rPr>
+        <w:t xml:space="preserve"> je </w:t>
+      </w:r>
+      <w:proofErr w:type="spellStart"/>
+      <w:r>
+        <w:rPr>
+          <w:lang w:val="en-US"/>
+        </w:rPr>
+        <w:t>veća</w:t>
+      </w:r>
+      <w:proofErr w:type="spellEnd"/>
+      <w:r>
+        <w:rPr>
+          <w:lang w:val="en-US"/>
+        </w:rPr>
+        <w:t xml:space="preserve"> </w:t>
+      </w:r>
+      <w:proofErr w:type="spellStart"/>
+      <w:r>
+        <w:rPr>
+          <w:lang w:val="en-US"/>
+        </w:rPr>
+        <w:t>razlika</w:t>
+      </w:r>
+      <w:proofErr w:type="spellEnd"/>
+      <w:r>
+        <w:rPr>
+          <w:lang w:val="en-US"/>
+        </w:rPr>
+        <w:t xml:space="preserve"> </w:t>
+      </w:r>
+      <w:proofErr w:type="spellStart"/>
+      <w:r>
+        <w:rPr>
+          <w:lang w:val="en-US"/>
+        </w:rPr>
+        <w:t>između</w:t>
+      </w:r>
+      <w:proofErr w:type="spellEnd"/>
+      <w:r>
+        <w:rPr>
+          <w:lang w:val="en-US"/>
+        </w:rPr>
+        <w:t xml:space="preserve"> </w:t>
+      </w:r>
+      <w:proofErr w:type="spellStart"/>
+      <w:r>
+        <w:rPr>
+          <w:lang w:val="en-US"/>
+        </w:rPr>
+        <w:t>najboljeg</w:t>
+      </w:r>
+      <w:proofErr w:type="spellEnd"/>
+      <w:r>
+        <w:rPr>
+          <w:lang w:val="en-US"/>
+        </w:rPr>
+        <w:t xml:space="preserve"> </w:t>
+      </w:r>
+      <w:proofErr w:type="spellStart"/>
+      <w:r>
+        <w:rPr>
+          <w:lang w:val="en-US"/>
+        </w:rPr>
+        <w:t>i</w:t>
+      </w:r>
+      <w:proofErr w:type="spellEnd"/>
+      <w:r>
+        <w:rPr>
+          <w:lang w:val="en-US"/>
+        </w:rPr>
+        <w:t xml:space="preserve"> </w:t>
+      </w:r>
+      <w:proofErr w:type="spellStart"/>
+      <w:r>
+        <w:rPr>
+          <w:lang w:val="en-US"/>
+        </w:rPr>
+        <w:t>drugog</w:t>
+      </w:r>
+      <w:proofErr w:type="spellEnd"/>
+      <w:r>
+        <w:rPr>
+          <w:lang w:val="en-US"/>
+        </w:rPr>
+        <w:t xml:space="preserve"> </w:t>
+      </w:r>
+      <w:proofErr w:type="spellStart"/>
+      <w:r>
+        <w:rPr>
+          <w:lang w:val="en-US"/>
+        </w:rPr>
+        <w:t>najboljeg</w:t>
+      </w:r>
+      <w:proofErr w:type="spellEnd"/>
+      <w:r>
+        <w:rPr>
+          <w:lang w:val="en-US"/>
+        </w:rPr>
+        <w:t xml:space="preserve"> </w:t>
+      </w:r>
+      <w:proofErr w:type="spellStart"/>
+      <w:r>
+        <w:rPr>
+          <w:lang w:val="en-US"/>
+        </w:rPr>
+        <w:t>poravnavanja</w:t>
+      </w:r>
+      <w:proofErr w:type="spellEnd"/>
+      <w:r>
+        <w:rPr>
+          <w:lang w:val="en-US"/>
+        </w:rPr>
+        <w:t xml:space="preserve"> to je </w:t>
+      </w:r>
+      <w:proofErr w:type="spellStart"/>
+      <w:r>
+        <w:rPr>
+          <w:lang w:val="en-US"/>
+        </w:rPr>
+        <w:t>najbolje</w:t>
+      </w:r>
+      <w:proofErr w:type="spellEnd"/>
+      <w:r>
+        <w:rPr>
+          <w:lang w:val="en-US"/>
+        </w:rPr>
+        <w:t xml:space="preserve"> </w:t>
+      </w:r>
+      <w:proofErr w:type="spellStart"/>
+      <w:r>
+        <w:rPr>
+          <w:lang w:val="en-US"/>
+        </w:rPr>
+        <w:t>poravnavanje</w:t>
+      </w:r>
+      <w:proofErr w:type="spellEnd"/>
+      <w:r>
+        <w:rPr>
+          <w:lang w:val="en-US"/>
+        </w:rPr>
+        <w:t xml:space="preserve"> </w:t>
+      </w:r>
+      <w:proofErr w:type="spellStart"/>
+      <w:r>
+        <w:rPr>
+          <w:lang w:val="en-US"/>
+        </w:rPr>
+        <w:t>više</w:t>
+      </w:r>
+      <w:proofErr w:type="spellEnd"/>
+      <w:r>
+        <w:rPr>
+          <w:lang w:val="en-US"/>
+        </w:rPr>
+        <w:t xml:space="preserve"> </w:t>
+      </w:r>
+      <w:proofErr w:type="spellStart"/>
+      <w:r>
+        <w:rPr>
+          <w:lang w:val="en-US"/>
+        </w:rPr>
+        <w:t>jedinstveno</w:t>
+      </w:r>
+      <w:proofErr w:type="spellEnd"/>
+      <w:r>
+        <w:rPr>
+          <w:lang w:val="en-US"/>
+        </w:rPr>
+        <w:t xml:space="preserve"> </w:t>
+      </w:r>
+      <w:proofErr w:type="spellStart"/>
+      <w:r>
+        <w:rPr>
+          <w:lang w:val="en-US"/>
+        </w:rPr>
+        <w:t>tj</w:t>
+      </w:r>
+      <w:proofErr w:type="spellEnd"/>
+      <w:r>
+        <w:rPr>
+          <w:lang w:val="en-US"/>
+        </w:rPr>
+        <w:t>.</w:t>
+      </w:r>
+      <w:proofErr w:type="gramEnd"/>
+      <w:r>
+        <w:rPr>
+          <w:lang w:val="en-US"/>
+        </w:rPr>
+        <w:t xml:space="preserve"> </w:t>
+      </w:r>
+      <w:proofErr w:type="spellStart"/>
+      <w:proofErr w:type="gramStart"/>
+      <w:r>
+        <w:rPr>
+          <w:lang w:val="en-US"/>
+        </w:rPr>
+        <w:t>ima</w:t>
+      </w:r>
+      <w:proofErr w:type="spellEnd"/>
+      <w:proofErr w:type="gramEnd"/>
+      <w:r>
+        <w:rPr>
+          <w:lang w:val="en-US"/>
+        </w:rPr>
+        <w:t xml:space="preserve"> </w:t>
+      </w:r>
+      <w:proofErr w:type="spellStart"/>
+      <w:r>
+        <w:rPr>
+          <w:lang w:val="en-US"/>
+        </w:rPr>
+        <w:t>veći</w:t>
+      </w:r>
+      <w:proofErr w:type="spellEnd"/>
+      <w:r>
+        <w:rPr>
+          <w:lang w:val="en-US"/>
+        </w:rPr>
+        <w:t xml:space="preserve"> MAPQ.</w:t>
       </w:r>
     </w:p>
     <w:p>
@@ -16049,9 +16471,8 @@
         <w:pStyle w:val="Heading3"/>
         <w:ind w:left="0" w:firstLine="0"/>
       </w:pPr>
-      <w:bookmarkStart w:id="22" w:name="_Toc29803726"/>
-      <w:r>
-        <w:lastRenderedPageBreak/>
+      <w:bookmarkStart w:id="21" w:name="_Toc29803726"/>
+      <w:r>
         <w:t>5.3</w:t>
       </w:r>
       <w:r>
@@ -16060,7 +16481,7 @@
       <w:r>
         <w:t>Primjer rada</w:t>
       </w:r>
-      <w:bookmarkEnd w:id="22"/>
+      <w:bookmarkEnd w:id="21"/>
     </w:p>
     <w:p>
       <w:pPr>
@@ -16153,35 +16574,160 @@
         </w:rPr>
         <w:t>‘put’ (</w:t>
       </w:r>
+      <w:proofErr w:type="spellStart"/>
       <w:r>
         <w:rPr>
           <w:i/>
           <w:lang w:val="en-US"/>
         </w:rPr>
-        <w:t>eng. path, environment variable</w:t>
-      </w:r>
-      <w:r>
-        <w:rPr>
+        <w:t>eng.</w:t>
+      </w:r>
+      <w:proofErr w:type="spellEnd"/>
+      <w:r>
+        <w:rPr>
+          <w:i/>
           <w:lang w:val="en-US"/>
         </w:rPr>
-        <w:t>)  kako bi se mogao program koristiti bilo gdje u komandnoj liniji</w:t>
-      </w:r>
-      <w:r>
-        <w:rPr>
+        <w:t xml:space="preserve"> </w:t>
+      </w:r>
+      <w:proofErr w:type="gramStart"/>
+      <w:r>
+        <w:rPr>
+          <w:i/>
           <w:lang w:val="en-US"/>
         </w:rPr>
+        <w:t>path</w:t>
+      </w:r>
+      <w:proofErr w:type="gramEnd"/>
+      <w:r>
+        <w:rPr>
+          <w:i/>
+          <w:lang w:val="en-US"/>
+        </w:rPr>
+        <w:t>, environment variable</w:t>
+      </w:r>
+      <w:r>
+        <w:rPr>
+          <w:lang w:val="en-US"/>
+        </w:rPr>
+        <w:t xml:space="preserve">)  </w:t>
+      </w:r>
+      <w:proofErr w:type="spellStart"/>
+      <w:r>
+        <w:rPr>
+          <w:lang w:val="en-US"/>
+        </w:rPr>
+        <w:t>kako</w:t>
+      </w:r>
+      <w:proofErr w:type="spellEnd"/>
+      <w:r>
+        <w:rPr>
+          <w:lang w:val="en-US"/>
+        </w:rPr>
+        <w:t xml:space="preserve"> bi se </w:t>
+      </w:r>
+      <w:proofErr w:type="spellStart"/>
+      <w:r>
+        <w:rPr>
+          <w:lang w:val="en-US"/>
+        </w:rPr>
+        <w:t>mogao</w:t>
+      </w:r>
+      <w:proofErr w:type="spellEnd"/>
+      <w:r>
+        <w:rPr>
+          <w:lang w:val="en-US"/>
+        </w:rPr>
+        <w:t xml:space="preserve"> program </w:t>
+      </w:r>
+      <w:proofErr w:type="spellStart"/>
+      <w:r>
+        <w:rPr>
+          <w:lang w:val="en-US"/>
+        </w:rPr>
+        <w:t>koristiti</w:t>
+      </w:r>
+      <w:proofErr w:type="spellEnd"/>
+      <w:r>
+        <w:rPr>
+          <w:lang w:val="en-US"/>
+        </w:rPr>
+        <w:t xml:space="preserve"> </w:t>
+      </w:r>
+      <w:proofErr w:type="spellStart"/>
+      <w:r>
+        <w:rPr>
+          <w:lang w:val="en-US"/>
+        </w:rPr>
+        <w:t>bilo</w:t>
+      </w:r>
+      <w:proofErr w:type="spellEnd"/>
+      <w:r>
+        <w:rPr>
+          <w:lang w:val="en-US"/>
+        </w:rPr>
+        <w:t xml:space="preserve"> </w:t>
+      </w:r>
+      <w:proofErr w:type="spellStart"/>
+      <w:r>
+        <w:rPr>
+          <w:lang w:val="en-US"/>
+        </w:rPr>
+        <w:t>gdje</w:t>
+      </w:r>
+      <w:proofErr w:type="spellEnd"/>
+      <w:r>
+        <w:rPr>
+          <w:lang w:val="en-US"/>
+        </w:rPr>
+        <w:t xml:space="preserve"> u </w:t>
+      </w:r>
+      <w:proofErr w:type="spellStart"/>
+      <w:r>
+        <w:rPr>
+          <w:lang w:val="en-US"/>
+        </w:rPr>
+        <w:t>komandnoj</w:t>
+      </w:r>
+      <w:proofErr w:type="spellEnd"/>
+      <w:r>
+        <w:rPr>
+          <w:lang w:val="en-US"/>
+        </w:rPr>
+        <w:t xml:space="preserve"> </w:t>
+      </w:r>
+      <w:proofErr w:type="spellStart"/>
+      <w:r>
+        <w:rPr>
+          <w:lang w:val="en-US"/>
+        </w:rPr>
+        <w:t>liniji</w:t>
+      </w:r>
+      <w:proofErr w:type="spellEnd"/>
+      <w:r>
+        <w:rPr>
+          <w:lang w:val="en-US"/>
+        </w:rPr>
         <w:t xml:space="preserve"> (</w:t>
       </w:r>
+      <w:proofErr w:type="spellStart"/>
       <w:r>
         <w:rPr>
           <w:lang w:val="en-US"/>
         </w:rPr>
-        <w:t>Slika 14</w:t>
-      </w:r>
+        <w:t>Slika</w:t>
+      </w:r>
+      <w:proofErr w:type="spellEnd"/>
       <w:r>
         <w:rPr>
           <w:lang w:val="en-US"/>
         </w:rPr>
+        <w:t xml:space="preserve"> 14</w:t>
+      </w:r>
+      <w:r>
+        <w:rPr>
+          <w:lang w:val="en-US"/>
+        </w:rPr>
         <w:t>)</w:t>
       </w:r>
       <w:r>
@@ -16193,11 +16739,6 @@
       <w:r>
         <w:br w:type="page"/>
       </w:r>
-    </w:p>
-    <w:p>
-      <w:pPr>
-        <w:pStyle w:val="Caption"/>
-      </w:pPr>
     </w:p>
     <w:p>
       <w:pPr>
@@ -16239,7 +16780,7 @@
                     </pic:cNvPicPr>
                   </pic:nvPicPr>
                   <pic:blipFill>
-                    <a:blip r:embed="rId22">
+                    <a:blip r:embed="rId23">
                       <a:extLst>
                         <a:ext uri="{28A0092B-C50C-407E-A947-70E740481C1C}">
                           <a14:useLocalDpi xmlns:a14="http://schemas.microsoft.com/office/drawing/2010/main" val="0"/>
@@ -16397,7 +16938,7 @@
               </wp:anchor>
             </w:drawing>
           </mc:Choice>
-          <mc:Fallback>
+          <mc:Fallback xmlns:w16se="http://schemas.microsoft.com/office/word/2015/wordml/symex" xmlns:w16cid="http://schemas.microsoft.com/office/word/2016/wordml/cid" xmlns:w15="http://schemas.microsoft.com/office/word/2012/wordml" xmlns:am3d="http://schemas.microsoft.com/office/drawing/2017/model3d" xmlns:aink="http://schemas.microsoft.com/office/drawing/2016/ink" xmlns:cx8="http://schemas.microsoft.com/office/drawing/2016/5/14/chartex" xmlns:cx7="http://schemas.microsoft.com/office/drawing/2016/5/13/chartex" xmlns:cx6="http://schemas.microsoft.com/office/drawing/2016/5/12/chartex" xmlns:cx5="http://schemas.microsoft.com/office/drawing/2016/5/11/chartex" xmlns:cx4="http://schemas.microsoft.com/office/drawing/2016/5/10/chartex" xmlns:cx3="http://schemas.microsoft.com/office/drawing/2016/5/9/chartex" xmlns:cx2="http://schemas.microsoft.com/office/drawing/2015/10/21/chartex" xmlns:cx1="http://schemas.microsoft.com/office/drawing/2015/9/8/chartex" xmlns:cx="http://schemas.microsoft.com/office/drawing/2014/chartex">
             <w:pict>
               <v:roundrect w14:anchorId="387EBE35" id="Rounded Rectangle 78" o:spid="_x0000_s1026" style="position:absolute;margin-left:-2.2pt;margin-top:11.15pt;width:455.25pt;height:33.3pt;z-index:-251648512;visibility:visible;mso-wrap-style:square;mso-width-percent:0;mso-height-percent:0;mso-wrap-distance-left:9pt;mso-wrap-distance-top:0;mso-wrap-distance-right:9pt;mso-wrap-distance-bottom:0;mso-position-horizontal:absolute;mso-position-horizontal-relative:text;mso-position-vertical:absolute;mso-position-vertical-relative:text;mso-width-percent:0;mso-height-percent:0;mso-width-relative:margin;mso-height-relative:margin;v-text-anchor:middle" arcsize="10923f" o:gfxdata="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" fillcolor="#dae3f3" strokecolor="#b4c7e7" strokeweight="1pt">
                 <v:fill opacity="32896f"/>
@@ -16460,7 +17001,7 @@
       <w:r>
         <w:rPr>
           <w:noProof/>
-          <w:lang w:val="en-US"/>
+          <w:lang w:val="hr-BA" w:eastAsia="hr-BA"/>
         </w:rPr>
         <w:drawing>
           <wp:inline distT="0" distB="0" distL="0" distR="0" wp14:anchorId="3A2A6056" wp14:editId="2EB77304">
@@ -16480,7 +17021,7 @@
                     </pic:cNvPicPr>
                   </pic:nvPicPr>
                   <pic:blipFill>
-                    <a:blip r:embed="rId23">
+                    <a:blip r:embed="rId24">
                       <a:extLst>
                         <a:ext uri="{28A0092B-C50C-407E-A947-70E740481C1C}">
                           <a14:useLocalDpi xmlns:a14="http://schemas.microsoft.com/office/drawing/2010/main" val="0"/>
@@ -16751,7 +17292,7 @@
               </wp:anchor>
             </w:drawing>
           </mc:Choice>
-          <mc:Fallback>
+          <mc:Fallback xmlns:w16se="http://schemas.microsoft.com/office/word/2015/wordml/symex" xmlns:w16cid="http://schemas.microsoft.com/office/word/2016/wordml/cid" xmlns:w15="http://schemas.microsoft.com/office/word/2012/wordml" xmlns:am3d="http://schemas.microsoft.com/office/drawing/2017/model3d" xmlns:aink="http://schemas.microsoft.com/office/drawing/2016/ink" xmlns:cx8="http://schemas.microsoft.com/office/drawing/2016/5/14/chartex" xmlns:cx7="http://schemas.microsoft.com/office/drawing/2016/5/13/chartex" xmlns:cx6="http://schemas.microsoft.com/office/drawing/2016/5/12/chartex" xmlns:cx5="http://schemas.microsoft.com/office/drawing/2016/5/11/chartex" xmlns:cx4="http://schemas.microsoft.com/office/drawing/2016/5/10/chartex" xmlns:cx3="http://schemas.microsoft.com/office/drawing/2016/5/9/chartex" xmlns:cx2="http://schemas.microsoft.com/office/drawing/2015/10/21/chartex" xmlns:cx1="http://schemas.microsoft.com/office/drawing/2015/9/8/chartex" xmlns:cx="http://schemas.microsoft.com/office/drawing/2014/chartex">
             <w:pict>
               <v:roundrect w14:anchorId="5EE8094B" id="_x0000_s1028" style="position:absolute;margin-left:-.45pt;margin-top:.1pt;width:455.25pt;height:44.6pt;z-index:-251646464;visibility:visible;mso-wrap-style:square;mso-width-percent:0;mso-height-percent:0;mso-wrap-distance-left:9pt;mso-wrap-distance-top:0;mso-wrap-distance-right:9pt;mso-wrap-distance-bottom:0;mso-position-horizontal:absolute;mso-position-horizontal-relative:text;mso-position-vertical:absolute;mso-position-vertical-relative:text;mso-width-percent:0;mso-height-percent:0;mso-width-relative:margin;mso-height-relative:margin;v-text-anchor:middle" arcsize="10923f" o:gfxdata="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" fillcolor="#dae3f3" strokecolor="#b4c7e7" strokeweight="1pt">
                 <v:fill opacity="32896f"/>
@@ -16829,6 +17370,7 @@
       <w:r>
         <w:rPr>
           <w:noProof/>
+          <w:lang w:val="hr-BA" w:eastAsia="hr-BA"/>
         </w:rPr>
         <w:drawing>
           <wp:inline distT="0" distB="0" distL="0" distR="0" wp14:anchorId="52FCA4CA" wp14:editId="7CA1B50A">
@@ -16848,7 +17390,7 @@
                     </pic:cNvPicPr>
                   </pic:nvPicPr>
                   <pic:blipFill>
-                    <a:blip r:embed="rId24">
+                    <a:blip r:embed="rId25">
                       <a:extLst>
                         <a:ext uri="{28A0092B-C50C-407E-A947-70E740481C1C}">
                           <a14:useLocalDpi xmlns:a14="http://schemas.microsoft.com/office/drawing/2010/main" val="0"/>
@@ -16923,11 +17465,11 @@
         <w:tblLook w:val="04A0" w:firstRow="1" w:lastRow="0" w:firstColumn="1" w:lastColumn="0" w:noHBand="0" w:noVBand="1"/>
       </w:tblPr>
       <w:tblGrid>
-        <w:gridCol w:w="2285"/>
-        <w:gridCol w:w="1335"/>
+        <w:gridCol w:w="2374"/>
+        <w:gridCol w:w="1338"/>
         <w:gridCol w:w="1123"/>
-        <w:gridCol w:w="1887"/>
-        <w:gridCol w:w="2431"/>
+        <w:gridCol w:w="1936"/>
+        <w:gridCol w:w="2516"/>
       </w:tblGrid>
       <w:tr>
         <w:trPr>
@@ -17345,7 +17887,14 @@
                                 <w:sz w:val="24"/>
                                 <w:szCs w:val="24"/>
                               </w:rPr>
-                              <w:t>$BT2_HOME/bowtie2 --local e_coli –U  $BT2_HOME/example/myReads/slicniFQ.fq –S slicniFQ.sam</w:t>
+                              <w:t xml:space="preserve">$BT2_HOME/bowtie2 </w:t>
+                            </w:r>
+                            <w:r>
+                              <w:rPr>
+                                <w:sz w:val="24"/>
+                                <w:szCs w:val="24"/>
+                              </w:rPr>
+                              <w:t>--local e_coli –U  $BT2_HOME/example/myReads/slicniFQ.fq –S slicniFQ.sam</w:t>
                             </w:r>
                           </w:p>
                           <w:p>
@@ -17373,7 +17922,7 @@
               </wp:anchor>
             </w:drawing>
           </mc:Choice>
-          <mc:Fallback>
+          <mc:Fallback xmlns:w16se="http://schemas.microsoft.com/office/word/2015/wordml/symex" xmlns:w16cid="http://schemas.microsoft.com/office/word/2016/wordml/cid" xmlns:w15="http://schemas.microsoft.com/office/word/2012/wordml" xmlns:am3d="http://schemas.microsoft.com/office/drawing/2017/model3d" xmlns:aink="http://schemas.microsoft.com/office/drawing/2016/ink" xmlns:cx8="http://schemas.microsoft.com/office/drawing/2016/5/14/chartex" xmlns:cx7="http://schemas.microsoft.com/office/drawing/2016/5/13/chartex" xmlns:cx6="http://schemas.microsoft.com/office/drawing/2016/5/12/chartex" xmlns:cx5="http://schemas.microsoft.com/office/drawing/2016/5/11/chartex" xmlns:cx4="http://schemas.microsoft.com/office/drawing/2016/5/10/chartex" xmlns:cx3="http://schemas.microsoft.com/office/drawing/2016/5/9/chartex" xmlns:cx2="http://schemas.microsoft.com/office/drawing/2015/10/21/chartex" xmlns:cx1="http://schemas.microsoft.com/office/drawing/2015/9/8/chartex" xmlns:cx="http://schemas.microsoft.com/office/drawing/2014/chartex">
             <w:pict>
               <v:roundrect w14:anchorId="143F09CA" id="_x0000_s1029" style="position:absolute;margin-left:-.1pt;margin-top:6pt;width:455.25pt;height:44.55pt;z-index:-251644416;visibility:visible;mso-wrap-style:square;mso-width-percent:0;mso-height-percent:0;mso-wrap-distance-left:9pt;mso-wrap-distance-top:0;mso-wrap-distance-right:9pt;mso-wrap-distance-bottom:0;mso-position-horizontal:absolute;mso-position-horizontal-relative:text;mso-position-vertical:absolute;mso-position-vertical-relative:text;mso-width-percent:0;mso-height-percent:0;mso-width-relative:margin;mso-height-relative:margin;v-text-anchor:middle" arcsize="10923f" o:gfxdata="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" fillcolor="#dae3f3" strokecolor="#b4c7e7" strokeweight="1pt">
                 <v:fill opacity="32896f"/>
@@ -17448,6 +17997,7 @@
       <w:r>
         <w:rPr>
           <w:noProof/>
+          <w:lang w:val="hr-BA" w:eastAsia="hr-BA"/>
         </w:rPr>
         <w:drawing>
           <wp:inline distT="0" distB="0" distL="0" distR="0" wp14:anchorId="57C03753" wp14:editId="6E1EDDF2">
@@ -17467,7 +18017,7 @@
                     </pic:cNvPicPr>
                   </pic:nvPicPr>
                   <pic:blipFill>
-                    <a:blip r:embed="rId25">
+                    <a:blip r:embed="rId26">
                       <a:extLst>
                         <a:ext uri="{28A0092B-C50C-407E-A947-70E740481C1C}">
                           <a14:useLocalDpi xmlns:a14="http://schemas.microsoft.com/office/drawing/2010/main" val="0"/>
@@ -17520,7 +18070,6 @@
     </w:p>
     <w:p>
       <w:r>
-        <w:lastRenderedPageBreak/>
         <w:t>Slika 16 prikazuje rezultat pokretanja Bowtie2-a na kompletnoj sekvenci genoma E. Coli. Rezultati izvođenja prikazani su u tablici 14.</w:t>
       </w:r>
     </w:p>
@@ -17560,11 +18109,11 @@
         <w:tblLook w:val="04A0" w:firstRow="1" w:lastRow="0" w:firstColumn="1" w:lastColumn="0" w:noHBand="0" w:noVBand="1"/>
       </w:tblPr>
       <w:tblGrid>
-        <w:gridCol w:w="2285"/>
-        <w:gridCol w:w="1335"/>
+        <w:gridCol w:w="2374"/>
+        <w:gridCol w:w="1338"/>
         <w:gridCol w:w="1123"/>
-        <w:gridCol w:w="1887"/>
-        <w:gridCol w:w="2431"/>
+        <w:gridCol w:w="1936"/>
+        <w:gridCol w:w="2516"/>
       </w:tblGrid>
       <w:tr>
         <w:trPr>
@@ -18019,7 +18568,14 @@
                                 <w:sz w:val="24"/>
                                 <w:szCs w:val="24"/>
                               </w:rPr>
-                              <w:t>$BT2_HOME/bowtie2 --local e_coli –U  $BT2_HOME/example/myReads/razlicitFQ.fq –S razlicitFQ.sam</w:t>
+                              <w:t xml:space="preserve">$BT2_HOME/bowtie2 </w:t>
+                            </w:r>
+                            <w:r>
+                              <w:rPr>
+                                <w:sz w:val="24"/>
+                                <w:szCs w:val="24"/>
+                              </w:rPr>
+                              <w:t>--local e_coli –U  $BT2_HOME/example/myReads/razlicitFQ.fq –S razlicitFQ.sam</w:t>
                             </w:r>
                           </w:p>
                           <w:p>
@@ -18047,7 +18603,7 @@
               </wp:anchor>
             </w:drawing>
           </mc:Choice>
-          <mc:Fallback>
+          <mc:Fallback xmlns:w16se="http://schemas.microsoft.com/office/word/2015/wordml/symex" xmlns:w16cid="http://schemas.microsoft.com/office/word/2016/wordml/cid" xmlns:w15="http://schemas.microsoft.com/office/word/2012/wordml" xmlns:am3d="http://schemas.microsoft.com/office/drawing/2017/model3d" xmlns:aink="http://schemas.microsoft.com/office/drawing/2016/ink" xmlns:cx8="http://schemas.microsoft.com/office/drawing/2016/5/14/chartex" xmlns:cx7="http://schemas.microsoft.com/office/drawing/2016/5/13/chartex" xmlns:cx6="http://schemas.microsoft.com/office/drawing/2016/5/12/chartex" xmlns:cx5="http://schemas.microsoft.com/office/drawing/2016/5/11/chartex" xmlns:cx4="http://schemas.microsoft.com/office/drawing/2016/5/10/chartex" xmlns:cx3="http://schemas.microsoft.com/office/drawing/2016/5/9/chartex" xmlns:cx2="http://schemas.microsoft.com/office/drawing/2015/10/21/chartex" xmlns:cx1="http://schemas.microsoft.com/office/drawing/2015/9/8/chartex" xmlns:cx="http://schemas.microsoft.com/office/drawing/2014/chartex">
             <w:pict>
               <v:roundrect w14:anchorId="19B8033B" id="_x0000_s1030" style="position:absolute;margin-left:6.15pt;margin-top:8.6pt;width:455.25pt;height:44.55pt;z-index:-251642368;visibility:visible;mso-wrap-style:square;mso-width-percent:0;mso-height-percent:0;mso-wrap-distance-left:9pt;mso-wrap-distance-top:0;mso-wrap-distance-right:9pt;mso-wrap-distance-bottom:0;mso-position-horizontal:absolute;mso-position-horizontal-relative:text;mso-position-vertical:absolute;mso-position-vertical-relative:text;mso-width-percent:0;mso-height-percent:0;mso-width-relative:margin;mso-height-relative:margin;v-text-anchor:middle" arcsize="10923f" o:gfxdata="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" fillcolor="#dae3f3" strokecolor="#b4c7e7" strokeweight="1pt">
                 <v:fill opacity="32896f"/>
@@ -18123,6 +18679,7 @@
       <w:r>
         <w:rPr>
           <w:noProof/>
+          <w:lang w:val="hr-BA" w:eastAsia="hr-BA"/>
         </w:rPr>
         <w:drawing>
           <wp:inline distT="0" distB="0" distL="0" distR="0" wp14:anchorId="32D44C74" wp14:editId="172DC4F7">
@@ -18142,7 +18699,7 @@
                     </pic:cNvPicPr>
                   </pic:nvPicPr>
                   <pic:blipFill>
-                    <a:blip r:embed="rId26">
+                    <a:blip r:embed="rId27">
                       <a:extLst>
                         <a:ext uri="{28A0092B-C50C-407E-A947-70E740481C1C}">
                           <a14:useLocalDpi xmlns:a14="http://schemas.microsoft.com/office/drawing/2010/main" val="0"/>
@@ -18237,11 +18794,11 @@
         <w:tblLook w:val="04A0" w:firstRow="1" w:lastRow="0" w:firstColumn="1" w:lastColumn="0" w:noHBand="0" w:noVBand="1"/>
       </w:tblPr>
       <w:tblGrid>
-        <w:gridCol w:w="2285"/>
-        <w:gridCol w:w="1335"/>
+        <w:gridCol w:w="2374"/>
+        <w:gridCol w:w="1338"/>
         <w:gridCol w:w="1123"/>
-        <w:gridCol w:w="1887"/>
-        <w:gridCol w:w="2431"/>
+        <w:gridCol w:w="1936"/>
+        <w:gridCol w:w="2516"/>
       </w:tblGrid>
       <w:tr>
         <w:trPr>
@@ -18543,7 +19100,6 @@
         <w:pStyle w:val="Normal1"/>
       </w:pPr>
       <w:r>
-        <w:lastRenderedPageBreak/>
         <w:t>Slučajno generirana sekvenca nema poklapanja s originalnom sekvencom, stoga vidimo da Bowtie2 nije pronašao poravnanja.</w:t>
       </w:r>
     </w:p>
@@ -18727,7 +19283,7 @@
               </wp:anchor>
             </w:drawing>
           </mc:Choice>
-          <mc:Fallback>
+          <mc:Fallback xmlns:w16se="http://schemas.microsoft.com/office/word/2015/wordml/symex" xmlns:w16cid="http://schemas.microsoft.com/office/word/2016/wordml/cid" xmlns:w15="http://schemas.microsoft.com/office/word/2012/wordml" xmlns:am3d="http://schemas.microsoft.com/office/drawing/2017/model3d" xmlns:aink="http://schemas.microsoft.com/office/drawing/2016/ink" xmlns:cx8="http://schemas.microsoft.com/office/drawing/2016/5/14/chartex" xmlns:cx7="http://schemas.microsoft.com/office/drawing/2016/5/13/chartex" xmlns:cx6="http://schemas.microsoft.com/office/drawing/2016/5/12/chartex" xmlns:cx5="http://schemas.microsoft.com/office/drawing/2016/5/11/chartex" xmlns:cx4="http://schemas.microsoft.com/office/drawing/2016/5/10/chartex" xmlns:cx3="http://schemas.microsoft.com/office/drawing/2016/5/9/chartex" xmlns:cx2="http://schemas.microsoft.com/office/drawing/2015/10/21/chartex" xmlns:cx1="http://schemas.microsoft.com/office/drawing/2015/9/8/chartex" xmlns:cx="http://schemas.microsoft.com/office/drawing/2014/chartex">
             <w:pict>
               <v:roundrect w14:anchorId="1CB0F0D4" id="_x0000_s1031" style="position:absolute;margin-left:-.6pt;margin-top:8.65pt;width:455.25pt;height:58.75pt;z-index:-251640320;visibility:visible;mso-wrap-style:square;mso-width-percent:0;mso-height-percent:0;mso-wrap-distance-left:9pt;mso-wrap-distance-top:0;mso-wrap-distance-right:9pt;mso-wrap-distance-bottom:0;mso-position-horizontal:absolute;mso-position-horizontal-relative:text;mso-position-vertical:absolute;mso-position-vertical-relative:text;mso-width-percent:0;mso-height-percent:0;mso-width-relative:margin;mso-height-relative:margin;v-text-anchor:middle" arcsize="10923f" o:gfxdata="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" fillcolor="#dae3f3" strokecolor="#b4c7e7" strokeweight="1pt">
                 <v:fill opacity="32896f"/>
@@ -18807,6 +19363,7 @@
       <w:r>
         <w:rPr>
           <w:noProof/>
+          <w:lang w:val="hr-BA" w:eastAsia="hr-BA"/>
         </w:rPr>
         <w:drawing>
           <wp:inline distT="0" distB="0" distL="0" distR="0" wp14:anchorId="74E83D4F" wp14:editId="1C93E8DB">
@@ -18826,7 +19383,7 @@
                     </pic:cNvPicPr>
                   </pic:nvPicPr>
                   <pic:blipFill>
-                    <a:blip r:embed="rId27">
+                    <a:blip r:embed="rId28">
                       <a:extLst>
                         <a:ext uri="{28A0092B-C50C-407E-A947-70E740481C1C}">
                           <a14:useLocalDpi xmlns:a14="http://schemas.microsoft.com/office/drawing/2010/main" val="0"/>
@@ -18933,11 +19490,11 @@
         <w:tblLook w:val="04A0" w:firstRow="1" w:lastRow="0" w:firstColumn="1" w:lastColumn="0" w:noHBand="0" w:noVBand="1"/>
       </w:tblPr>
       <w:tblGrid>
-        <w:gridCol w:w="2285"/>
-        <w:gridCol w:w="1335"/>
+        <w:gridCol w:w="2374"/>
+        <w:gridCol w:w="1338"/>
         <w:gridCol w:w="1123"/>
-        <w:gridCol w:w="1887"/>
-        <w:gridCol w:w="2431"/>
+        <w:gridCol w:w="1936"/>
+        <w:gridCol w:w="2516"/>
       </w:tblGrid>
       <w:tr>
         <w:trPr>
@@ -19445,7 +20002,14 @@
                                 <w:sz w:val="24"/>
                                 <w:szCs w:val="24"/>
                               </w:rPr>
-                              <w:t>$BT2_HOME/bowtie2 --local –x e_coli –U $BT2_HOME/example/myReads/esch_read_1.fq –S esch_read_1.sam</w:t>
+                              <w:t xml:space="preserve">$BT2_HOME/bowtie2 </w:t>
+                            </w:r>
+                            <w:r>
+                              <w:rPr>
+                                <w:sz w:val="24"/>
+                                <w:szCs w:val="24"/>
+                              </w:rPr>
+                              <w:t>--local –x e_coli –U $BT2_HOME/example/myReads/esch_read_1.fq –S esch_read_1.sam</w:t>
                             </w:r>
                           </w:p>
                           <w:p>
@@ -19473,7 +20037,7 @@
               </wp:anchor>
             </w:drawing>
           </mc:Choice>
-          <mc:Fallback>
+          <mc:Fallback xmlns:w16se="http://schemas.microsoft.com/office/word/2015/wordml/symex" xmlns:w16cid="http://schemas.microsoft.com/office/word/2016/wordml/cid" xmlns:w15="http://schemas.microsoft.com/office/word/2012/wordml" xmlns:am3d="http://schemas.microsoft.com/office/drawing/2017/model3d" xmlns:aink="http://schemas.microsoft.com/office/drawing/2016/ink" xmlns:cx8="http://schemas.microsoft.com/office/drawing/2016/5/14/chartex" xmlns:cx7="http://schemas.microsoft.com/office/drawing/2016/5/13/chartex" xmlns:cx6="http://schemas.microsoft.com/office/drawing/2016/5/12/chartex" xmlns:cx5="http://schemas.microsoft.com/office/drawing/2016/5/11/chartex" xmlns:cx4="http://schemas.microsoft.com/office/drawing/2016/5/10/chartex" xmlns:cx3="http://schemas.microsoft.com/office/drawing/2016/5/9/chartex" xmlns:cx2="http://schemas.microsoft.com/office/drawing/2015/10/21/chartex" xmlns:cx1="http://schemas.microsoft.com/office/drawing/2015/9/8/chartex" xmlns:cx="http://schemas.microsoft.com/office/drawing/2014/chartex">
             <w:pict>
               <v:roundrect w14:anchorId="28B20527" id="_x0000_s1032" style="position:absolute;margin-left:11.85pt;margin-top:6.9pt;width:455.25pt;height:42.95pt;z-index:-251638272;visibility:visible;mso-wrap-style:square;mso-width-percent:0;mso-height-percent:0;mso-wrap-distance-left:9pt;mso-wrap-distance-top:0;mso-wrap-distance-right:9pt;mso-wrap-distance-bottom:0;mso-position-horizontal:absolute;mso-position-horizontal-relative:text;mso-position-vertical:absolute;mso-position-vertical-relative:text;mso-width-percent:0;mso-height-percent:0;mso-width-relative:margin;mso-height-relative:margin;v-text-anchor:middle" arcsize="10923f" o:gfxdata="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" fillcolor="#dae3f3" strokecolor="#b4c7e7" strokeweight="1pt">
                 <v:fill opacity="32896f"/>
@@ -19550,6 +20114,7 @@
       <w:r>
         <w:rPr>
           <w:noProof/>
+          <w:lang w:val="hr-BA" w:eastAsia="hr-BA"/>
         </w:rPr>
         <w:drawing>
           <wp:inline distT="0" distB="0" distL="0" distR="0" wp14:anchorId="1C7CBFBD" wp14:editId="716F2809">
@@ -19569,7 +20134,7 @@
                     </pic:cNvPicPr>
                   </pic:nvPicPr>
                   <pic:blipFill>
-                    <a:blip r:embed="rId28">
+                    <a:blip r:embed="rId29">
                       <a:extLst>
                         <a:ext uri="{28A0092B-C50C-407E-A947-70E740481C1C}">
                           <a14:useLocalDpi xmlns:a14="http://schemas.microsoft.com/office/drawing/2010/main" val="0"/>
@@ -19671,11 +20236,11 @@
         <w:tblLook w:val="04A0" w:firstRow="1" w:lastRow="0" w:firstColumn="1" w:lastColumn="0" w:noHBand="0" w:noVBand="1"/>
       </w:tblPr>
       <w:tblGrid>
-        <w:gridCol w:w="2287"/>
-        <w:gridCol w:w="1335"/>
+        <w:gridCol w:w="2374"/>
+        <w:gridCol w:w="1338"/>
         <w:gridCol w:w="1123"/>
-        <w:gridCol w:w="1886"/>
-        <w:gridCol w:w="2430"/>
+        <w:gridCol w:w="1936"/>
+        <w:gridCol w:w="2516"/>
       </w:tblGrid>
       <w:tr>
         <w:trPr>
@@ -20020,8 +20585,30 @@
         <w:rPr>
           <w:lang w:val="en-US"/>
         </w:rPr>
-        <w:t>-57 puta od ostalih primjera</w:t>
-      </w:r>
+        <w:t xml:space="preserve">-57 puta od </w:t>
+      </w:r>
+      <w:proofErr w:type="spellStart"/>
+      <w:r>
+        <w:rPr>
+          <w:lang w:val="en-US"/>
+        </w:rPr>
+        <w:t>ostalih</w:t>
+      </w:r>
+      <w:proofErr w:type="spellEnd"/>
+      <w:r>
+        <w:rPr>
+          <w:lang w:val="en-US"/>
+        </w:rPr>
+        <w:t xml:space="preserve"> </w:t>
+      </w:r>
+      <w:proofErr w:type="spellStart"/>
+      <w:r>
+        <w:rPr>
+          <w:lang w:val="en-US"/>
+        </w:rPr>
+        <w:t>primjera</w:t>
+      </w:r>
+      <w:proofErr w:type="spellEnd"/>
       <w:r>
         <w:rPr>
           <w:lang w:val="hr-BA"/>
@@ -20052,11 +20639,11 @@
           <w:numId w:val="4"/>
         </w:numPr>
       </w:pPr>
-      <w:bookmarkStart w:id="23" w:name="_Toc29803727"/>
+      <w:bookmarkStart w:id="22" w:name="_Toc29803727"/>
       <w:r>
         <w:t>Maq</w:t>
       </w:r>
-      <w:bookmarkEnd w:id="23"/>
+      <w:bookmarkEnd w:id="22"/>
     </w:p>
     <w:p>
       <w:pPr>
@@ -20069,8 +20656,8 @@
       </w:pPr>
     </w:p>
     <w:p>
-      <w:bookmarkStart w:id="24" w:name="h.tyjcwt" w:colFirst="0" w:colLast="0"/>
-      <w:bookmarkEnd w:id="24"/>
+      <w:bookmarkStart w:id="23" w:name="h.tyjcwt" w:colFirst="0" w:colLast="0"/>
+      <w:bookmarkEnd w:id="23"/>
     </w:p>
     <w:p/>
     <w:p>
@@ -20081,12 +20668,12 @@
           <w:numId w:val="4"/>
         </w:numPr>
       </w:pPr>
-      <w:bookmarkStart w:id="25" w:name="_Toc29803728"/>
+      <w:bookmarkStart w:id="24" w:name="_Toc29803728"/>
       <w:r>
         <w:lastRenderedPageBreak/>
         <w:t>Zaključak</w:t>
       </w:r>
-      <w:bookmarkEnd w:id="25"/>
+      <w:bookmarkEnd w:id="24"/>
     </w:p>
     <w:p>
       <w:pPr>
@@ -20114,12 +20701,12 @@
         <w:tblLook w:val="04A0" w:firstRow="1" w:lastRow="0" w:firstColumn="1" w:lastColumn="0" w:noHBand="0" w:noVBand="1"/>
       </w:tblPr>
       <w:tblGrid>
-        <w:gridCol w:w="1507"/>
+        <w:gridCol w:w="1538"/>
         <w:gridCol w:w="1623"/>
-        <w:gridCol w:w="1534"/>
-        <w:gridCol w:w="1450"/>
-        <w:gridCol w:w="1478"/>
-        <w:gridCol w:w="1469"/>
+        <w:gridCol w:w="1544"/>
+        <w:gridCol w:w="1524"/>
+        <w:gridCol w:w="1530"/>
+        <w:gridCol w:w="1528"/>
       </w:tblGrid>
       <w:tr>
         <w:trPr>
@@ -20706,12 +21293,12 @@
         <w:tblLook w:val="04A0" w:firstRow="1" w:lastRow="0" w:firstColumn="1" w:lastColumn="0" w:noHBand="0" w:noVBand="1"/>
       </w:tblPr>
       <w:tblGrid>
-        <w:gridCol w:w="1507"/>
+        <w:gridCol w:w="1538"/>
         <w:gridCol w:w="1623"/>
-        <w:gridCol w:w="1534"/>
-        <w:gridCol w:w="1450"/>
-        <w:gridCol w:w="1478"/>
-        <w:gridCol w:w="1469"/>
+        <w:gridCol w:w="1544"/>
+        <w:gridCol w:w="1524"/>
+        <w:gridCol w:w="1530"/>
+        <w:gridCol w:w="1528"/>
       </w:tblGrid>
       <w:tr>
         <w:trPr>
@@ -21333,12 +21920,12 @@
         <w:tblLook w:val="04A0" w:firstRow="1" w:lastRow="0" w:firstColumn="1" w:lastColumn="0" w:noHBand="0" w:noVBand="1"/>
       </w:tblPr>
       <w:tblGrid>
-        <w:gridCol w:w="1507"/>
+        <w:gridCol w:w="1538"/>
         <w:gridCol w:w="1623"/>
-        <w:gridCol w:w="1534"/>
-        <w:gridCol w:w="1450"/>
-        <w:gridCol w:w="1478"/>
-        <w:gridCol w:w="1469"/>
+        <w:gridCol w:w="1544"/>
+        <w:gridCol w:w="1524"/>
+        <w:gridCol w:w="1530"/>
+        <w:gridCol w:w="1528"/>
       </w:tblGrid>
       <w:tr>
         <w:trPr>
@@ -21964,12 +22551,12 @@
         <w:tblLook w:val="04A0" w:firstRow="1" w:lastRow="0" w:firstColumn="1" w:lastColumn="0" w:noHBand="0" w:noVBand="1"/>
       </w:tblPr>
       <w:tblGrid>
-        <w:gridCol w:w="1509"/>
-        <w:gridCol w:w="1624"/>
-        <w:gridCol w:w="1533"/>
-        <w:gridCol w:w="1450"/>
-        <w:gridCol w:w="1477"/>
-        <w:gridCol w:w="1468"/>
+        <w:gridCol w:w="1538"/>
+        <w:gridCol w:w="1623"/>
+        <w:gridCol w:w="1544"/>
+        <w:gridCol w:w="1524"/>
+        <w:gridCol w:w="1530"/>
+        <w:gridCol w:w="1528"/>
       </w:tblGrid>
       <w:tr>
         <w:trPr>
@@ -22568,12 +23155,12 @@
         <w:tblLook w:val="04A0" w:firstRow="1" w:lastRow="0" w:firstColumn="1" w:lastColumn="0" w:noHBand="0" w:noVBand="1"/>
       </w:tblPr>
       <w:tblGrid>
-        <w:gridCol w:w="1509"/>
-        <w:gridCol w:w="1624"/>
-        <w:gridCol w:w="1533"/>
-        <w:gridCol w:w="1450"/>
-        <w:gridCol w:w="1477"/>
-        <w:gridCol w:w="1468"/>
+        <w:gridCol w:w="1538"/>
+        <w:gridCol w:w="1623"/>
+        <w:gridCol w:w="1544"/>
+        <w:gridCol w:w="1524"/>
+        <w:gridCol w:w="1530"/>
+        <w:gridCol w:w="1528"/>
       </w:tblGrid>
       <w:tr>
         <w:trPr>
@@ -23274,12 +23861,19 @@
         <w:pStyle w:val="Heading1"/>
         <w:ind w:left="0" w:firstLine="0"/>
       </w:pPr>
-      <w:bookmarkStart w:id="26" w:name="_Toc29803729"/>
-      <w:r>
-        <w:lastRenderedPageBreak/>
+      <w:bookmarkStart w:id="25" w:name="_Toc29803729"/>
+    </w:p>
+    <w:p>
+      <w:pPr>
+        <w:pStyle w:val="Heading1"/>
+        <w:ind w:left="0" w:firstLine="0"/>
+      </w:pPr>
+      <w:bookmarkStart w:id="26" w:name="_GoBack"/>
+      <w:bookmarkEnd w:id="26"/>
+      <w:r>
         <w:t>Literatura</w:t>
       </w:r>
-      <w:bookmarkEnd w:id="26"/>
+      <w:bookmarkEnd w:id="25"/>
     </w:p>
     <w:p>
       <w:pPr>
@@ -23296,7 +23890,7 @@
         </w:rPr>
         <w:t xml:space="preserve">[1] </w:t>
       </w:r>
-      <w:hyperlink r:id="rId29" w:history="1">
+      <w:hyperlink r:id="rId30" w:history="1">
         <w:r>
           <w:rPr>
             <w:rStyle w:val="Hyperlink"/>
@@ -23316,7 +23910,7 @@
       <w:r>
         <w:t xml:space="preserve">[2] </w:t>
       </w:r>
-      <w:hyperlink r:id="rId30" w:history="1">
+      <w:hyperlink r:id="rId31" w:history="1">
         <w:r>
           <w:rPr>
             <w:rStyle w:val="Hyperlink"/>
@@ -23332,7 +23926,7 @@
       <w:r>
         <w:t xml:space="preserve">[3] </w:t>
       </w:r>
-      <w:hyperlink r:id="rId31" w:history="1">
+      <w:hyperlink r:id="rId32" w:history="1">
         <w:r>
           <w:rPr>
             <w:rStyle w:val="Hyperlink"/>
@@ -23352,7 +23946,7 @@
       <w:r>
         <w:t xml:space="preserve">[4] </w:t>
       </w:r>
-      <w:hyperlink r:id="rId32" w:history="1">
+      <w:hyperlink r:id="rId33" w:history="1">
         <w:r>
           <w:rPr>
             <w:rStyle w:val="Hyperlink"/>
@@ -23372,7 +23966,7 @@
       <w:r>
         <w:t xml:space="preserve">[5] </w:t>
       </w:r>
-      <w:hyperlink r:id="rId33" w:history="1">
+      <w:hyperlink r:id="rId34" w:history="1">
         <w:r>
           <w:rPr>
             <w:rStyle w:val="Hyperlink"/>
@@ -23391,7 +23985,7 @@
       <w:r>
         <w:t xml:space="preserve">[6] </w:t>
       </w:r>
-      <w:hyperlink r:id="rId34" w:history="1">
+      <w:hyperlink r:id="rId35" w:history="1">
         <w:r>
           <w:rPr>
             <w:rStyle w:val="Hyperlink"/>
@@ -23419,7 +24013,7 @@
         </w:rPr>
         <w:t xml:space="preserve"> </w:t>
       </w:r>
-      <w:hyperlink r:id="rId35" w:history="1">
+      <w:hyperlink r:id="rId36" w:history="1">
         <w:r>
           <w:rPr>
             <w:rStyle w:val="Hyperlink"/>
@@ -23435,7 +24029,7 @@
       <w:r>
         <w:t xml:space="preserve">[8] </w:t>
       </w:r>
-      <w:hyperlink r:id="rId36" w:history="1">
+      <w:hyperlink r:id="rId37" w:history="1">
         <w:r>
           <w:rPr>
             <w:rStyle w:val="Hyperlink"/>
@@ -23470,7 +24064,7 @@
       <w:r>
         <w:t xml:space="preserve">[10] </w:t>
       </w:r>
-      <w:hyperlink r:id="rId37">
+      <w:hyperlink r:id="rId38">
         <w:r>
           <w:rPr>
             <w:rStyle w:val="Hyperlink"/>
@@ -23483,7 +24077,7 @@
       <w:r>
         <w:t xml:space="preserve">[6] </w:t>
       </w:r>
-      <w:hyperlink r:id="rId38" w:history="1">
+      <w:hyperlink r:id="rId39" w:history="1">
         <w:r>
           <w:rPr>
             <w:color w:val="0563C1"/>
@@ -23497,7 +24091,7 @@
       <w:r>
         <w:t xml:space="preserve">[7] </w:t>
       </w:r>
-      <w:hyperlink r:id="rId39" w:history="1">
+      <w:hyperlink r:id="rId40" w:history="1">
         <w:r>
           <w:rPr>
             <w:color w:val="0563C1"/>
@@ -23511,7 +24105,7 @@
       <w:r>
         <w:t xml:space="preserve">[8] </w:t>
       </w:r>
-      <w:hyperlink r:id="rId40" w:history="1">
+      <w:hyperlink r:id="rId41" w:history="1">
         <w:r>
           <w:rPr>
             <w:color w:val="0563C1"/>
@@ -23525,7 +24119,7 @@
       <w:r>
         <w:t xml:space="preserve">[9] </w:t>
       </w:r>
-      <w:hyperlink r:id="rId41" w:history="1">
+      <w:hyperlink r:id="rId42" w:history="1">
         <w:r>
           <w:rPr>
             <w:color w:val="0563C1"/>
@@ -23539,7 +24133,7 @@
       <w:r>
         <w:t xml:space="preserve">[10] </w:t>
       </w:r>
-      <w:hyperlink r:id="rId42" w:history="1">
+      <w:hyperlink r:id="rId43" w:history="1">
         <w:r>
           <w:rPr>
             <w:color w:val="0563C1"/>
@@ -23559,7 +24153,7 @@
       <w:r>
         <w:t xml:space="preserve"> </w:t>
       </w:r>
-      <w:hyperlink r:id="rId43" w:history="1">
+      <w:hyperlink r:id="rId44" w:history="1">
         <w:r>
           <w:rPr>
             <w:color w:val="0563C1"/>
@@ -23573,7 +24167,7 @@
       <w:r>
         <w:t xml:space="preserve">[12] </w:t>
       </w:r>
-      <w:hyperlink r:id="rId44" w:history="1">
+      <w:hyperlink r:id="rId45" w:history="1">
         <w:r>
           <w:rPr>
             <w:color w:val="0563C1"/>
@@ -23596,8 +24190,8 @@
       </w:pPr>
     </w:p>
     <w:sectPr>
-      <w:headerReference w:type="default" r:id="rId45"/>
-      <w:footerReference w:type="default" r:id="rId46"/>
+      <w:headerReference w:type="default" r:id="rId46"/>
+      <w:footerReference w:type="default" r:id="rId47"/>
       <w:pgSz w:w="11905" w:h="16837"/>
       <w:pgMar w:top="1417" w:right="1417" w:bottom="1417" w:left="1417" w:header="720" w:footer="720" w:gutter="0"/>
       <w:cols w:space="720"/>
@@ -23607,7 +24201,7 @@
 </file>
 
 <file path=word/endnotes.xml><?xml version="1.0" encoding="utf-8"?>
-<w:endnotes xmlns:wpc="http://schemas.microsoft.com/office/word/2010/wordprocessingCanvas" xmlns:cx="http://schemas.microsoft.com/office/drawing/2014/chartex" xmlns:cx1="http://schemas.microsoft.com/office/drawing/2015/9/8/chartex" xmlns:cx2="http://schemas.microsoft.com/office/drawing/2015/10/21/chartex" xmlns:cx3="http://schemas.microsoft.com/office/drawing/2016/5/9/chartex" xmlns:cx4="http://schemas.microsoft.com/office/drawing/2016/5/10/chartex" xmlns:cx5="http://schemas.microsoft.com/office/drawing/2016/5/11/chartex" xmlns:cx6="http://schemas.microsoft.com/office/drawing/2016/5/12/chartex" xmlns:cx7="http://schemas.microsoft.com/office/drawing/2016/5/13/chartex" xmlns:cx8="http://schemas.microsoft.com/office/drawing/2016/5/14/chartex" xmlns:mc="http://schemas.openxmlformats.org/markup-compatibility/2006" xmlns:aink="http://schemas.microsoft.com/office/drawing/2016/ink" xmlns:am3d="http://schemas.microsoft.com/office/drawing/2017/model3d" xmlns:o="urn:schemas-microsoft-com:office:office" xmlns:r="http://schemas.openxmlformats.org/officeDocument/2006/relationships" xmlns:m="http://schemas.openxmlformats.org/officeDocument/2006/math" xmlns:v="urn:schemas-microsoft-com:vml" xmlns:wp14="http://schemas.microsoft.com/office/word/2010/wordprocessingDrawing" xmlns:wp="http://schemas.openxmlformats.org/drawingml/2006/wordprocessingDrawing" xmlns:w10="urn:schemas-microsoft-com:office:word" xmlns:w="http://schemas.openxmlformats.org/wordprocessingml/2006/main" xmlns:w14="http://schemas.microsoft.com/office/word/2010/wordml" xmlns:w15="http://schemas.microsoft.com/office/word/2012/wordml" xmlns:w16cid="http://schemas.microsoft.com/office/word/2016/wordml/cid" xmlns:w16se="http://schemas.microsoft.com/office/word/2015/wordml/symex" xmlns:wpg="http://schemas.microsoft.com/office/word/2010/wordprocessingGroup" xmlns:wpi="http://schemas.microsoft.com/office/word/2010/wordprocessingInk" xmlns:wne="http://schemas.microsoft.com/office/word/2006/wordml" xmlns:wps="http://schemas.microsoft.com/office/word/2010/wordprocessingShape" mc:Ignorable="w14 w15 w16se w16cid wp14">
+<w:endnotes xmlns:wpc="http://schemas.microsoft.com/office/word/2010/wordprocessingCanvas" xmlns:mc="http://schemas.openxmlformats.org/markup-compatibility/2006" xmlns:o="urn:schemas-microsoft-com:office:office" xmlns:r="http://schemas.openxmlformats.org/officeDocument/2006/relationships" xmlns:m="http://schemas.openxmlformats.org/officeDocument/2006/math" xmlns:v="urn:schemas-microsoft-com:vml" xmlns:wp14="http://schemas.microsoft.com/office/word/2010/wordprocessingDrawing" xmlns:wp="http://schemas.openxmlformats.org/drawingml/2006/wordprocessingDrawing" xmlns:w10="urn:schemas-microsoft-com:office:word" xmlns:w="http://schemas.openxmlformats.org/wordprocessingml/2006/main" xmlns:w14="http://schemas.microsoft.com/office/word/2010/wordml" xmlns:wpg="http://schemas.microsoft.com/office/word/2010/wordprocessingGroup" xmlns:wpi="http://schemas.microsoft.com/office/word/2010/wordprocessingInk" xmlns:wne="http://schemas.microsoft.com/office/word/2006/wordml" xmlns:wps="http://schemas.microsoft.com/office/word/2010/wordprocessingShape" mc:Ignorable="w14 wp14">
   <w:endnote w:type="separator" w:id="-1">
     <w:p>
       <w:r>
@@ -23626,7 +24220,7 @@
 </file>
 
 <file path=word/footer1.xml><?xml version="1.0" encoding="utf-8"?>
-<w:ftr xmlns:wpc="http://schemas.microsoft.com/office/word/2010/wordprocessingCanvas" xmlns:cx="http://schemas.microsoft.com/office/drawing/2014/chartex" xmlns:cx1="http://schemas.microsoft.com/office/drawing/2015/9/8/chartex" xmlns:cx2="http://schemas.microsoft.com/office/drawing/2015/10/21/chartex" xmlns:cx3="http://schemas.microsoft.com/office/drawing/2016/5/9/chartex" xmlns:cx4="http://schemas.microsoft.com/office/drawing/2016/5/10/chartex" xmlns:cx5="http://schemas.microsoft.com/office/drawing/2016/5/11/chartex" xmlns:cx6="http://schemas.microsoft.com/office/drawing/2016/5/12/chartex" xmlns:cx7="http://schemas.microsoft.com/office/drawing/2016/5/13/chartex" xmlns:cx8="http://schemas.microsoft.com/office/drawing/2016/5/14/chartex" xmlns:mc="http://schemas.openxmlformats.org/markup-compatibility/2006" xmlns:aink="http://schemas.microsoft.com/office/drawing/2016/ink" xmlns:am3d="http://schemas.microsoft.com/office/drawing/2017/model3d" xmlns:o="urn:schemas-microsoft-com:office:office" xmlns:r="http://schemas.openxmlformats.org/officeDocument/2006/relationships" xmlns:m="http://schemas.openxmlformats.org/officeDocument/2006/math" xmlns:v="urn:schemas-microsoft-com:vml" xmlns:wp14="http://schemas.microsoft.com/office/word/2010/wordprocessingDrawing" xmlns:wp="http://schemas.openxmlformats.org/drawingml/2006/wordprocessingDrawing" xmlns:w10="urn:schemas-microsoft-com:office:word" xmlns:w="http://schemas.openxmlformats.org/wordprocessingml/2006/main" xmlns:w14="http://schemas.microsoft.com/office/word/2010/wordml" xmlns:w15="http://schemas.microsoft.com/office/word/2012/wordml" xmlns:w16cid="http://schemas.microsoft.com/office/word/2016/wordml/cid" xmlns:w16se="http://schemas.microsoft.com/office/word/2015/wordml/symex" xmlns:wpg="http://schemas.microsoft.com/office/word/2010/wordprocessingGroup" xmlns:wpi="http://schemas.microsoft.com/office/word/2010/wordprocessingInk" xmlns:wne="http://schemas.microsoft.com/office/word/2006/wordml" xmlns:wps="http://schemas.microsoft.com/office/word/2010/wordprocessingShape" mc:Ignorable="w14 w15 w16se w16cid wp14">
+<w:ftr xmlns:wpc="http://schemas.microsoft.com/office/word/2010/wordprocessingCanvas" xmlns:mc="http://schemas.openxmlformats.org/markup-compatibility/2006" xmlns:o="urn:schemas-microsoft-com:office:office" xmlns:r="http://schemas.openxmlformats.org/officeDocument/2006/relationships" xmlns:m="http://schemas.openxmlformats.org/officeDocument/2006/math" xmlns:v="urn:schemas-microsoft-com:vml" xmlns:wp14="http://schemas.microsoft.com/office/word/2010/wordprocessingDrawing" xmlns:wp="http://schemas.openxmlformats.org/drawingml/2006/wordprocessingDrawing" xmlns:w10="urn:schemas-microsoft-com:office:word" xmlns:w="http://schemas.openxmlformats.org/wordprocessingml/2006/main" xmlns:w14="http://schemas.microsoft.com/office/word/2010/wordml" xmlns:wpg="http://schemas.microsoft.com/office/word/2010/wordprocessingGroup" xmlns:wpi="http://schemas.microsoft.com/office/word/2010/wordprocessingInk" xmlns:wne="http://schemas.microsoft.com/office/word/2006/wordml" xmlns:wps="http://schemas.microsoft.com/office/word/2010/wordprocessingShape" mc:Ignorable="w14 wp14">
   <w:p>
     <w:pPr>
       <w:pStyle w:val="Normal1"/>
@@ -23671,7 +24265,7 @@
       <w:rPr>
         <w:noProof/>
       </w:rPr>
-      <w:t>25</w:t>
+      <w:t>26</w:t>
     </w:r>
     <w:r>
       <w:fldChar w:fldCharType="end"/>
@@ -23696,7 +24290,7 @@
       <w:rPr>
         <w:noProof/>
       </w:rPr>
-      <w:t>26</w:t>
+      <w:t>27</w:t>
     </w:r>
     <w:r>
       <w:fldChar w:fldCharType="end"/>
@@ -23824,7 +24418,7 @@
 </file>
 
 <file path=word/footnotes.xml><?xml version="1.0" encoding="utf-8"?>
-<w:footnotes xmlns:wpc="http://schemas.microsoft.com/office/word/2010/wordprocessingCanvas" xmlns:cx="http://schemas.microsoft.com/office/drawing/2014/chartex" xmlns:cx1="http://schemas.microsoft.com/office/drawing/2015/9/8/chartex" xmlns:cx2="http://schemas.microsoft.com/office/drawing/2015/10/21/chartex" xmlns:cx3="http://schemas.microsoft.com/office/drawing/2016/5/9/chartex" xmlns:cx4="http://schemas.microsoft.com/office/drawing/2016/5/10/chartex" xmlns:cx5="http://schemas.microsoft.com/office/drawing/2016/5/11/chartex" xmlns:cx6="http://schemas.microsoft.com/office/drawing/2016/5/12/chartex" xmlns:cx7="http://schemas.microsoft.com/office/drawing/2016/5/13/chartex" xmlns:cx8="http://schemas.microsoft.com/office/drawing/2016/5/14/chartex" xmlns:mc="http://schemas.openxmlformats.org/markup-compatibility/2006" xmlns:aink="http://schemas.microsoft.com/office/drawing/2016/ink" xmlns:am3d="http://schemas.microsoft.com/office/drawing/2017/model3d" xmlns:o="urn:schemas-microsoft-com:office:office" xmlns:r="http://schemas.openxmlformats.org/officeDocument/2006/relationships" xmlns:m="http://schemas.openxmlformats.org/officeDocument/2006/math" xmlns:v="urn:schemas-microsoft-com:vml" xmlns:wp14="http://schemas.microsoft.com/office/word/2010/wordprocessingDrawing" xmlns:wp="http://schemas.openxmlformats.org/drawingml/2006/wordprocessingDrawing" xmlns:w10="urn:schemas-microsoft-com:office:word" xmlns:w="http://schemas.openxmlformats.org/wordprocessingml/2006/main" xmlns:w14="http://schemas.microsoft.com/office/word/2010/wordml" xmlns:w15="http://schemas.microsoft.com/office/word/2012/wordml" xmlns:w16cid="http://schemas.microsoft.com/office/word/2016/wordml/cid" xmlns:w16se="http://schemas.microsoft.com/office/word/2015/wordml/symex" xmlns:wpg="http://schemas.microsoft.com/office/word/2010/wordprocessingGroup" xmlns:wpi="http://schemas.microsoft.com/office/word/2010/wordprocessingInk" xmlns:wne="http://schemas.microsoft.com/office/word/2006/wordml" xmlns:wps="http://schemas.microsoft.com/office/word/2010/wordprocessingShape" mc:Ignorable="w14 w15 w16se w16cid wp14">
+<w:footnotes xmlns:wpc="http://schemas.microsoft.com/office/word/2010/wordprocessingCanvas" xmlns:mc="http://schemas.openxmlformats.org/markup-compatibility/2006" xmlns:o="urn:schemas-microsoft-com:office:office" xmlns:r="http://schemas.openxmlformats.org/officeDocument/2006/relationships" xmlns:m="http://schemas.openxmlformats.org/officeDocument/2006/math" xmlns:v="urn:schemas-microsoft-com:vml" xmlns:wp14="http://schemas.microsoft.com/office/word/2010/wordprocessingDrawing" xmlns:wp="http://schemas.openxmlformats.org/drawingml/2006/wordprocessingDrawing" xmlns:w10="urn:schemas-microsoft-com:office:word" xmlns:w="http://schemas.openxmlformats.org/wordprocessingml/2006/main" xmlns:w14="http://schemas.microsoft.com/office/word/2010/wordml" xmlns:wpg="http://schemas.microsoft.com/office/word/2010/wordprocessingGroup" xmlns:wpi="http://schemas.microsoft.com/office/word/2010/wordprocessingInk" xmlns:wne="http://schemas.microsoft.com/office/word/2006/wordml" xmlns:wps="http://schemas.microsoft.com/office/word/2010/wordprocessingShape" mc:Ignorable="w14 wp14">
   <w:footnote w:type="separator" w:id="-1">
     <w:p>
       <w:r>
@@ -23843,7 +24437,7 @@
 </file>
 
 <file path=word/header1.xml><?xml version="1.0" encoding="utf-8"?>
-<w:hdr xmlns:wpc="http://schemas.microsoft.com/office/word/2010/wordprocessingCanvas" xmlns:cx="http://schemas.microsoft.com/office/drawing/2014/chartex" xmlns:cx1="http://schemas.microsoft.com/office/drawing/2015/9/8/chartex" xmlns:cx2="http://schemas.microsoft.com/office/drawing/2015/10/21/chartex" xmlns:cx3="http://schemas.microsoft.com/office/drawing/2016/5/9/chartex" xmlns:cx4="http://schemas.microsoft.com/office/drawing/2016/5/10/chartex" xmlns:cx5="http://schemas.microsoft.com/office/drawing/2016/5/11/chartex" xmlns:cx6="http://schemas.microsoft.com/office/drawing/2016/5/12/chartex" xmlns:cx7="http://schemas.microsoft.com/office/drawing/2016/5/13/chartex" xmlns:cx8="http://schemas.microsoft.com/office/drawing/2016/5/14/chartex" xmlns:mc="http://schemas.openxmlformats.org/markup-compatibility/2006" xmlns:aink="http://schemas.microsoft.com/office/drawing/2016/ink" xmlns:am3d="http://schemas.microsoft.com/office/drawing/2017/model3d" xmlns:o="urn:schemas-microsoft-com:office:office" xmlns:r="http://schemas.openxmlformats.org/officeDocument/2006/relationships" xmlns:m="http://schemas.openxmlformats.org/officeDocument/2006/math" xmlns:v="urn:schemas-microsoft-com:vml" xmlns:wp14="http://schemas.microsoft.com/office/word/2010/wordprocessingDrawing" xmlns:wp="http://schemas.openxmlformats.org/drawingml/2006/wordprocessingDrawing" xmlns:w10="urn:schemas-microsoft-com:office:word" xmlns:w="http://schemas.openxmlformats.org/wordprocessingml/2006/main" xmlns:w14="http://schemas.microsoft.com/office/word/2010/wordml" xmlns:w15="http://schemas.microsoft.com/office/word/2012/wordml" xmlns:w16cid="http://schemas.microsoft.com/office/word/2016/wordml/cid" xmlns:w16se="http://schemas.microsoft.com/office/word/2015/wordml/symex" xmlns:wpg="http://schemas.microsoft.com/office/word/2010/wordprocessingGroup" xmlns:wpi="http://schemas.microsoft.com/office/word/2010/wordprocessingInk" xmlns:wne="http://schemas.microsoft.com/office/word/2006/wordml" xmlns:wps="http://schemas.microsoft.com/office/word/2010/wordprocessingShape" mc:Ignorable="w14 w15 w16se w16cid wp14">
+<w:hdr xmlns:wpc="http://schemas.microsoft.com/office/word/2010/wordprocessingCanvas" xmlns:mc="http://schemas.openxmlformats.org/markup-compatibility/2006" xmlns:o="urn:schemas-microsoft-com:office:office" xmlns:r="http://schemas.openxmlformats.org/officeDocument/2006/relationships" xmlns:m="http://schemas.openxmlformats.org/officeDocument/2006/math" xmlns:v="urn:schemas-microsoft-com:vml" xmlns:wp14="http://schemas.microsoft.com/office/word/2010/wordprocessingDrawing" xmlns:wp="http://schemas.openxmlformats.org/drawingml/2006/wordprocessingDrawing" xmlns:w10="urn:schemas-microsoft-com:office:word" xmlns:w="http://schemas.openxmlformats.org/wordprocessingml/2006/main" xmlns:w14="http://schemas.microsoft.com/office/word/2010/wordml" xmlns:wpg="http://schemas.microsoft.com/office/word/2010/wordprocessingGroup" xmlns:wpi="http://schemas.microsoft.com/office/word/2010/wordprocessingInk" xmlns:wne="http://schemas.microsoft.com/office/word/2006/wordml" xmlns:wps="http://schemas.microsoft.com/office/word/2010/wordprocessingShape" mc:Ignorable="w14 wp14">
   <w:p>
     <w:pPr>
       <w:pStyle w:val="Default"/>
@@ -23984,8 +24578,8 @@
 </file>
 
 <file path=word/numbering.xml><?xml version="1.0" encoding="utf-8"?>
-<w:numbering xmlns:wpc="http://schemas.microsoft.com/office/word/2010/wordprocessingCanvas" xmlns:cx="http://schemas.microsoft.com/office/drawing/2014/chartex" xmlns:cx1="http://schemas.microsoft.com/office/drawing/2015/9/8/chartex" xmlns:cx2="http://schemas.microsoft.com/office/drawing/2015/10/21/chartex" xmlns:cx3="http://schemas.microsoft.com/office/drawing/2016/5/9/chartex" xmlns:cx4="http://schemas.microsoft.com/office/drawing/2016/5/10/chartex" xmlns:cx5="http://schemas.microsoft.com/office/drawing/2016/5/11/chartex" xmlns:cx6="http://schemas.microsoft.com/office/drawing/2016/5/12/chartex" xmlns:cx7="http://schemas.microsoft.com/office/drawing/2016/5/13/chartex" xmlns:cx8="http://schemas.microsoft.com/office/drawing/2016/5/14/chartex" xmlns:mc="http://schemas.openxmlformats.org/markup-compatibility/2006" xmlns:aink="http://schemas.microsoft.com/office/drawing/2016/ink" xmlns:am3d="http://schemas.microsoft.com/office/drawing/2017/model3d" xmlns:o="urn:schemas-microsoft-com:office:office" xmlns:r="http://schemas.openxmlformats.org/officeDocument/2006/relationships" xmlns:m="http://schemas.openxmlformats.org/officeDocument/2006/math" xmlns:v="urn:schemas-microsoft-com:vml" xmlns:wp14="http://schemas.microsoft.com/office/word/2010/wordprocessingDrawing" xmlns:wp="http://schemas.openxmlformats.org/drawingml/2006/wordprocessingDrawing" xmlns:w10="urn:schemas-microsoft-com:office:word" xmlns:w="http://schemas.openxmlformats.org/wordprocessingml/2006/main" xmlns:w14="http://schemas.microsoft.com/office/word/2010/wordml" xmlns:w15="http://schemas.microsoft.com/office/word/2012/wordml" xmlns:w16cid="http://schemas.microsoft.com/office/word/2016/wordml/cid" xmlns:w16se="http://schemas.microsoft.com/office/word/2015/wordml/symex" xmlns:wpg="http://schemas.microsoft.com/office/word/2010/wordprocessingGroup" xmlns:wpi="http://schemas.microsoft.com/office/word/2010/wordprocessingInk" xmlns:wne="http://schemas.microsoft.com/office/word/2006/wordml" xmlns:wps="http://schemas.microsoft.com/office/word/2010/wordprocessingShape" mc:Ignorable="w14 w15 w16se w16cid wp14">
-  <w:abstractNum w:abstractNumId="0" w15:restartNumberingAfterBreak="0">
+<w:numbering xmlns:wpc="http://schemas.microsoft.com/office/word/2010/wordprocessingCanvas" xmlns:mc="http://schemas.openxmlformats.org/markup-compatibility/2006" xmlns:o="urn:schemas-microsoft-com:office:office" xmlns:r="http://schemas.openxmlformats.org/officeDocument/2006/relationships" xmlns:m="http://schemas.openxmlformats.org/officeDocument/2006/math" xmlns:v="urn:schemas-microsoft-com:vml" xmlns:wp14="http://schemas.microsoft.com/office/word/2010/wordprocessingDrawing" xmlns:wp="http://schemas.openxmlformats.org/drawingml/2006/wordprocessingDrawing" xmlns:w10="urn:schemas-microsoft-com:office:word" xmlns:w="http://schemas.openxmlformats.org/wordprocessingml/2006/main" xmlns:w14="http://schemas.microsoft.com/office/word/2010/wordml" xmlns:wpg="http://schemas.microsoft.com/office/word/2010/wordprocessingGroup" xmlns:wpi="http://schemas.microsoft.com/office/word/2010/wordprocessingInk" xmlns:wne="http://schemas.microsoft.com/office/word/2006/wordml" xmlns:wps="http://schemas.microsoft.com/office/word/2010/wordprocessingShape" mc:Ignorable="w14 wp14">
+  <w:abstractNum w:abstractNumId="0">
     <w:nsid w:val="12EC2021"/>
     <w:multiLevelType w:val="hybridMultilevel"/>
     <w:tmpl w:val="76947102"/>
@@ -24074,7 +24668,7 @@
       </w:pPr>
     </w:lvl>
   </w:abstractNum>
-  <w:abstractNum w:abstractNumId="1" w15:restartNumberingAfterBreak="0">
+  <w:abstractNum w:abstractNumId="1">
     <w:nsid w:val="139160CD"/>
     <w:multiLevelType w:val="hybridMultilevel"/>
     <w:tmpl w:val="4C584CE4"/>
@@ -24165,7 +24759,7 @@
       </w:pPr>
     </w:lvl>
   </w:abstractNum>
-  <w:abstractNum w:abstractNumId="2" w15:restartNumberingAfterBreak="0">
+  <w:abstractNum w:abstractNumId="2">
     <w:nsid w:val="1CDD0B77"/>
     <w:multiLevelType w:val="hybridMultilevel"/>
     <w:tmpl w:val="A5484BB0"/>
@@ -24256,7 +24850,7 @@
       </w:pPr>
     </w:lvl>
   </w:abstractNum>
-  <w:abstractNum w:abstractNumId="3" w15:restartNumberingAfterBreak="0">
+  <w:abstractNum w:abstractNumId="3">
     <w:nsid w:val="28BE40BD"/>
     <w:multiLevelType w:val="hybridMultilevel"/>
     <w:tmpl w:val="A5484BB0"/>
@@ -24347,7 +24941,7 @@
       </w:pPr>
     </w:lvl>
   </w:abstractNum>
-  <w:abstractNum w:abstractNumId="4" w15:restartNumberingAfterBreak="0">
+  <w:abstractNum w:abstractNumId="4">
     <w:nsid w:val="2A4E27DE"/>
     <w:multiLevelType w:val="hybridMultilevel"/>
     <w:tmpl w:val="66FAF4DE"/>
@@ -24460,7 +25054,7 @@
       </w:rPr>
     </w:lvl>
   </w:abstractNum>
-  <w:abstractNum w:abstractNumId="5" w15:restartNumberingAfterBreak="0">
+  <w:abstractNum w:abstractNumId="5">
     <w:nsid w:val="48343BF8"/>
     <w:multiLevelType w:val="hybridMultilevel"/>
     <w:tmpl w:val="BADE9142"/>
@@ -24573,7 +25167,7 @@
       </w:rPr>
     </w:lvl>
   </w:abstractNum>
-  <w:abstractNum w:abstractNumId="6" w15:restartNumberingAfterBreak="0">
+  <w:abstractNum w:abstractNumId="6">
     <w:nsid w:val="4AC22F11"/>
     <w:multiLevelType w:val="hybridMultilevel"/>
     <w:tmpl w:val="4C584CE4"/>
@@ -24664,7 +25258,7 @@
       </w:pPr>
     </w:lvl>
   </w:abstractNum>
-  <w:abstractNum w:abstractNumId="7" w15:restartNumberingAfterBreak="0">
+  <w:abstractNum w:abstractNumId="7">
     <w:nsid w:val="57A34F60"/>
     <w:multiLevelType w:val="multilevel"/>
     <w:tmpl w:val="2F789438"/>
@@ -24786,7 +25380,7 @@
       </w:rPr>
     </w:lvl>
   </w:abstractNum>
-  <w:abstractNum w:abstractNumId="8" w15:restartNumberingAfterBreak="0">
+  <w:abstractNum w:abstractNumId="8">
     <w:nsid w:val="58CB3688"/>
     <w:multiLevelType w:val="hybridMultilevel"/>
     <w:tmpl w:val="6E9E34AE"/>
@@ -24899,7 +25493,7 @@
       </w:rPr>
     </w:lvl>
   </w:abstractNum>
-  <w:abstractNum w:abstractNumId="9" w15:restartNumberingAfterBreak="0">
+  <w:abstractNum w:abstractNumId="9">
     <w:nsid w:val="5D1F2A88"/>
     <w:multiLevelType w:val="hybridMultilevel"/>
     <w:tmpl w:val="9DE62A3C"/>
@@ -25012,7 +25606,7 @@
       </w:rPr>
     </w:lvl>
   </w:abstractNum>
-  <w:abstractNum w:abstractNumId="10" w15:restartNumberingAfterBreak="0">
+  <w:abstractNum w:abstractNumId="10">
     <w:nsid w:val="665F224D"/>
     <w:multiLevelType w:val="hybridMultilevel"/>
     <w:tmpl w:val="49DAB03E"/>
@@ -25103,7 +25697,7 @@
       </w:pPr>
     </w:lvl>
   </w:abstractNum>
-  <w:abstractNum w:abstractNumId="11" w15:restartNumberingAfterBreak="0">
+  <w:abstractNum w:abstractNumId="11">
     <w:nsid w:val="69885D0D"/>
     <w:multiLevelType w:val="hybridMultilevel"/>
     <w:tmpl w:val="87429514"/>
@@ -25216,7 +25810,7 @@
       </w:rPr>
     </w:lvl>
   </w:abstractNum>
-  <w:abstractNum w:abstractNumId="12" w15:restartNumberingAfterBreak="0">
+  <w:abstractNum w:abstractNumId="12">
     <w:nsid w:val="69BB6AE8"/>
     <w:multiLevelType w:val="hybridMultilevel"/>
     <w:tmpl w:val="CC36B716"/>
@@ -25307,7 +25901,7 @@
       </w:pPr>
     </w:lvl>
   </w:abstractNum>
-  <w:abstractNum w:abstractNumId="13" w15:restartNumberingAfterBreak="0">
+  <w:abstractNum w:abstractNumId="13">
     <w:nsid w:val="76E8672C"/>
     <w:multiLevelType w:val="hybridMultilevel"/>
     <w:tmpl w:val="8ECEFF4E"/>
@@ -25420,7 +26014,7 @@
       </w:rPr>
     </w:lvl>
   </w:abstractNum>
-  <w:abstractNum w:abstractNumId="14" w15:restartNumberingAfterBreak="0">
+  <w:abstractNum w:abstractNumId="14">
     <w:nsid w:val="7B7F1B02"/>
     <w:multiLevelType w:val="hybridMultilevel"/>
     <w:tmpl w:val="D4F41D1C"/>
@@ -25511,7 +26105,7 @@
       </w:pPr>
     </w:lvl>
   </w:abstractNum>
-  <w:abstractNum w:abstractNumId="15" w15:restartNumberingAfterBreak="0">
+  <w:abstractNum w:abstractNumId="15">
     <w:nsid w:val="7C6C104E"/>
     <w:multiLevelType w:val="hybridMultilevel"/>
     <w:tmpl w:val="A5484BB0"/>
@@ -25602,7 +26196,7 @@
       </w:pPr>
     </w:lvl>
   </w:abstractNum>
-  <w:abstractNum w:abstractNumId="16" w15:restartNumberingAfterBreak="0">
+  <w:abstractNum w:abstractNumId="16">
     <w:nsid w:val="7D0C0248"/>
     <w:multiLevelType w:val="hybridMultilevel"/>
     <w:tmpl w:val="583C6570"/>
@@ -25771,7 +26365,7 @@
 </file>
 
 <file path=word/styles.xml><?xml version="1.0" encoding="utf-8"?>
-<w:styles xmlns:mc="http://schemas.openxmlformats.org/markup-compatibility/2006" xmlns:r="http://schemas.openxmlformats.org/officeDocument/2006/relationships" xmlns:w="http://schemas.openxmlformats.org/wordprocessingml/2006/main" xmlns:w14="http://schemas.microsoft.com/office/word/2010/wordml" xmlns:w15="http://schemas.microsoft.com/office/word/2012/wordml" xmlns:w16cid="http://schemas.microsoft.com/office/word/2016/wordml/cid" xmlns:w16se="http://schemas.microsoft.com/office/word/2015/wordml/symex" mc:Ignorable="w14 w15 w16se w16cid">
+<w:styles xmlns:mc="http://schemas.openxmlformats.org/markup-compatibility/2006" xmlns:r="http://schemas.openxmlformats.org/officeDocument/2006/relationships" xmlns:w="http://schemas.openxmlformats.org/wordprocessingml/2006/main" xmlns:w14="http://schemas.microsoft.com/office/word/2010/wordml" mc:Ignorable="w14">
   <w:docDefaults>
     <w:rPrDefault>
       <w:rPr>
@@ -25781,383 +26375,2305 @@
     </w:rPrDefault>
     <w:pPrDefault/>
   </w:docDefaults>
-  <w:latentStyles w:defLockedState="0" w:defUIPriority="99" w:defSemiHidden="0" w:defUnhideWhenUsed="0" w:defQFormat="0" w:count="376">
-    <w:lsdException w:name="Normal" w:uiPriority="0" w:qFormat="1"/>
-    <w:lsdException w:name="heading 1" w:uiPriority="0" w:qFormat="1"/>
-    <w:lsdException w:name="heading 2" w:semiHidden="1" w:uiPriority="0" w:unhideWhenUsed="1" w:qFormat="1"/>
-    <w:lsdException w:name="heading 3" w:semiHidden="1" w:uiPriority="0" w:unhideWhenUsed="1" w:qFormat="1"/>
-    <w:lsdException w:name="heading 4" w:semiHidden="1" w:uiPriority="9" w:unhideWhenUsed="1" w:qFormat="1"/>
-    <w:lsdException w:name="heading 5" w:semiHidden="1" w:uiPriority="9" w:unhideWhenUsed="1" w:qFormat="1"/>
-    <w:lsdException w:name="heading 6" w:semiHidden="1" w:uiPriority="9" w:unhideWhenUsed="1" w:qFormat="1"/>
-    <w:lsdException w:name="heading 7" w:semiHidden="1" w:uiPriority="9" w:unhideWhenUsed="1" w:qFormat="1"/>
-    <w:lsdException w:name="heading 8" w:semiHidden="1" w:uiPriority="9" w:unhideWhenUsed="1" w:qFormat="1"/>
-    <w:lsdException w:name="heading 9" w:semiHidden="1" w:uiPriority="9" w:unhideWhenUsed="1" w:qFormat="1"/>
-    <w:lsdException w:name="index 1" w:semiHidden="1" w:unhideWhenUsed="1"/>
-    <w:lsdException w:name="index 2" w:semiHidden="1" w:unhideWhenUsed="1"/>
-    <w:lsdException w:name="index 3" w:semiHidden="1" w:unhideWhenUsed="1"/>
-    <w:lsdException w:name="index 4" w:semiHidden="1" w:unhideWhenUsed="1"/>
-    <w:lsdException w:name="index 5" w:semiHidden="1" w:unhideWhenUsed="1"/>
-    <w:lsdException w:name="index 6" w:semiHidden="1" w:unhideWhenUsed="1"/>
-    <w:lsdException w:name="index 7" w:semiHidden="1" w:unhideWhenUsed="1"/>
-    <w:lsdException w:name="index 8" w:semiHidden="1" w:unhideWhenUsed="1"/>
-    <w:lsdException w:name="index 9" w:semiHidden="1" w:unhideWhenUsed="1"/>
-    <w:lsdException w:name="toc 1" w:semiHidden="1" w:uiPriority="39" w:unhideWhenUsed="1"/>
-    <w:lsdException w:name="toc 2" w:semiHidden="1" w:uiPriority="39" w:unhideWhenUsed="1"/>
-    <w:lsdException w:name="toc 3" w:semiHidden="1" w:uiPriority="39" w:unhideWhenUsed="1"/>
-    <w:lsdException w:name="toc 4" w:semiHidden="1" w:uiPriority="39" w:unhideWhenUsed="1"/>
-    <w:lsdException w:name="toc 5" w:semiHidden="1" w:uiPriority="39" w:unhideWhenUsed="1"/>
-    <w:lsdException w:name="toc 6" w:semiHidden="1" w:uiPriority="39" w:unhideWhenUsed="1"/>
-    <w:lsdException w:name="toc 7" w:semiHidden="1" w:uiPriority="39" w:unhideWhenUsed="1"/>
-    <w:lsdException w:name="toc 8" w:semiHidden="1" w:uiPriority="39" w:unhideWhenUsed="1"/>
-    <w:lsdException w:name="toc 9" w:semiHidden="1" w:uiPriority="39" w:unhideWhenUsed="1"/>
-    <w:lsdException w:name="Normal Indent" w:semiHidden="1" w:unhideWhenUsed="1"/>
-    <w:lsdException w:name="footnote text" w:semiHidden="1" w:unhideWhenUsed="1"/>
-    <w:lsdException w:name="annotation text" w:semiHidden="1" w:unhideWhenUsed="1"/>
-    <w:lsdException w:name="header" w:semiHidden="1" w:unhideWhenUsed="1"/>
-    <w:lsdException w:name="footer" w:semiHidden="1" w:unhideWhenUsed="1"/>
-    <w:lsdException w:name="index heading" w:semiHidden="1" w:unhideWhenUsed="1"/>
-    <w:lsdException w:name="caption" w:semiHidden="1" w:uiPriority="35" w:unhideWhenUsed="1" w:qFormat="1"/>
-    <w:lsdException w:name="table of figures" w:semiHidden="1" w:unhideWhenUsed="1"/>
-    <w:lsdException w:name="envelope address" w:semiHidden="1" w:unhideWhenUsed="1"/>
-    <w:lsdException w:name="envelope return" w:semiHidden="1" w:unhideWhenUsed="1"/>
-    <w:lsdException w:name="footnote reference" w:semiHidden="1" w:unhideWhenUsed="1"/>
-    <w:lsdException w:name="annotation reference" w:semiHidden="1" w:unhideWhenUsed="1"/>
-    <w:lsdException w:name="line number" w:semiHidden="1" w:unhideWhenUsed="1"/>
-    <w:lsdException w:name="page number" w:semiHidden="1" w:unhideWhenUsed="1"/>
-    <w:lsdException w:name="endnote reference" w:semiHidden="1" w:unhideWhenUsed="1"/>
-    <w:lsdException w:name="endnote text" w:semiHidden="1" w:unhideWhenUsed="1"/>
-    <w:lsdException w:name="table of authorities" w:semiHidden="1" w:unhideWhenUsed="1"/>
-    <w:lsdException w:name="macro" w:semiHidden="1" w:unhideWhenUsed="1"/>
-    <w:lsdException w:name="toa heading" w:semiHidden="1" w:unhideWhenUsed="1"/>
-    <w:lsdException w:name="List" w:semiHidden="1" w:unhideWhenUsed="1"/>
-    <w:lsdException w:name="List Bullet" w:semiHidden="1" w:unhideWhenUsed="1"/>
-    <w:lsdException w:name="List Number" w:semiHidden="1" w:unhideWhenUsed="1"/>
-    <w:lsdException w:name="List 2" w:semiHidden="1" w:unhideWhenUsed="1"/>
-    <w:lsdException w:name="List 3" w:semiHidden="1" w:unhideWhenUsed="1"/>
-    <w:lsdException w:name="List 4" w:semiHidden="1" w:unhideWhenUsed="1"/>
-    <w:lsdException w:name="List 5" w:semiHidden="1" w:unhideWhenUsed="1"/>
-    <w:lsdException w:name="List Bullet 2" w:semiHidden="1" w:unhideWhenUsed="1"/>
-    <w:lsdException w:name="List Bullet 3" w:semiHidden="1" w:unhideWhenUsed="1"/>
-    <w:lsdException w:name="List Bullet 4" w:semiHidden="1" w:unhideWhenUsed="1"/>
-    <w:lsdException w:name="List Bullet 5" w:semiHidden="1" w:unhideWhenUsed="1"/>
-    <w:lsdException w:name="List Number 2" w:semiHidden="1" w:unhideWhenUsed="1"/>
-    <w:lsdException w:name="List Number 3" w:semiHidden="1" w:unhideWhenUsed="1"/>
-    <w:lsdException w:name="List Number 4" w:semiHidden="1" w:unhideWhenUsed="1"/>
-    <w:lsdException w:name="List Number 5" w:semiHidden="1" w:unhideWhenUsed="1"/>
-    <w:lsdException w:name="Title" w:uiPriority="10" w:qFormat="1"/>
-    <w:lsdException w:name="Closing" w:semiHidden="1" w:unhideWhenUsed="1"/>
-    <w:lsdException w:name="Signature" w:semiHidden="1" w:unhideWhenUsed="1"/>
-    <w:lsdException w:name="Default Paragraph Font" w:semiHidden="1" w:uiPriority="1" w:unhideWhenUsed="1"/>
-    <w:lsdException w:name="Body Text" w:semiHidden="1" w:unhideWhenUsed="1"/>
-    <w:lsdException w:name="Body Text Indent" w:semiHidden="1" w:unhideWhenUsed="1"/>
-    <w:lsdException w:name="List Continue" w:semiHidden="1" w:unhideWhenUsed="1"/>
-    <w:lsdException w:name="List Continue 2" w:semiHidden="1" w:unhideWhenUsed="1"/>
-    <w:lsdException w:name="List Continue 3" w:semiHidden="1" w:unhideWhenUsed="1"/>
-    <w:lsdException w:name="List Continue 4" w:semiHidden="1" w:unhideWhenUsed="1"/>
-    <w:lsdException w:name="List Continue 5" w:semiHidden="1" w:unhideWhenUsed="1"/>
-    <w:lsdException w:name="Message Header" w:semiHidden="1" w:unhideWhenUsed="1"/>
-    <w:lsdException w:name="Subtitle" w:uiPriority="11" w:qFormat="1"/>
-    <w:lsdException w:name="Salutation" w:semiHidden="1" w:unhideWhenUsed="1"/>
-    <w:lsdException w:name="Date" w:semiHidden="1" w:unhideWhenUsed="1"/>
-    <w:lsdException w:name="Body Text First Indent" w:semiHidden="1" w:unhideWhenUsed="1"/>
-    <w:lsdException w:name="Body Text First Indent 2" w:semiHidden="1" w:unhideWhenUsed="1"/>
-    <w:lsdException w:name="Note Heading" w:semiHidden="1" w:unhideWhenUsed="1"/>
-    <w:lsdException w:name="Body Text 2" w:semiHidden="1" w:unhideWhenUsed="1"/>
-    <w:lsdException w:name="Body Text 3" w:semiHidden="1" w:unhideWhenUsed="1"/>
-    <w:lsdException w:name="Body Text Indent 2" w:semiHidden="1" w:unhideWhenUsed="1"/>
-    <w:lsdException w:name="Body Text Indent 3" w:semiHidden="1" w:unhideWhenUsed="1"/>
-    <w:lsdException w:name="Block Text" w:semiHidden="1" w:unhideWhenUsed="1"/>
-    <w:lsdException w:name="Hyperlink" w:semiHidden="1" w:unhideWhenUsed="1"/>
-    <w:lsdException w:name="FollowedHyperlink" w:semiHidden="1" w:unhideWhenUsed="1"/>
-    <w:lsdException w:name="Strong" w:uiPriority="22" w:qFormat="1"/>
-    <w:lsdException w:name="Emphasis" w:uiPriority="20" w:qFormat="1"/>
-    <w:lsdException w:name="Document Map" w:semiHidden="1" w:unhideWhenUsed="1" w:qFormat="1"/>
-    <w:lsdException w:name="Plain Text" w:semiHidden="1" w:unhideWhenUsed="1"/>
-    <w:lsdException w:name="E-mail Signature" w:semiHidden="1" w:unhideWhenUsed="1"/>
-    <w:lsdException w:name="HTML Top of Form" w:semiHidden="1" w:unhideWhenUsed="1"/>
-    <w:lsdException w:name="HTML Bottom of Form" w:semiHidden="1" w:unhideWhenUsed="1"/>
-    <w:lsdException w:name="Normal (Web)" w:semiHidden="1" w:unhideWhenUsed="1"/>
-    <w:lsdException w:name="HTML Acronym" w:semiHidden="1" w:unhideWhenUsed="1"/>
-    <w:lsdException w:name="HTML Address" w:semiHidden="1" w:unhideWhenUsed="1"/>
-    <w:lsdException w:name="HTML Cite" w:semiHidden="1" w:unhideWhenUsed="1"/>
-    <w:lsdException w:name="HTML Code" w:semiHidden="1" w:unhideWhenUsed="1"/>
-    <w:lsdException w:name="HTML Definition" w:semiHidden="1" w:unhideWhenUsed="1"/>
-    <w:lsdException w:name="HTML Keyboard" w:semiHidden="1" w:unhideWhenUsed="1"/>
-    <w:lsdException w:name="HTML Preformatted" w:semiHidden="1" w:unhideWhenUsed="1"/>
-    <w:lsdException w:name="HTML Sample" w:semiHidden="1" w:unhideWhenUsed="1"/>
-    <w:lsdException w:name="HTML Typewriter" w:semiHidden="1" w:unhideWhenUsed="1"/>
-    <w:lsdException w:name="HTML Variable" w:semiHidden="1" w:unhideWhenUsed="1"/>
-    <w:lsdException w:name="Normal Table" w:semiHidden="1" w:unhideWhenUsed="1"/>
-    <w:lsdException w:name="annotation subject" w:semiHidden="1" w:unhideWhenUsed="1"/>
-    <w:lsdException w:name="No List" w:semiHidden="1" w:unhideWhenUsed="1"/>
-    <w:lsdException w:name="Outline List 1" w:semiHidden="1" w:unhideWhenUsed="1"/>
-    <w:lsdException w:name="Outline List 2" w:semiHidden="1" w:unhideWhenUsed="1"/>
-    <w:lsdException w:name="Outline List 3" w:semiHidden="1" w:unhideWhenUsed="1"/>
-    <w:lsdException w:name="Table Simple 1" w:semiHidden="1" w:unhideWhenUsed="1"/>
-    <w:lsdException w:name="Table Simple 2" w:semiHidden="1" w:unhideWhenUsed="1"/>
-    <w:lsdException w:name="Table Simple 3" w:semiHidden="1" w:unhideWhenUsed="1"/>
-    <w:lsdException w:name="Table Classic 1" w:semiHidden="1" w:unhideWhenUsed="1"/>
-    <w:lsdException w:name="Table Classic 2" w:semiHidden="1" w:unhideWhenUsed="1"/>
-    <w:lsdException w:name="Table Classic 3" w:semiHidden="1" w:unhideWhenUsed="1"/>
-    <w:lsdException w:name="Table Classic 4" w:semiHidden="1" w:unhideWhenUsed="1"/>
-    <w:lsdException w:name="Table Colorful 1" w:semiHidden="1" w:unhideWhenUsed="1"/>
-    <w:lsdException w:name="Table Colorful 2" w:semiHidden="1" w:unhideWhenUsed="1"/>
-    <w:lsdException w:name="Table Colorful 3" w:semiHidden="1" w:unhideWhenUsed="1"/>
-    <w:lsdException w:name="Table Columns 1" w:semiHidden="1" w:unhideWhenUsed="1"/>
-    <w:lsdException w:name="Table Columns 2" w:semiHidden="1" w:unhideWhenUsed="1"/>
-    <w:lsdException w:name="Table Columns 3" w:semiHidden="1" w:unhideWhenUsed="1"/>
-    <w:lsdException w:name="Table Columns 4" w:semiHidden="1" w:unhideWhenUsed="1"/>
-    <w:lsdException w:name="Table Columns 5" w:semiHidden="1" w:unhideWhenUsed="1"/>
-    <w:lsdException w:name="Table Grid 1" w:semiHidden="1" w:unhideWhenUsed="1"/>
-    <w:lsdException w:name="Table Grid 2" w:semiHidden="1" w:unhideWhenUsed="1"/>
-    <w:lsdException w:name="Table Grid 3" w:semiHidden="1" w:unhideWhenUsed="1"/>
-    <w:lsdException w:name="Table Grid 4" w:semiHidden="1" w:unhideWhenUsed="1"/>
-    <w:lsdException w:name="Table Grid 5" w:semiHidden="1" w:unhideWhenUsed="1"/>
-    <w:lsdException w:name="Table Grid 6" w:semiHidden="1" w:unhideWhenUsed="1"/>
-    <w:lsdException w:name="Table Grid 7" w:semiHidden="1" w:unhideWhenUsed="1"/>
-    <w:lsdException w:name="Table Grid 8" w:semiHidden="1" w:unhideWhenUsed="1"/>
-    <w:lsdException w:name="Table List 1" w:semiHidden="1" w:unhideWhenUsed="1"/>
-    <w:lsdException w:name="Table List 2" w:semiHidden="1" w:unhideWhenUsed="1"/>
-    <w:lsdException w:name="Table List 3" w:semiHidden="1" w:unhideWhenUsed="1"/>
-    <w:lsdException w:name="Table List 4" w:semiHidden="1" w:unhideWhenUsed="1"/>
-    <w:lsdException w:name="Table List 5" w:semiHidden="1" w:unhideWhenUsed="1"/>
-    <w:lsdException w:name="Table List 6" w:semiHidden="1" w:unhideWhenUsed="1"/>
-    <w:lsdException w:name="Table List 7" w:semiHidden="1" w:unhideWhenUsed="1"/>
-    <w:lsdException w:name="Table List 8" w:semiHidden="1" w:unhideWhenUsed="1"/>
-    <w:lsdException w:name="Table 3D effects 1" w:semiHidden="1" w:unhideWhenUsed="1"/>
-    <w:lsdException w:name="Table 3D effects 2" w:semiHidden="1" w:unhideWhenUsed="1"/>
-    <w:lsdException w:name="Table 3D effects 3" w:semiHidden="1" w:unhideWhenUsed="1"/>
-    <w:lsdException w:name="Table Contemporary" w:semiHidden="1" w:unhideWhenUsed="1"/>
-    <w:lsdException w:name="Table Elegant" w:semiHidden="1" w:unhideWhenUsed="1"/>
-    <w:lsdException w:name="Table Professional" w:semiHidden="1" w:unhideWhenUsed="1"/>
-    <w:lsdException w:name="Table Subtle 1" w:semiHidden="1" w:unhideWhenUsed="1"/>
-    <w:lsdException w:name="Table Subtle 2" w:semiHidden="1" w:unhideWhenUsed="1"/>
-    <w:lsdException w:name="Table Web 1" w:semiHidden="1" w:unhideWhenUsed="1"/>
-    <w:lsdException w:name="Table Web 2" w:semiHidden="1" w:unhideWhenUsed="1"/>
-    <w:lsdException w:name="Table Web 3" w:semiHidden="1" w:unhideWhenUsed="1"/>
-    <w:lsdException w:name="Balloon Text" w:semiHidden="1" w:unhideWhenUsed="1"/>
-    <w:lsdException w:name="Table Grid" w:uiPriority="39"/>
-    <w:lsdException w:name="Table Theme" w:semiHidden="1" w:unhideWhenUsed="1"/>
-    <w:lsdException w:name="Placeholder Text" w:semiHidden="1"/>
-    <w:lsdException w:name="No Spacing" w:uiPriority="1" w:qFormat="1"/>
-    <w:lsdException w:name="Light Shading" w:uiPriority="60"/>
-    <w:lsdException w:name="Light List" w:uiPriority="61"/>
-    <w:lsdException w:name="Light Grid" w:uiPriority="62"/>
-    <w:lsdException w:name="Medium Shading 1" w:uiPriority="63"/>
-    <w:lsdException w:name="Medium Shading 2" w:uiPriority="64"/>
-    <w:lsdException w:name="Medium List 1" w:uiPriority="65"/>
-    <w:lsdException w:name="Medium List 2" w:uiPriority="66"/>
-    <w:lsdException w:name="Medium Grid 1" w:uiPriority="67"/>
-    <w:lsdException w:name="Medium Grid 2" w:uiPriority="68"/>
-    <w:lsdException w:name="Medium Grid 3" w:uiPriority="69"/>
-    <w:lsdException w:name="Dark List" w:uiPriority="70"/>
-    <w:lsdException w:name="Colorful Shading" w:uiPriority="71"/>
-    <w:lsdException w:name="Colorful List" w:uiPriority="72"/>
-    <w:lsdException w:name="Colorful Grid" w:uiPriority="73"/>
-    <w:lsdException w:name="Light Shading Accent 1" w:uiPriority="60"/>
-    <w:lsdException w:name="Light List Accent 1" w:uiPriority="61"/>
-    <w:lsdException w:name="Light Grid Accent 1" w:uiPriority="62"/>
-    <w:lsdException w:name="Medium Shading 1 Accent 1" w:uiPriority="63"/>
-    <w:lsdException w:name="Medium Shading 2 Accent 1" w:uiPriority="64"/>
-    <w:lsdException w:name="Medium List 1 Accent 1" w:uiPriority="65"/>
-    <w:lsdException w:name="Revision" w:semiHidden="1"/>
-    <w:lsdException w:name="List Paragraph" w:uiPriority="34" w:qFormat="1"/>
-    <w:lsdException w:name="Quote" w:uiPriority="29" w:qFormat="1"/>
-    <w:lsdException w:name="Intense Quote" w:uiPriority="30" w:qFormat="1"/>
-    <w:lsdException w:name="Medium List 2 Accent 1" w:uiPriority="66"/>
-    <w:lsdException w:name="Medium Grid 1 Accent 1" w:uiPriority="67"/>
-    <w:lsdException w:name="Medium Grid 2 Accent 1" w:uiPriority="68"/>
-    <w:lsdException w:name="Medium Grid 3 Accent 1" w:uiPriority="69"/>
-    <w:lsdException w:name="Dark List Accent 1" w:uiPriority="70"/>
-    <w:lsdException w:name="Colorful Shading Accent 1" w:uiPriority="71"/>
-    <w:lsdException w:name="Colorful List Accent 1" w:uiPriority="72"/>
-    <w:lsdException w:name="Colorful Grid Accent 1" w:uiPriority="73"/>
-    <w:lsdException w:name="Light Shading Accent 2" w:uiPriority="60"/>
-    <w:lsdException w:name="Light List Accent 2" w:uiPriority="61"/>
-    <w:lsdException w:name="Light Grid Accent 2" w:uiPriority="62"/>
-    <w:lsdException w:name="Medium Shading 1 Accent 2" w:uiPriority="63"/>
-    <w:lsdException w:name="Medium Shading 2 Accent 2" w:uiPriority="64"/>
-    <w:lsdException w:name="Medium List 1 Accent 2" w:uiPriority="65"/>
-    <w:lsdException w:name="Medium List 2 Accent 2" w:uiPriority="66"/>
-    <w:lsdException w:name="Medium Grid 1 Accent 2" w:uiPriority="67"/>
-    <w:lsdException w:name="Medium Grid 2 Accent 2" w:uiPriority="68"/>
-    <w:lsdException w:name="Medium Grid 3 Accent 2" w:uiPriority="69"/>
-    <w:lsdException w:name="Dark List Accent 2" w:uiPriority="70"/>
-    <w:lsdException w:name="Colorful Shading Accent 2" w:uiPriority="71"/>
-    <w:lsdException w:name="Colorful List Accent 2" w:uiPriority="72"/>
-    <w:lsdException w:name="Colorful Grid Accent 2" w:uiPriority="73"/>
-    <w:lsdException w:name="Light Shading Accent 3" w:uiPriority="60"/>
-    <w:lsdException w:name="Light List Accent 3" w:uiPriority="61"/>
-    <w:lsdException w:name="Light Grid Accent 3" w:uiPriority="62"/>
-    <w:lsdException w:name="Medium Shading 1 Accent 3" w:uiPriority="63"/>
-    <w:lsdException w:name="Medium Shading 2 Accent 3" w:uiPriority="64"/>
-    <w:lsdException w:name="Medium List 1 Accent 3" w:uiPriority="65"/>
-    <w:lsdException w:name="Medium List 2 Accent 3" w:uiPriority="66"/>
-    <w:lsdException w:name="Medium Grid 1 Accent 3" w:uiPriority="67"/>
-    <w:lsdException w:name="Medium Grid 2 Accent 3" w:uiPriority="68"/>
-    <w:lsdException w:name="Medium Grid 3 Accent 3" w:uiPriority="69"/>
-    <w:lsdException w:name="Dark List Accent 3" w:uiPriority="70"/>
-    <w:lsdException w:name="Colorful Shading Accent 3" w:uiPriority="71"/>
-    <w:lsdException w:name="Colorful List Accent 3" w:uiPriority="72"/>
-    <w:lsdException w:name="Colorful Grid Accent 3" w:uiPriority="73"/>
-    <w:lsdException w:name="Light Shading Accent 4" w:uiPriority="60"/>
-    <w:lsdException w:name="Light List Accent 4" w:uiPriority="61"/>
-    <w:lsdException w:name="Light Grid Accent 4" w:uiPriority="62"/>
-    <w:lsdException w:name="Medium Shading 1 Accent 4" w:uiPriority="63"/>
-    <w:lsdException w:name="Medium Shading 2 Accent 4" w:uiPriority="64"/>
-    <w:lsdException w:name="Medium List 1 Accent 4" w:uiPriority="65"/>
-    <w:lsdException w:name="Medium List 2 Accent 4" w:uiPriority="66"/>
-    <w:lsdException w:name="Medium Grid 1 Accent 4" w:uiPriority="67"/>
-    <w:lsdException w:name="Medium Grid 2 Accent 4" w:uiPriority="68"/>
-    <w:lsdException w:name="Medium Grid 3 Accent 4" w:uiPriority="69"/>
-    <w:lsdException w:name="Dark List Accent 4" w:uiPriority="70"/>
-    <w:lsdException w:name="Colorful Shading Accent 4" w:uiPriority="71"/>
-    <w:lsdException w:name="Colorful List Accent 4" w:uiPriority="72"/>
-    <w:lsdException w:name="Colorful Grid Accent 4" w:uiPriority="73"/>
-    <w:lsdException w:name="Light Shading Accent 5" w:uiPriority="60"/>
-    <w:lsdException w:name="Light List Accent 5" w:uiPriority="61"/>
-    <w:lsdException w:name="Light Grid Accent 5" w:uiPriority="62"/>
-    <w:lsdException w:name="Medium Shading 1 Accent 5" w:uiPriority="63"/>
-    <w:lsdException w:name="Medium Shading 2 Accent 5" w:uiPriority="64"/>
-    <w:lsdException w:name="Medium List 1 Accent 5" w:uiPriority="65"/>
-    <w:lsdException w:name="Medium List 2 Accent 5" w:uiPriority="66"/>
-    <w:lsdException w:name="Medium Grid 1 Accent 5" w:uiPriority="67"/>
-    <w:lsdException w:name="Medium Grid 2 Accent 5" w:uiPriority="68"/>
-    <w:lsdException w:name="Medium Grid 3 Accent 5" w:uiPriority="69"/>
-    <w:lsdException w:name="Dark List Accent 5" w:uiPriority="70"/>
-    <w:lsdException w:name="Colorful Shading Accent 5" w:uiPriority="71"/>
-    <w:lsdException w:name="Colorful List Accent 5" w:uiPriority="72"/>
-    <w:lsdException w:name="Colorful Grid Accent 5" w:uiPriority="73"/>
-    <w:lsdException w:name="Light Shading Accent 6" w:uiPriority="60"/>
-    <w:lsdException w:name="Light List Accent 6" w:uiPriority="61"/>
-    <w:lsdException w:name="Light Grid Accent 6" w:uiPriority="62"/>
-    <w:lsdException w:name="Medium Shading 1 Accent 6" w:uiPriority="63"/>
-    <w:lsdException w:name="Medium Shading 2 Accent 6" w:uiPriority="64"/>
-    <w:lsdException w:name="Medium List 1 Accent 6" w:uiPriority="65"/>
-    <w:lsdException w:name="Medium List 2 Accent 6" w:uiPriority="66"/>
-    <w:lsdException w:name="Medium Grid 1 Accent 6" w:uiPriority="67"/>
-    <w:lsdException w:name="Medium Grid 2 Accent 6" w:uiPriority="68"/>
-    <w:lsdException w:name="Medium Grid 3 Accent 6" w:uiPriority="69"/>
-    <w:lsdException w:name="Dark List Accent 6" w:uiPriority="70"/>
-    <w:lsdException w:name="Colorful Shading Accent 6" w:uiPriority="71"/>
-    <w:lsdException w:name="Colorful List Accent 6" w:uiPriority="72"/>
-    <w:lsdException w:name="Colorful Grid Accent 6" w:uiPriority="73"/>
-    <w:lsdException w:name="Subtle Emphasis" w:uiPriority="19" w:qFormat="1"/>
-    <w:lsdException w:name="Intense Emphasis" w:uiPriority="21" w:qFormat="1"/>
-    <w:lsdException w:name="Subtle Reference" w:uiPriority="31" w:qFormat="1"/>
-    <w:lsdException w:name="Intense Reference" w:uiPriority="32" w:qFormat="1"/>
-    <w:lsdException w:name="Book Title" w:uiPriority="33" w:qFormat="1"/>
-    <w:lsdException w:name="Bibliography" w:semiHidden="1" w:uiPriority="37" w:unhideWhenUsed="1"/>
-    <w:lsdException w:name="TOC Heading" w:semiHidden="1" w:uiPriority="39" w:unhideWhenUsed="1" w:qFormat="1"/>
-    <w:lsdException w:name="Plain Table 1" w:uiPriority="41"/>
-    <w:lsdException w:name="Plain Table 2" w:uiPriority="42"/>
-    <w:lsdException w:name="Plain Table 3" w:uiPriority="43"/>
-    <w:lsdException w:name="Plain Table 4" w:uiPriority="44"/>
-    <w:lsdException w:name="Plain Table 5" w:uiPriority="45"/>
-    <w:lsdException w:name="Grid Table Light" w:uiPriority="40"/>
-    <w:lsdException w:name="Grid Table 1 Light" w:uiPriority="46"/>
-    <w:lsdException w:name="Grid Table 2" w:uiPriority="47"/>
-    <w:lsdException w:name="Grid Table 3" w:uiPriority="48"/>
-    <w:lsdException w:name="Grid Table 4" w:uiPriority="49"/>
-    <w:lsdException w:name="Grid Table 5 Dark" w:uiPriority="50"/>
-    <w:lsdException w:name="Grid Table 6 Colorful" w:uiPriority="51"/>
-    <w:lsdException w:name="Grid Table 7 Colorful" w:uiPriority="52"/>
-    <w:lsdException w:name="Grid Table 1 Light Accent 1" w:uiPriority="46"/>
-    <w:lsdException w:name="Grid Table 2 Accent 1" w:uiPriority="47"/>
-    <w:lsdException w:name="Grid Table 3 Accent 1" w:uiPriority="48"/>
-    <w:lsdException w:name="Grid Table 4 Accent 1" w:uiPriority="49"/>
-    <w:lsdException w:name="Grid Table 5 Dark Accent 1" w:uiPriority="50"/>
-    <w:lsdException w:name="Grid Table 6 Colorful Accent 1" w:uiPriority="51"/>
-    <w:lsdException w:name="Grid Table 7 Colorful Accent 1" w:uiPriority="52"/>
-    <w:lsdException w:name="Grid Table 1 Light Accent 2" w:uiPriority="46"/>
-    <w:lsdException w:name="Grid Table 2 Accent 2" w:uiPriority="47"/>
-    <w:lsdException w:name="Grid Table 3 Accent 2" w:uiPriority="48"/>
-    <w:lsdException w:name="Grid Table 4 Accent 2" w:uiPriority="49"/>
-    <w:lsdException w:name="Grid Table 5 Dark Accent 2" w:uiPriority="50"/>
-    <w:lsdException w:name="Grid Table 6 Colorful Accent 2" w:uiPriority="51"/>
-    <w:lsdException w:name="Grid Table 7 Colorful Accent 2" w:uiPriority="52"/>
-    <w:lsdException w:name="Grid Table 1 Light Accent 3" w:uiPriority="46"/>
-    <w:lsdException w:name="Grid Table 2 Accent 3" w:uiPriority="47"/>
-    <w:lsdException w:name="Grid Table 3 Accent 3" w:uiPriority="48"/>
-    <w:lsdException w:name="Grid Table 4 Accent 3" w:uiPriority="49"/>
-    <w:lsdException w:name="Grid Table 5 Dark Accent 3" w:uiPriority="50"/>
-    <w:lsdException w:name="Grid Table 6 Colorful Accent 3" w:uiPriority="51"/>
-    <w:lsdException w:name="Grid Table 7 Colorful Accent 3" w:uiPriority="52"/>
-    <w:lsdException w:name="Grid Table 1 Light Accent 4" w:uiPriority="46"/>
-    <w:lsdException w:name="Grid Table 2 Accent 4" w:uiPriority="47"/>
-    <w:lsdException w:name="Grid Table 3 Accent 4" w:uiPriority="48"/>
-    <w:lsdException w:name="Grid Table 4 Accent 4" w:uiPriority="49"/>
-    <w:lsdException w:name="Grid Table 5 Dark Accent 4" w:uiPriority="50"/>
-    <w:lsdException w:name="Grid Table 6 Colorful Accent 4" w:uiPriority="51"/>
-    <w:lsdException w:name="Grid Table 7 Colorful Accent 4" w:uiPriority="52"/>
-    <w:lsdException w:name="Grid Table 1 Light Accent 5" w:uiPriority="46"/>
-    <w:lsdException w:name="Grid Table 2 Accent 5" w:uiPriority="47"/>
-    <w:lsdException w:name="Grid Table 3 Accent 5" w:uiPriority="48"/>
-    <w:lsdException w:name="Grid Table 4 Accent 5" w:uiPriority="49"/>
-    <w:lsdException w:name="Grid Table 5 Dark Accent 5" w:uiPriority="50"/>
-    <w:lsdException w:name="Grid Table 6 Colorful Accent 5" w:uiPriority="51"/>
-    <w:lsdException w:name="Grid Table 7 Colorful Accent 5" w:uiPriority="52"/>
-    <w:lsdException w:name="Grid Table 1 Light Accent 6" w:uiPriority="46"/>
-    <w:lsdException w:name="Grid Table 2 Accent 6" w:uiPriority="47"/>
-    <w:lsdException w:name="Grid Table 3 Accent 6" w:uiPriority="48"/>
-    <w:lsdException w:name="Grid Table 4 Accent 6" w:uiPriority="49"/>
-    <w:lsdException w:name="Grid Table 5 Dark Accent 6" w:uiPriority="50"/>
-    <w:lsdException w:name="Grid Table 6 Colorful Accent 6" w:uiPriority="51"/>
-    <w:lsdException w:name="Grid Table 7 Colorful Accent 6" w:uiPriority="52"/>
-    <w:lsdException w:name="List Table 1 Light" w:uiPriority="46"/>
-    <w:lsdException w:name="List Table 2" w:uiPriority="47"/>
-    <w:lsdException w:name="List Table 3" w:uiPriority="48"/>
-    <w:lsdException w:name="List Table 4" w:uiPriority="49"/>
-    <w:lsdException w:name="List Table 5 Dark" w:uiPriority="50"/>
-    <w:lsdException w:name="List Table 6 Colorful" w:uiPriority="51"/>
-    <w:lsdException w:name="List Table 7 Colorful" w:uiPriority="52"/>
-    <w:lsdException w:name="List Table 1 Light Accent 1" w:uiPriority="46"/>
-    <w:lsdException w:name="List Table 2 Accent 1" w:uiPriority="47"/>
-    <w:lsdException w:name="List Table 3 Accent 1" w:uiPriority="48"/>
-    <w:lsdException w:name="List Table 4 Accent 1" w:uiPriority="49"/>
-    <w:lsdException w:name="List Table 5 Dark Accent 1" w:uiPriority="50"/>
-    <w:lsdException w:name="List Table 6 Colorful Accent 1" w:uiPriority="51"/>
-    <w:lsdException w:name="List Table 7 Colorful Accent 1" w:uiPriority="52"/>
-    <w:lsdException w:name="List Table 1 Light Accent 2" w:uiPriority="46"/>
-    <w:lsdException w:name="List Table 2 Accent 2" w:uiPriority="47"/>
-    <w:lsdException w:name="List Table 3 Accent 2" w:uiPriority="48"/>
-    <w:lsdException w:name="List Table 4 Accent 2" w:uiPriority="49"/>
-    <w:lsdException w:name="List Table 5 Dark Accent 2" w:uiPriority="50"/>
-    <w:lsdException w:name="List Table 6 Colorful Accent 2" w:uiPriority="51"/>
-    <w:lsdException w:name="List Table 7 Colorful Accent 2" w:uiPriority="52"/>
-    <w:lsdException w:name="List Table 1 Light Accent 3" w:uiPriority="46"/>
-    <w:lsdException w:name="List Table 2 Accent 3" w:uiPriority="47"/>
-    <w:lsdException w:name="List Table 3 Accent 3" w:uiPriority="48"/>
-    <w:lsdException w:name="List Table 4 Accent 3" w:uiPriority="49"/>
-    <w:lsdException w:name="List Table 5 Dark Accent 3" w:uiPriority="50"/>
-    <w:lsdException w:name="List Table 6 Colorful Accent 3" w:uiPriority="51"/>
-    <w:lsdException w:name="List Table 7 Colorful Accent 3" w:uiPriority="52"/>
-    <w:lsdException w:name="List Table 1 Light Accent 4" w:uiPriority="46"/>
-    <w:lsdException w:name="List Table 2 Accent 4" w:uiPriority="47"/>
-    <w:lsdException w:name="List Table 3 Accent 4" w:uiPriority="48"/>
-    <w:lsdException w:name="List Table 4 Accent 4" w:uiPriority="49"/>
-    <w:lsdException w:name="List Table 5 Dark Accent 4" w:uiPriority="50"/>
-    <w:lsdException w:name="List Table 6 Colorful Accent 4" w:uiPriority="51"/>
-    <w:lsdException w:name="List Table 7 Colorful Accent 4" w:uiPriority="52"/>
-    <w:lsdException w:name="List Table 1 Light Accent 5" w:uiPriority="46"/>
-    <w:lsdException w:name="List Table 2 Accent 5" w:uiPriority="47"/>
-    <w:lsdException w:name="List Table 3 Accent 5" w:uiPriority="48"/>
-    <w:lsdException w:name="List Table 4 Accent 5" w:uiPriority="49"/>
-    <w:lsdException w:name="List Table 5 Dark Accent 5" w:uiPriority="50"/>
-    <w:lsdException w:name="List Table 6 Colorful Accent 5" w:uiPriority="51"/>
-    <w:lsdException w:name="List Table 7 Colorful Accent 5" w:uiPriority="52"/>
-    <w:lsdException w:name="List Table 1 Light Accent 6" w:uiPriority="46"/>
-    <w:lsdException w:name="List Table 2 Accent 6" w:uiPriority="47"/>
-    <w:lsdException w:name="List Table 3 Accent 6" w:uiPriority="48"/>
-    <w:lsdException w:name="List Table 4 Accent 6" w:uiPriority="49"/>
-    <w:lsdException w:name="List Table 5 Dark Accent 6" w:uiPriority="50"/>
-    <w:lsdException w:name="List Table 6 Colorful Accent 6" w:uiPriority="51"/>
-    <w:lsdException w:name="List Table 7 Colorful Accent 6" w:uiPriority="52"/>
-    <w:lsdException w:name="Mention" w:semiHidden="1" w:unhideWhenUsed="1"/>
-    <w:lsdException w:name="Smart Hyperlink" w:semiHidden="1" w:unhideWhenUsed="1"/>
-    <w:lsdException w:name="Hashtag" w:semiHidden="1" w:unhideWhenUsed="1"/>
-    <w:lsdException w:name="Unresolved Mention" w:semiHidden="1" w:unhideWhenUsed="1"/>
-    <w:lsdException w:name="Smart Link" w:semiHidden="1" w:unhideWhenUsed="1"/>
+  <w:latentStyles w:defLockedState="0" w:defUIPriority="99" w:defSemiHidden="1" w:defUnhideWhenUsed="1" w:defQFormat="0" w:count="267">
+    <w:lsdException w:name="Normal" w:semiHidden="0" w:uiPriority="0" w:unhideWhenUsed="0" w:qFormat="1"/>
+    <w:lsdException w:name="heading 1" w:semiHidden="0" w:uiPriority="0" w:unhideWhenUsed="0" w:qFormat="1"/>
+    <w:lsdException w:name="heading 2" w:uiPriority="0" w:qFormat="1"/>
+    <w:lsdException w:name="heading 3" w:uiPriority="0" w:qFormat="1"/>
+    <w:lsdException w:name="heading 4" w:uiPriority="9" w:qFormat="1"/>
+    <w:lsdException w:name="heading 5" w:uiPriority="9" w:qFormat="1"/>
+    <w:lsdException w:name="heading 6" w:uiPriority="9" w:qFormat="1"/>
+    <w:lsdException w:name="heading 7" w:uiPriority="9" w:qFormat="1"/>
+    <w:lsdException w:name="heading 8" w:uiPriority="9" w:qFormat="1"/>
+    <w:lsdException w:name="heading 9" w:uiPriority="9" w:qFormat="1"/>
+    <w:lsdException w:name="toc 1" w:uiPriority="39"/>
+    <w:lsdException w:name="toc 2" w:uiPriority="39"/>
+    <w:lsdException w:name="toc 3" w:uiPriority="39"/>
+    <w:lsdException w:name="toc 4" w:uiPriority="39"/>
+    <w:lsdException w:name="toc 5" w:uiPriority="39"/>
+    <w:lsdException w:name="toc 6" w:uiPriority="39"/>
+    <w:lsdException w:name="toc 7" w:uiPriority="39"/>
+    <w:lsdException w:name="toc 8" w:uiPriority="39"/>
+    <w:lsdException w:name="toc 9" w:uiPriority="39"/>
+    <w:lsdException w:name="caption" w:uiPriority="35" w:qFormat="1"/>
+    <w:lsdException w:name="Title" w:semiHidden="0" w:uiPriority="10" w:unhideWhenUsed="0" w:qFormat="1"/>
+    <w:lsdException w:name="Default Paragraph Font" w:uiPriority="1"/>
+    <w:lsdException w:name="Subtitle" w:semiHidden="0" w:uiPriority="11" w:unhideWhenUsed="0" w:qFormat="1"/>
+    <w:lsdException w:name="Strong" w:semiHidden="0" w:uiPriority="22" w:unhideWhenUsed="0" w:qFormat="1"/>
+    <w:lsdException w:name="Emphasis" w:semiHidden="0" w:uiPriority="20" w:unhideWhenUsed="0" w:qFormat="1"/>
+    <w:lsdException w:name="Document Map" w:qFormat="1"/>
+    <w:lsdException w:name="Table Grid" w:semiHidden="0" w:uiPriority="39" w:unhideWhenUsed="0"/>
+    <w:lsdException w:name="Placeholder Text" w:unhideWhenUsed="0"/>
+    <w:lsdException w:name="No Spacing" w:semiHidden="0" w:uiPriority="1" w:unhideWhenUsed="0" w:qFormat="1"/>
+    <w:lsdException w:name="Light Shading" w:semiHidden="0" w:uiPriority="60" w:unhideWhenUsed="0"/>
+    <w:lsdException w:name="Light List" w:semiHidden="0" w:uiPriority="61" w:unhideWhenUsed="0"/>
+    <w:lsdException w:name="Light Grid" w:semiHidden="0" w:uiPriority="62" w:unhideWhenUsed="0"/>
+    <w:lsdException w:name="Medium Shading 1" w:semiHidden="0" w:uiPriority="63" w:unhideWhenUsed="0"/>
+    <w:lsdException w:name="Medium Shading 2" w:semiHidden="0" w:uiPriority="64" w:unhideWhenUsed="0"/>
+    <w:lsdException w:name="Medium List 1" w:semiHidden="0" w:uiPriority="65" w:unhideWhenUsed="0"/>
+    <w:lsdException w:name="Medium List 2" w:semiHidden="0" w:uiPriority="66" w:unhideWhenUsed="0"/>
+    <w:lsdException w:name="Medium Grid 1" w:semiHidden="0" w:uiPriority="67" w:unhideWhenUsed="0"/>
+    <w:lsdException w:name="Medium Grid 2" w:semiHidden="0" w:uiPriority="68" w:unhideWhenUsed="0"/>
+    <w:lsdException w:name="Medium Grid 3" w:semiHidden="0" w:uiPriority="69" w:unhideWhenUsed="0"/>
+    <w:lsdException w:name="Dark List" w:semiHidden="0" w:uiPriority="70" w:unhideWhenUsed="0"/>
+    <w:lsdException w:name="Colorful Shading" w:semiHidden="0" w:uiPriority="71" w:unhideWhenUsed="0"/>
+    <w:lsdException w:name="Colorful List" w:semiHidden="0" w:uiPriority="72" w:unhideWhenUsed="0"/>
+    <w:lsdException w:name="Colorful Grid" w:semiHidden="0" w:uiPriority="73" w:unhideWhenUsed="0"/>
+    <w:lsdException w:name="Light Shading Accent 1" w:semiHidden="0" w:uiPriority="60" w:unhideWhenUsed="0"/>
+    <w:lsdException w:name="Light List Accent 1" w:semiHidden="0" w:uiPriority="61" w:unhideWhenUsed="0"/>
+    <w:lsdException w:name="Light Grid Accent 1" w:semiHidden="0" w:uiPriority="62" w:unhideWhenUsed="0"/>
+    <w:lsdException w:name="Medium Shading 1 Accent 1" w:semiHidden="0" w:uiPriority="63" w:unhideWhenUsed="0"/>
+    <w:lsdException w:name="Medium Shading 2 Accent 1" w:semiHidden="0" w:uiPriority="64" w:unhideWhenUsed="0"/>
+    <w:lsdException w:name="Medium List 1 Accent 1" w:semiHidden="0" w:uiPriority="65" w:unhideWhenUsed="0"/>
+    <w:lsdException w:name="Revision" w:unhideWhenUsed="0"/>
+    <w:lsdException w:name="List Paragraph" w:semiHidden="0" w:uiPriority="34" w:unhideWhenUsed="0" w:qFormat="1"/>
+    <w:lsdException w:name="Quote" w:semiHidden="0" w:uiPriority="29" w:unhideWhenUsed="0" w:qFormat="1"/>
+    <w:lsdException w:name="Intense Quote" w:semiHidden="0" w:uiPriority="30" w:unhideWhenUsed="0" w:qFormat="1"/>
+    <w:lsdException w:name="Medium List 2 Accent 1" w:semiHidden="0" w:uiPriority="66" w:unhideWhenUsed="0"/>
+    <w:lsdException w:name="Medium Grid 1 Accent 1" w:semiHidden="0" w:uiPriority="67" w:unhideWhenUsed="0"/>
+    <w:lsdException w:name="Medium Grid 2 Accent 1" w:semiHidden="0" w:uiPriority="68" w:unhideWhenUsed="0"/>
+    <w:lsdException w:name="Medium Grid 3 Accent 1" w:semiHidden="0" w:uiPriority="69" w:unhideWhenUsed="0"/>
+    <w:lsdException w:name="Dark List Accent 1" w:semiHidden="0" w:uiPriority="70" w:unhideWhenUsed="0"/>
+    <w:lsdException w:name="Colorful Shading Accent 1" w:semiHidden="0" w:uiPriority="71" w:unhideWhenUsed="0"/>
+    <w:lsdException w:name="Colorful List Accent 1" w:semiHidden="0" w:uiPriority="72" w:unhideWhenUsed="0"/>
+    <w:lsdException w:name="Colorful Grid Accent 1" w:semiHidden="0" w:uiPriority="73" w:unhideWhenUsed="0"/>
+    <w:lsdException w:name="Light Shading Accent 2" w:semiHidden="0" w:uiPriority="60" w:unhideWhenUsed="0"/>
+    <w:lsdException w:name="Light List Accent 2" w:semiHidden="0" w:uiPriority="61" w:unhideWhenUsed="0"/>
+    <w:lsdException w:name="Light Grid Accent 2" w:semiHidden="0" w:uiPriority="62" w:unhideWhenUsed="0"/>
+    <w:lsdException w:name="Medium Shading 1 Accent 2" w:semiHidden="0" w:uiPriority="63" w:unhideWhenUsed="0"/>
+    <w:lsdException w:name="Medium Shading 2 Accent 2" w:semiHidden="0" w:uiPriority="64" w:unhideWhenUsed="0"/>
+    <w:lsdException w:name="Medium List 1 Accent 2" w:semiHidden="0" w:uiPriority="65" w:unhideWhenUsed="0"/>
+    <w:lsdException w:name="Medium List 2 Accent 2" w:semiHidden="0" w:uiPriority="66" w:unhideWhenUsed="0"/>
+    <w:lsdException w:name="Medium Grid 1 Accent 2" w:semiHidden="0" w:uiPriority="67" w:unhideWhenUsed="0"/>
+    <w:lsdException w:name="Medium Grid 2 Accent 2" w:semiHidden="0" w:uiPriority="68" w:unhideWhenUsed="0"/>
+    <w:lsdException w:name="Medium Grid 3 Accent 2" w:semiHidden="0" w:uiPriority="69" w:unhideWhenUsed="0"/>
+    <w:lsdException w:name="Dark List Accent 2" w:semiHidden="0" w:uiPriority="70" w:unhideWhenUsed="0"/>
+    <w:lsdException w:name="Colorful Shading Accent 2" w:semiHidden="0" w:uiPriority="71" w:unhideWhenUsed="0"/>
+    <w:lsdException w:name="Colorful List Accent 2" w:semiHidden="0" w:uiPriority="72" w:unhideWhenUsed="0"/>
+    <w:lsdException w:name="Colorful Grid Accent 2" w:semiHidden="0" w:uiPriority="73" w:unhideWhenUsed="0"/>
+    <w:lsdException w:name="Light Shading Accent 3" w:semiHidden="0" w:uiPriority="60" w:unhideWhenUsed="0"/>
+    <w:lsdException w:name="Light List Accent 3" w:semiHidden="0" w:uiPriority="61" w:unhideWhenUsed="0"/>
+    <w:lsdException w:name="Light Grid Accent 3" w:semiHidden="0" w:uiPriority="62" w:unhideWhenUsed="0"/>
+    <w:lsdException w:name="Medium Shading 1 Accent 3" w:semiHidden="0" w:uiPriority="63" w:unhideWhenUsed="0"/>
+    <w:lsdException w:name="Medium Shading 2 Accent 3" w:semiHidden="0" w:uiPriority="64" w:unhideWhenUsed="0"/>
+    <w:lsdException w:name="Medium List 1 Accent 3" w:semiHidden="0" w:uiPriority="65" w:unhideWhenUsed="0"/>
+    <w:lsdException w:name="Medium List 2 Accent 3" w:semiHidden="0" w:uiPriority="66" w:unhideWhenUsed="0"/>
+    <w:lsdException w:name="Medium Grid 1 Accent 3" w:semiHidden="0" w:uiPriority="67" w:unhideWhenUsed="0"/>
+    <w:lsdException w:name="Medium Grid 2 Accent 3" w:semiHidden="0" w:uiPriority="68" w:unhideWhenUsed="0"/>
+    <w:lsdException w:name="Medium Grid 3 Accent 3" w:semiHidden="0" w:uiPriority="69" w:unhideWhenUsed="0"/>
+    <w:lsdException w:name="Dark List Accent 3" w:semiHidden="0" w:uiPriority="70" w:unhideWhenUsed="0"/>
+    <w:lsdException w:name="Colorful Shading Accent 3" w:semiHidden="0" w:uiPriority="71" w:unhideWhenUsed="0"/>
+    <w:lsdException w:name="Colorful List Accent 3" w:semiHidden="0" w:uiPriority="72" w:unhideWhenUsed="0"/>
+    <w:lsdException w:name="Colorful Grid Accent 3" w:semiHidden="0" w:uiPriority="73" w:unhideWhenUsed="0"/>
+    <w:lsdException w:name="Light Shading Accent 4" w:semiHidden="0" w:uiPriority="60" w:unhideWhenUsed="0"/>
+    <w:lsdException w:name="Light List Accent 4" w:semiHidden="0" w:uiPriority="61" w:unhideWhenUsed="0"/>
+    <w:lsdException w:name="Light Grid Accent 4" w:semiHidden="0" w:uiPriority="62" w:unhideWhenUsed="0"/>
+    <w:lsdException w:name="Medium Shading 1 Accent 4" w:semiHidden="0" w:uiPriority="63" w:unhideWhenUsed="0"/>
+    <w:lsdException w:name="Medium Shading 2 Accent 4" w:semiHidden="0" w:uiPriority="64" w:unhideWhenUsed="0"/>
+    <w:lsdException w:name="Medium List 1 Accent 4" w:semiHidden="0" w:uiPriority="65" w:unhideWhenUsed="0"/>
+    <w:lsdException w:name="Medium List 2 Accent 4" w:semiHidden="0" w:uiPriority="66" w:unhideWhenUsed="0"/>
+    <w:lsdException w:name="Medium Grid 1 Accent 4" w:semiHidden="0" w:uiPriority="67" w:unhideWhenUsed="0"/>
+    <w:lsdException w:name="Medium Grid 2 Accent 4" w:semiHidden="0" w:uiPriority="68" w:unhideWhenUsed="0"/>
+    <w:lsdException w:name="Medium Grid 3 Accent 4" w:semiHidden="0" w:uiPriority="69" w:unhideWhenUsed="0"/>
+    <w:lsdException w:name="Dark List Accent 4" w:semiHidden="0" w:uiPriority="70" w:unhideWhenUsed="0"/>
+    <w:lsdException w:name="Colorful Shading Accent 4" w:semiHidden="0" w:uiPriority="71" w:unhideWhenUsed="0"/>
+    <w:lsdException w:name="Colorful List Accent 4" w:semiHidden="0" w:uiPriority="72" w:unhideWhenUsed="0"/>
+    <w:lsdException w:name="Colorful Grid Accent 4" w:semiHidden="0" w:uiPriority="73" w:unhideWhenUsed="0"/>
+    <w:lsdException w:name="Light Shading Accent 5" w:semiHidden="0" w:uiPriority="60" w:unhideWhenUsed="0"/>
+    <w:lsdException w:name="Light List Accent 5" w:semiHidden="0" w:uiPriority="61" w:unhideWhenUsed="0"/>
+    <w:lsdException w:name="Light Grid Accent 5" w:semiHidden="0" w:uiPriority="62" w:unhideWhenUsed="0"/>
+    <w:lsdException w:name="Medium Shading 1 Accent 5" w:semiHidden="0" w:uiPriority="63" w:unhideWhenUsed="0"/>
+    <w:lsdException w:name="Medium Shading 2 Accent 5" w:semiHidden="0" w:uiPriority="64" w:unhideWhenUsed="0"/>
+    <w:lsdException w:name="Medium List 1 Accent 5" w:semiHidden="0" w:uiPriority="65" w:unhideWhenUsed="0"/>
+    <w:lsdException w:name="Medium List 2 Accent 5" w:semiHidden="0" w:uiPriority="66" w:unhideWhenUsed="0"/>
+    <w:lsdException w:name="Medium Grid 1 Accent 5" w:semiHidden="0" w:uiPriority="67" w:unhideWhenUsed="0"/>
+    <w:lsdException w:name="Medium Grid 2 Accent 5" w:semiHidden="0" w:uiPriority="68" w:unhideWhenUsed="0"/>
+    <w:lsdException w:name="Medium Grid 3 Accent 5" w:semiHidden="0" w:uiPriority="69" w:unhideWhenUsed="0"/>
+    <w:lsdException w:name="Dark List Accent 5" w:semiHidden="0" w:uiPriority="70" w:unhideWhenUsed="0"/>
+    <w:lsdException w:name="Colorful Shading Accent 5" w:semiHidden="0" w:uiPriority="71" w:unhideWhenUsed="0"/>
+    <w:lsdException w:name="Colorful List Accent 5" w:semiHidden="0" w:uiPriority="72" w:unhideWhenUsed="0"/>
+    <w:lsdException w:name="Colorful Grid Accent 5" w:semiHidden="0" w:uiPriority="73" w:unhideWhenUsed="0"/>
+    <w:lsdException w:name="Light Shading Accent 6" w:semiHidden="0" w:uiPriority="60" w:unhideWhenUsed="0"/>
+    <w:lsdException w:name="Light List Accent 6" w:semiHidden="0" w:uiPriority="61" w:unhideWhenUsed="0"/>
+    <w:lsdException w:name="Light Grid Accent 6" w:semiHidden="0" w:uiPriority="62" w:unhideWhenUsed="0"/>
+    <w:lsdException w:name="Medium Shading 1 Accent 6" w:semiHidden="0" w:uiPriority="63" w:unhideWhenUsed="0"/>
+    <w:lsdException w:name="Medium Shading 2 Accent 6" w:semiHidden="0" w:uiPriority="64" w:unhideWhenUsed="0"/>
+    <w:lsdException w:name="Medium List 1 Accent 6" w:semiHidden="0" w:uiPriority="65" w:unhideWhenUsed="0"/>
+    <w:lsdException w:name="Medium List 2 Accent 6" w:semiHidden="0" w:uiPriority="66" w:unhideWhenUsed="0"/>
+    <w:lsdException w:name="Medium Grid 1 Accent 6" w:semiHidden="0" w:uiPriority="67" w:unhideWhenUsed="0"/>
+    <w:lsdException w:name="Medium Grid 2 Accent 6" w:semiHidden="0" w:uiPriority="68" w:unhideWhenUsed="0"/>
+    <w:lsdException w:name="Medium Grid 3 Accent 6" w:semiHidden="0" w:uiPriority="69" w:unhideWhenUsed="0"/>
+    <w:lsdException w:name="Dark List Accent 6" w:semiHidden="0" w:uiPriority="70" w:unhideWhenUsed="0"/>
+    <w:lsdException w:name="Colorful Shading Accent 6" w:semiHidden="0" w:uiPriority="71" w:unhideWhenUsed="0"/>
+    <w:lsdException w:name="Colorful List Accent 6" w:semiHidden="0" w:uiPriority="72" w:unhideWhenUsed="0"/>
+    <w:lsdException w:name="Colorful Grid Accent 6" w:semiHidden="0" w:uiPriority="73" w:unhideWhenUsed="0"/>
+    <w:lsdException w:name="Subtle Emphasis" w:semiHidden="0" w:uiPriority="19" w:unhideWhenUsed="0" w:qFormat="1"/>
+    <w:lsdException w:name="Intense Emphasis" w:semiHidden="0" w:uiPriority="21" w:unhideWhenUsed="0" w:qFormat="1"/>
+    <w:lsdException w:name="Subtle Reference" w:semiHidden="0" w:uiPriority="31" w:unhideWhenUsed="0" w:qFormat="1"/>
+    <w:lsdException w:name="Intense Reference" w:semiHidden="0" w:uiPriority="32" w:unhideWhenUsed="0" w:qFormat="1"/>
+    <w:lsdException w:name="Book Title" w:semiHidden="0" w:uiPriority="33" w:unhideWhenUsed="0" w:qFormat="1"/>
+    <w:lsdException w:name="Bibliography" w:uiPriority="37"/>
+    <w:lsdException w:name="TOC Heading" w:uiPriority="39" w:qFormat="1"/>
+  </w:latentStyles>
+  <w:style w:type="paragraph" w:default="1" w:styleId="Normal">
+    <w:name w:val="Normal"/>
+    <w:qFormat/>
+    <w:rsid w:val="0041047D"/>
+    <w:rPr>
+      <w:color w:val="000000"/>
+      <w:sz w:val="24"/>
+      <w:lang w:val="hr-HR" w:eastAsia="hr-HR"/>
+    </w:rPr>
+  </w:style>
+  <w:style w:type="paragraph" w:styleId="Heading1">
+    <w:name w:val="heading 1"/>
+    <w:basedOn w:val="Normal1"/>
+    <w:next w:val="Normal1"/>
+    <w:link w:val="Heading1Char"/>
+    <w:rsid w:val="00BF7533"/>
+    <w:pPr>
+      <w:keepNext/>
+      <w:keepLines/>
+      <w:spacing w:before="240" w:after="60"/>
+      <w:ind w:left="357" w:hanging="356"/>
+      <w:outlineLvl w:val="0"/>
+    </w:pPr>
+    <w:rPr>
+      <w:rFonts w:ascii="Arial" w:eastAsia="Arial" w:hAnsi="Arial" w:cs="Arial"/>
+      <w:b/>
+      <w:sz w:val="32"/>
+    </w:rPr>
+  </w:style>
+  <w:style w:type="paragraph" w:styleId="Heading2">
+    <w:name w:val="heading 2"/>
+    <w:basedOn w:val="Normal1"/>
+    <w:next w:val="Normal1"/>
+    <w:uiPriority w:val="2"/>
+    <w:rsid w:val="00534938"/>
+    <w:pPr>
+      <w:keepNext/>
+      <w:keepLines/>
+      <w:spacing w:before="240" w:after="60"/>
+      <w:ind w:left="357" w:hanging="356"/>
+      <w:outlineLvl w:val="1"/>
+    </w:pPr>
+    <w:rPr>
+      <w:rFonts w:ascii="Arial" w:eastAsia="Arial" w:hAnsi="Arial" w:cs="Arial"/>
+      <w:b/>
+      <w:sz w:val="28"/>
+    </w:rPr>
+  </w:style>
+  <w:style w:type="paragraph" w:styleId="Heading3">
+    <w:name w:val="heading 3"/>
+    <w:basedOn w:val="Heading2"/>
+    <w:next w:val="Normal1"/>
+    <w:link w:val="Heading3Char"/>
+    <w:qFormat/>
+    <w:rsid w:val="00534938"/>
+    <w:pPr>
+      <w:spacing w:before="360" w:after="120"/>
+      <w:outlineLvl w:val="2"/>
+    </w:pPr>
+    <w:rPr>
+      <w:bCs/>
+      <w:szCs w:val="32"/>
+    </w:rPr>
+  </w:style>
+  <w:style w:type="paragraph" w:styleId="Heading4">
+    <w:name w:val="heading 4"/>
+    <w:basedOn w:val="Normal1"/>
+    <w:next w:val="Normal1"/>
+    <w:rsid w:val="00BF7533"/>
+    <w:pPr>
+      <w:keepNext/>
+      <w:keepLines/>
+      <w:spacing w:before="240" w:after="60"/>
+      <w:ind w:left="1728" w:hanging="647"/>
+      <w:outlineLvl w:val="3"/>
+    </w:pPr>
+    <w:rPr>
+      <w:b/>
+      <w:sz w:val="28"/>
+    </w:rPr>
+  </w:style>
+  <w:style w:type="paragraph" w:styleId="Heading5">
+    <w:name w:val="heading 5"/>
+    <w:basedOn w:val="Normal1"/>
+    <w:next w:val="Normal1"/>
+    <w:rsid w:val="00BF7533"/>
+    <w:pPr>
+      <w:keepNext/>
+      <w:keepLines/>
+      <w:spacing w:before="240" w:after="60"/>
+      <w:ind w:left="2232" w:hanging="791"/>
+      <w:outlineLvl w:val="4"/>
+    </w:pPr>
+    <w:rPr>
+      <w:b/>
+      <w:i/>
+      <w:sz w:val="26"/>
+    </w:rPr>
+  </w:style>
+  <w:style w:type="paragraph" w:styleId="Heading6">
+    <w:name w:val="heading 6"/>
+    <w:basedOn w:val="Normal1"/>
+    <w:next w:val="Normal1"/>
+    <w:rsid w:val="00BF7533"/>
+    <w:pPr>
+      <w:keepNext/>
+      <w:keepLines/>
+      <w:spacing w:before="240" w:after="60"/>
+      <w:ind w:left="2736" w:hanging="935"/>
+      <w:outlineLvl w:val="5"/>
+    </w:pPr>
+    <w:rPr>
+      <w:b/>
+      <w:sz w:val="22"/>
+    </w:rPr>
+  </w:style>
+  <w:style w:type="paragraph" w:styleId="Heading7">
+    <w:name w:val="heading 7"/>
+    <w:basedOn w:val="Normal"/>
+    <w:next w:val="Normal"/>
+    <w:link w:val="Heading7Char"/>
+    <w:uiPriority w:val="9"/>
+    <w:unhideWhenUsed/>
+    <w:qFormat/>
+    <w:rsid w:val="00C95D84"/>
+    <w:pPr>
+      <w:keepNext/>
+      <w:keepLines/>
+      <w:spacing w:before="40"/>
+      <w:outlineLvl w:val="6"/>
+    </w:pPr>
+    <w:rPr>
+      <w:rFonts w:asciiTheme="majorHAnsi" w:eastAsiaTheme="majorEastAsia" w:hAnsiTheme="majorHAnsi" w:cstheme="majorBidi"/>
+      <w:i/>
+      <w:iCs/>
+      <w:color w:val="1F3763" w:themeColor="accent1" w:themeShade="7F"/>
+    </w:rPr>
+  </w:style>
+  <w:style w:type="paragraph" w:styleId="Heading8">
+    <w:name w:val="heading 8"/>
+    <w:basedOn w:val="Normal"/>
+    <w:next w:val="Normal"/>
+    <w:link w:val="Heading8Char"/>
+    <w:uiPriority w:val="9"/>
+    <w:unhideWhenUsed/>
+    <w:qFormat/>
+    <w:rsid w:val="00814EED"/>
+    <w:pPr>
+      <w:keepNext/>
+      <w:keepLines/>
+      <w:spacing w:before="40"/>
+      <w:outlineLvl w:val="7"/>
+    </w:pPr>
+    <w:rPr>
+      <w:rFonts w:asciiTheme="majorHAnsi" w:eastAsiaTheme="majorEastAsia" w:hAnsiTheme="majorHAnsi" w:cstheme="majorBidi"/>
+      <w:color w:val="272727" w:themeColor="text1" w:themeTint="D8"/>
+      <w:sz w:val="21"/>
+      <w:szCs w:val="21"/>
+    </w:rPr>
+  </w:style>
+  <w:style w:type="character" w:default="1" w:styleId="DefaultParagraphFont">
+    <w:name w:val="Default Paragraph Font"/>
+    <w:uiPriority w:val="1"/>
+    <w:semiHidden/>
+    <w:unhideWhenUsed/>
+  </w:style>
+  <w:style w:type="table" w:default="1" w:styleId="TableNormal">
+    <w:name w:val="Normal Table"/>
+    <w:uiPriority w:val="99"/>
+    <w:semiHidden/>
+    <w:unhideWhenUsed/>
+    <w:tblPr>
+      <w:tblInd w:w="0" w:type="dxa"/>
+      <w:tblCellMar>
+        <w:top w:w="0" w:type="dxa"/>
+        <w:left w:w="108" w:type="dxa"/>
+        <w:bottom w:w="0" w:type="dxa"/>
+        <w:right w:w="108" w:type="dxa"/>
+      </w:tblCellMar>
+    </w:tblPr>
+  </w:style>
+  <w:style w:type="numbering" w:default="1" w:styleId="NoList">
+    <w:name w:val="No List"/>
+    <w:uiPriority w:val="99"/>
+    <w:semiHidden/>
+    <w:unhideWhenUsed/>
+  </w:style>
+  <w:style w:type="paragraph" w:customStyle="1" w:styleId="Normal1">
+    <w:name w:val="Normal1"/>
+    <w:qFormat/>
+    <w:rsid w:val="00BF7533"/>
+    <w:rPr>
+      <w:color w:val="000000"/>
+      <w:sz w:val="24"/>
+      <w:lang w:val="hr-HR" w:eastAsia="hr-HR"/>
+    </w:rPr>
+  </w:style>
+  <w:style w:type="paragraph" w:styleId="Title">
+    <w:name w:val="Title"/>
+    <w:basedOn w:val="Normal1"/>
+    <w:next w:val="Normal1"/>
+    <w:rsid w:val="00BF7533"/>
+    <w:pPr>
+      <w:keepNext/>
+      <w:keepLines/>
+      <w:spacing w:before="480" w:after="120"/>
+      <w:contextualSpacing/>
+    </w:pPr>
+    <w:rPr>
+      <w:b/>
+      <w:sz w:val="72"/>
+    </w:rPr>
+  </w:style>
+  <w:style w:type="paragraph" w:styleId="Subtitle">
+    <w:name w:val="Subtitle"/>
+    <w:basedOn w:val="Normal1"/>
+    <w:next w:val="Normal1"/>
+    <w:rsid w:val="00BF7533"/>
+    <w:pPr>
+      <w:keepNext/>
+      <w:keepLines/>
+      <w:spacing w:before="360" w:after="80"/>
+      <w:contextualSpacing/>
+    </w:pPr>
+    <w:rPr>
+      <w:rFonts w:ascii="Georgia" w:eastAsia="Georgia" w:hAnsi="Georgia" w:cs="Georgia"/>
+      <w:i/>
+      <w:color w:val="666666"/>
+      <w:sz w:val="48"/>
+    </w:rPr>
+  </w:style>
+  <w:style w:type="table" w:customStyle="1" w:styleId="a">
+    <w:basedOn w:val="TableNormal"/>
+    <w:rsid w:val="00BF7533"/>
+    <w:tblPr>
+      <w:tblStyleRowBandSize w:val="1"/>
+      <w:tblStyleColBandSize w:val="1"/>
+    </w:tblPr>
+  </w:style>
+  <w:style w:type="paragraph" w:styleId="DocumentMap">
+    <w:name w:val="Document Map"/>
+    <w:basedOn w:val="Normal"/>
+    <w:link w:val="DocumentMapChar"/>
+    <w:uiPriority w:val="99"/>
+    <w:semiHidden/>
+    <w:unhideWhenUsed/>
+    <w:qFormat/>
+    <w:rsid w:val="00451C50"/>
+    <w:rPr>
+      <w:rFonts w:ascii="Tahoma" w:hAnsi="Tahoma" w:cs="Tahoma"/>
+      <w:sz w:val="16"/>
+      <w:szCs w:val="16"/>
+    </w:rPr>
+  </w:style>
+  <w:style w:type="character" w:customStyle="1" w:styleId="DocumentMapChar">
+    <w:name w:val="Document Map Char"/>
+    <w:link w:val="DocumentMap"/>
+    <w:uiPriority w:val="99"/>
+    <w:semiHidden/>
+    <w:qFormat/>
+    <w:rsid w:val="00451C50"/>
+    <w:rPr>
+      <w:rFonts w:ascii="Tahoma" w:hAnsi="Tahoma" w:cs="Tahoma"/>
+      <w:sz w:val="16"/>
+      <w:szCs w:val="16"/>
+    </w:rPr>
+  </w:style>
+  <w:style w:type="paragraph" w:styleId="Header">
+    <w:name w:val="header"/>
+    <w:basedOn w:val="Normal"/>
+    <w:link w:val="HeaderChar"/>
+    <w:uiPriority w:val="99"/>
+    <w:unhideWhenUsed/>
+    <w:rsid w:val="00CB480D"/>
+    <w:pPr>
+      <w:tabs>
+        <w:tab w:val="center" w:pos="4703"/>
+        <w:tab w:val="right" w:pos="9406"/>
+      </w:tabs>
+    </w:pPr>
+  </w:style>
+  <w:style w:type="character" w:customStyle="1" w:styleId="HeaderChar">
+    <w:name w:val="Header Char"/>
+    <w:link w:val="Header"/>
+    <w:uiPriority w:val="99"/>
+    <w:rsid w:val="00CB480D"/>
+    <w:rPr>
+      <w:color w:val="000000"/>
+      <w:sz w:val="24"/>
+      <w:lang w:val="hr-HR" w:eastAsia="hr-HR"/>
+    </w:rPr>
+  </w:style>
+  <w:style w:type="paragraph" w:styleId="Footer">
+    <w:name w:val="footer"/>
+    <w:basedOn w:val="Normal"/>
+    <w:link w:val="FooterChar"/>
+    <w:uiPriority w:val="99"/>
+    <w:unhideWhenUsed/>
+    <w:rsid w:val="00CB480D"/>
+    <w:pPr>
+      <w:tabs>
+        <w:tab w:val="center" w:pos="4703"/>
+        <w:tab w:val="right" w:pos="9406"/>
+      </w:tabs>
+    </w:pPr>
+  </w:style>
+  <w:style w:type="character" w:customStyle="1" w:styleId="FooterChar">
+    <w:name w:val="Footer Char"/>
+    <w:link w:val="Footer"/>
+    <w:uiPriority w:val="99"/>
+    <w:rsid w:val="00CB480D"/>
+    <w:rPr>
+      <w:color w:val="000000"/>
+      <w:sz w:val="24"/>
+      <w:lang w:val="hr-HR" w:eastAsia="hr-HR"/>
+    </w:rPr>
+  </w:style>
+  <w:style w:type="table" w:styleId="TableGrid">
+    <w:name w:val="Table Grid"/>
+    <w:basedOn w:val="TableNormal"/>
+    <w:uiPriority w:val="39"/>
+    <w:rsid w:val="00D75D2C"/>
+    <w:tblPr>
+      <w:tblBorders>
+        <w:top w:val="single" w:sz="4" w:space="0" w:color="auto"/>
+        <w:left w:val="single" w:sz="4" w:space="0" w:color="auto"/>
+        <w:bottom w:val="single" w:sz="4" w:space="0" w:color="auto"/>
+        <w:right w:val="single" w:sz="4" w:space="0" w:color="auto"/>
+        <w:insideH w:val="single" w:sz="4" w:space="0" w:color="auto"/>
+        <w:insideV w:val="single" w:sz="4" w:space="0" w:color="auto"/>
+      </w:tblBorders>
+    </w:tblPr>
+  </w:style>
+  <w:style w:type="table" w:customStyle="1" w:styleId="PlainTable11">
+    <w:name w:val="Plain Table 11"/>
+    <w:basedOn w:val="TableNormal"/>
+    <w:uiPriority w:val="41"/>
+    <w:rsid w:val="00D75D2C"/>
+    <w:tblPr>
+      <w:tblStyleRowBandSize w:val="1"/>
+      <w:tblStyleColBandSize w:val="1"/>
+      <w:tblBorders>
+        <w:top w:val="single" w:sz="4" w:space="0" w:color="BFBFBF"/>
+        <w:left w:val="single" w:sz="4" w:space="0" w:color="BFBFBF"/>
+        <w:bottom w:val="single" w:sz="4" w:space="0" w:color="BFBFBF"/>
+        <w:right w:val="single" w:sz="4" w:space="0" w:color="BFBFBF"/>
+        <w:insideH w:val="single" w:sz="4" w:space="0" w:color="BFBFBF"/>
+        <w:insideV w:val="single" w:sz="4" w:space="0" w:color="BFBFBF"/>
+      </w:tblBorders>
+    </w:tblPr>
+    <w:tblStylePr w:type="firstRow">
+      <w:rPr>
+        <w:b/>
+        <w:bCs/>
+      </w:rPr>
+    </w:tblStylePr>
+    <w:tblStylePr w:type="lastRow">
+      <w:rPr>
+        <w:b/>
+        <w:bCs/>
+      </w:rPr>
+      <w:tblPr/>
+      <w:tcPr>
+        <w:tcBorders>
+          <w:top w:val="double" w:sz="4" w:space="0" w:color="BFBFBF"/>
+        </w:tcBorders>
+      </w:tcPr>
+    </w:tblStylePr>
+    <w:tblStylePr w:type="firstCol">
+      <w:rPr>
+        <w:b/>
+        <w:bCs/>
+      </w:rPr>
+    </w:tblStylePr>
+    <w:tblStylePr w:type="lastCol">
+      <w:rPr>
+        <w:b/>
+        <w:bCs/>
+      </w:rPr>
+    </w:tblStylePr>
+    <w:tblStylePr w:type="band1Vert">
+      <w:tblPr/>
+      <w:tcPr>
+        <w:shd w:val="clear" w:color="auto" w:fill="F2F2F2"/>
+      </w:tcPr>
+    </w:tblStylePr>
+    <w:tblStylePr w:type="band1Horz">
+      <w:tblPr/>
+      <w:tcPr>
+        <w:shd w:val="clear" w:color="auto" w:fill="F2F2F2"/>
+      </w:tcPr>
+    </w:tblStylePr>
+  </w:style>
+  <w:style w:type="table" w:customStyle="1" w:styleId="TableGridLight1">
+    <w:name w:val="Table Grid Light1"/>
+    <w:basedOn w:val="TableNormal"/>
+    <w:uiPriority w:val="40"/>
+    <w:rsid w:val="00D75D2C"/>
+    <w:tblPr>
+      <w:tblBorders>
+        <w:top w:val="single" w:sz="4" w:space="0" w:color="BFBFBF"/>
+        <w:left w:val="single" w:sz="4" w:space="0" w:color="BFBFBF"/>
+        <w:bottom w:val="single" w:sz="4" w:space="0" w:color="BFBFBF"/>
+        <w:right w:val="single" w:sz="4" w:space="0" w:color="BFBFBF"/>
+        <w:insideH w:val="single" w:sz="4" w:space="0" w:color="BFBFBF"/>
+        <w:insideV w:val="single" w:sz="4" w:space="0" w:color="BFBFBF"/>
+      </w:tblBorders>
+    </w:tblPr>
+  </w:style>
+  <w:style w:type="table" w:customStyle="1" w:styleId="PlainTable21">
+    <w:name w:val="Plain Table 21"/>
+    <w:basedOn w:val="TableNormal"/>
+    <w:uiPriority w:val="42"/>
+    <w:rsid w:val="00D75D2C"/>
+    <w:tblPr>
+      <w:tblStyleRowBandSize w:val="1"/>
+      <w:tblStyleColBandSize w:val="1"/>
+      <w:tblBorders>
+        <w:top w:val="single" w:sz="4" w:space="0" w:color="7F7F7F"/>
+        <w:bottom w:val="single" w:sz="4" w:space="0" w:color="7F7F7F"/>
+      </w:tblBorders>
+    </w:tblPr>
+    <w:tblStylePr w:type="firstRow">
+      <w:rPr>
+        <w:b/>
+        <w:bCs/>
+      </w:rPr>
+      <w:tblPr/>
+      <w:tcPr>
+        <w:tcBorders>
+          <w:bottom w:val="single" w:sz="4" w:space="0" w:color="7F7F7F"/>
+        </w:tcBorders>
+      </w:tcPr>
+    </w:tblStylePr>
+    <w:tblStylePr w:type="lastRow">
+      <w:rPr>
+        <w:b/>
+        <w:bCs/>
+      </w:rPr>
+      <w:tblPr/>
+      <w:tcPr>
+        <w:tcBorders>
+          <w:top w:val="single" w:sz="4" w:space="0" w:color="7F7F7F"/>
+        </w:tcBorders>
+      </w:tcPr>
+    </w:tblStylePr>
+    <w:tblStylePr w:type="firstCol">
+      <w:rPr>
+        <w:b/>
+        <w:bCs/>
+      </w:rPr>
+    </w:tblStylePr>
+    <w:tblStylePr w:type="lastCol">
+      <w:rPr>
+        <w:b/>
+        <w:bCs/>
+      </w:rPr>
+    </w:tblStylePr>
+    <w:tblStylePr w:type="band1Vert">
+      <w:tblPr/>
+      <w:tcPr>
+        <w:tcBorders>
+          <w:left w:val="single" w:sz="4" w:space="0" w:color="7F7F7F"/>
+          <w:right w:val="single" w:sz="4" w:space="0" w:color="7F7F7F"/>
+        </w:tcBorders>
+      </w:tcPr>
+    </w:tblStylePr>
+    <w:tblStylePr w:type="band2Vert">
+      <w:tblPr/>
+      <w:tcPr>
+        <w:tcBorders>
+          <w:left w:val="single" w:sz="4" w:space="0" w:color="7F7F7F"/>
+          <w:right w:val="single" w:sz="4" w:space="0" w:color="7F7F7F"/>
+        </w:tcBorders>
+      </w:tcPr>
+    </w:tblStylePr>
+    <w:tblStylePr w:type="band1Horz">
+      <w:tblPr/>
+      <w:tcPr>
+        <w:tcBorders>
+          <w:top w:val="single" w:sz="4" w:space="0" w:color="7F7F7F"/>
+          <w:bottom w:val="single" w:sz="4" w:space="0" w:color="7F7F7F"/>
+        </w:tcBorders>
+      </w:tcPr>
+    </w:tblStylePr>
+  </w:style>
+  <w:style w:type="table" w:customStyle="1" w:styleId="PlainTable31">
+    <w:name w:val="Plain Table 31"/>
+    <w:basedOn w:val="TableNormal"/>
+    <w:uiPriority w:val="43"/>
+    <w:rsid w:val="00D75D2C"/>
+    <w:tblPr>
+      <w:tblStyleRowBandSize w:val="1"/>
+      <w:tblStyleColBandSize w:val="1"/>
+    </w:tblPr>
+    <w:tblStylePr w:type="firstRow">
+      <w:rPr>
+        <w:b/>
+        <w:bCs/>
+        <w:caps/>
+      </w:rPr>
+      <w:tblPr/>
+      <w:tcPr>
+        <w:tcBorders>
+          <w:bottom w:val="single" w:sz="4" w:space="0" w:color="7F7F7F"/>
+        </w:tcBorders>
+      </w:tcPr>
+    </w:tblStylePr>
+    <w:tblStylePr w:type="lastRow">
+      <w:rPr>
+        <w:b/>
+        <w:bCs/>
+        <w:caps/>
+      </w:rPr>
+      <w:tblPr/>
+      <w:tcPr>
+        <w:tcBorders>
+          <w:top w:val="nil"/>
+        </w:tcBorders>
+      </w:tcPr>
+    </w:tblStylePr>
+    <w:tblStylePr w:type="firstCol">
+      <w:rPr>
+        <w:b/>
+        <w:bCs/>
+        <w:caps/>
+      </w:rPr>
+      <w:tblPr/>
+      <w:tcPr>
+        <w:tcBorders>
+          <w:right w:val="single" w:sz="4" w:space="0" w:color="7F7F7F"/>
+        </w:tcBorders>
+      </w:tcPr>
+    </w:tblStylePr>
+    <w:tblStylePr w:type="lastCol">
+      <w:rPr>
+        <w:b/>
+        <w:bCs/>
+        <w:caps/>
+      </w:rPr>
+      <w:tblPr/>
+      <w:tcPr>
+        <w:tcBorders>
+          <w:left w:val="nil"/>
+        </w:tcBorders>
+      </w:tcPr>
+    </w:tblStylePr>
+    <w:tblStylePr w:type="band1Vert">
+      <w:tblPr/>
+      <w:tcPr>
+        <w:shd w:val="clear" w:color="auto" w:fill="F2F2F2"/>
+      </w:tcPr>
+    </w:tblStylePr>
+    <w:tblStylePr w:type="band1Horz">
+      <w:tblPr/>
+      <w:tcPr>
+        <w:shd w:val="clear" w:color="auto" w:fill="F2F2F2"/>
+      </w:tcPr>
+    </w:tblStylePr>
+    <w:tblStylePr w:type="neCell">
+      <w:tblPr/>
+      <w:tcPr>
+        <w:tcBorders>
+          <w:left w:val="nil"/>
+        </w:tcBorders>
+      </w:tcPr>
+    </w:tblStylePr>
+    <w:tblStylePr w:type="nwCell">
+      <w:tblPr/>
+      <w:tcPr>
+        <w:tcBorders>
+          <w:right w:val="nil"/>
+        </w:tcBorders>
+      </w:tcPr>
+    </w:tblStylePr>
+  </w:style>
+  <w:style w:type="table" w:customStyle="1" w:styleId="PlainTable41">
+    <w:name w:val="Plain Table 41"/>
+    <w:basedOn w:val="TableNormal"/>
+    <w:uiPriority w:val="44"/>
+    <w:rsid w:val="00D75D2C"/>
+    <w:tblPr>
+      <w:tblStyleRowBandSize w:val="1"/>
+      <w:tblStyleColBandSize w:val="1"/>
+    </w:tblPr>
+    <w:tblStylePr w:type="firstRow">
+      <w:rPr>
+        <w:b/>
+        <w:bCs/>
+      </w:rPr>
+    </w:tblStylePr>
+    <w:tblStylePr w:type="lastRow">
+      <w:rPr>
+        <w:b/>
+        <w:bCs/>
+      </w:rPr>
+    </w:tblStylePr>
+    <w:tblStylePr w:type="firstCol">
+      <w:rPr>
+        <w:b/>
+        <w:bCs/>
+      </w:rPr>
+    </w:tblStylePr>
+    <w:tblStylePr w:type="lastCol">
+      <w:rPr>
+        <w:b/>
+        <w:bCs/>
+      </w:rPr>
+    </w:tblStylePr>
+    <w:tblStylePr w:type="band1Vert">
+      <w:tblPr/>
+      <w:tcPr>
+        <w:shd w:val="clear" w:color="auto" w:fill="F2F2F2"/>
+      </w:tcPr>
+    </w:tblStylePr>
+    <w:tblStylePr w:type="band1Horz">
+      <w:tblPr/>
+      <w:tcPr>
+        <w:shd w:val="clear" w:color="auto" w:fill="F2F2F2"/>
+      </w:tcPr>
+    </w:tblStylePr>
+  </w:style>
+  <w:style w:type="table" w:customStyle="1" w:styleId="PlainTable51">
+    <w:name w:val="Plain Table 51"/>
+    <w:basedOn w:val="TableNormal"/>
+    <w:uiPriority w:val="45"/>
+    <w:rsid w:val="00D75D2C"/>
+    <w:tblPr>
+      <w:tblStyleRowBandSize w:val="1"/>
+      <w:tblStyleColBandSize w:val="1"/>
+    </w:tblPr>
+    <w:tblStylePr w:type="firstRow">
+      <w:rPr>
+        <w:rFonts w:ascii="DengXian" w:eastAsia="Times New Roman" w:hAnsi="DengXian" w:cs="Times New Roman"/>
+        <w:i/>
+        <w:iCs/>
+        <w:sz w:val="26"/>
+      </w:rPr>
+      <w:tblPr/>
+      <w:tcPr>
+        <w:tcBorders>
+          <w:bottom w:val="single" w:sz="4" w:space="0" w:color="7F7F7F"/>
+        </w:tcBorders>
+        <w:shd w:val="clear" w:color="auto" w:fill="FFFFFF"/>
+      </w:tcPr>
+    </w:tblStylePr>
+    <w:tblStylePr w:type="lastRow">
+      <w:rPr>
+        <w:rFonts w:ascii="DengXian" w:eastAsia="Times New Roman" w:hAnsi="DengXian" w:cs="Times New Roman"/>
+        <w:i/>
+        <w:iCs/>
+        <w:sz w:val="26"/>
+      </w:rPr>
+      <w:tblPr/>
+      <w:tcPr>
+        <w:tcBorders>
+          <w:top w:val="single" w:sz="4" w:space="0" w:color="7F7F7F"/>
+        </w:tcBorders>
+        <w:shd w:val="clear" w:color="auto" w:fill="FFFFFF"/>
+      </w:tcPr>
+    </w:tblStylePr>
+    <w:tblStylePr w:type="firstCol">
+      <w:pPr>
+        <w:jc w:val="right"/>
+      </w:pPr>
+      <w:rPr>
+        <w:rFonts w:ascii="DengXian" w:eastAsia="Times New Roman" w:hAnsi="DengXian" w:cs="Times New Roman"/>
+        <w:i/>
+        <w:iCs/>
+        <w:sz w:val="26"/>
+      </w:rPr>
+      <w:tblPr/>
+      <w:tcPr>
+        <w:tcBorders>
+          <w:right w:val="single" w:sz="4" w:space="0" w:color="7F7F7F"/>
+        </w:tcBorders>
+        <w:shd w:val="clear" w:color="auto" w:fill="FFFFFF"/>
+      </w:tcPr>
+    </w:tblStylePr>
+    <w:tblStylePr w:type="lastCol">
+      <w:rPr>
+        <w:rFonts w:ascii="DengXian" w:eastAsia="Times New Roman" w:hAnsi="DengXian" w:cs="Times New Roman"/>
+        <w:i/>
+        <w:iCs/>
+        <w:sz w:val="26"/>
+      </w:rPr>
+      <w:tblPr/>
+      <w:tcPr>
+        <w:tcBorders>
+          <w:left w:val="single" w:sz="4" w:space="0" w:color="7F7F7F"/>
+        </w:tcBorders>
+        <w:shd w:val="clear" w:color="auto" w:fill="FFFFFF"/>
+      </w:tcPr>
+    </w:tblStylePr>
+    <w:tblStylePr w:type="band1Vert">
+      <w:tblPr/>
+      <w:tcPr>
+        <w:shd w:val="clear" w:color="auto" w:fill="F2F2F2"/>
+      </w:tcPr>
+    </w:tblStylePr>
+    <w:tblStylePr w:type="band1Horz">
+      <w:tblPr/>
+      <w:tcPr>
+        <w:shd w:val="clear" w:color="auto" w:fill="F2F2F2"/>
+      </w:tcPr>
+    </w:tblStylePr>
+    <w:tblStylePr w:type="neCell">
+      <w:tblPr/>
+      <w:tcPr>
+        <w:tcBorders>
+          <w:left w:val="nil"/>
+        </w:tcBorders>
+      </w:tcPr>
+    </w:tblStylePr>
+    <w:tblStylePr w:type="nwCell">
+      <w:tblPr/>
+      <w:tcPr>
+        <w:tcBorders>
+          <w:right w:val="nil"/>
+        </w:tcBorders>
+      </w:tcPr>
+    </w:tblStylePr>
+    <w:tblStylePr w:type="seCell">
+      <w:tblPr/>
+      <w:tcPr>
+        <w:tcBorders>
+          <w:left w:val="nil"/>
+        </w:tcBorders>
+      </w:tcPr>
+    </w:tblStylePr>
+    <w:tblStylePr w:type="swCell">
+      <w:tblPr/>
+      <w:tcPr>
+        <w:tcBorders>
+          <w:right w:val="nil"/>
+        </w:tcBorders>
+      </w:tcPr>
+    </w:tblStylePr>
+  </w:style>
+  <w:style w:type="table" w:customStyle="1" w:styleId="ListTable3-Accent61">
+    <w:name w:val="List Table 3 - Accent 61"/>
+    <w:basedOn w:val="TableNormal"/>
+    <w:uiPriority w:val="48"/>
+    <w:rsid w:val="00D75D2C"/>
+    <w:tblPr>
+      <w:tblStyleRowBandSize w:val="1"/>
+      <w:tblStyleColBandSize w:val="1"/>
+      <w:tblBorders>
+        <w:top w:val="single" w:sz="4" w:space="0" w:color="70AD47"/>
+        <w:left w:val="single" w:sz="4" w:space="0" w:color="70AD47"/>
+        <w:bottom w:val="single" w:sz="4" w:space="0" w:color="70AD47"/>
+        <w:right w:val="single" w:sz="4" w:space="0" w:color="70AD47"/>
+      </w:tblBorders>
+    </w:tblPr>
+    <w:tblStylePr w:type="firstRow">
+      <w:rPr>
+        <w:b/>
+        <w:bCs/>
+        <w:color w:val="FFFFFF"/>
+      </w:rPr>
+      <w:tblPr/>
+      <w:tcPr>
+        <w:shd w:val="clear" w:color="auto" w:fill="70AD47"/>
+      </w:tcPr>
+    </w:tblStylePr>
+    <w:tblStylePr w:type="lastRow">
+      <w:rPr>
+        <w:b/>
+        <w:bCs/>
+      </w:rPr>
+      <w:tblPr/>
+      <w:tcPr>
+        <w:tcBorders>
+          <w:top w:val="double" w:sz="4" w:space="0" w:color="70AD47"/>
+        </w:tcBorders>
+        <w:shd w:val="clear" w:color="auto" w:fill="FFFFFF"/>
+      </w:tcPr>
+    </w:tblStylePr>
+    <w:tblStylePr w:type="firstCol">
+      <w:rPr>
+        <w:b/>
+        <w:bCs/>
+      </w:rPr>
+      <w:tblPr/>
+      <w:tcPr>
+        <w:tcBorders>
+          <w:right w:val="nil"/>
+        </w:tcBorders>
+        <w:shd w:val="clear" w:color="auto" w:fill="FFFFFF"/>
+      </w:tcPr>
+    </w:tblStylePr>
+    <w:tblStylePr w:type="lastCol">
+      <w:rPr>
+        <w:b/>
+        <w:bCs/>
+      </w:rPr>
+      <w:tblPr/>
+      <w:tcPr>
+        <w:tcBorders>
+          <w:left w:val="nil"/>
+        </w:tcBorders>
+        <w:shd w:val="clear" w:color="auto" w:fill="FFFFFF"/>
+      </w:tcPr>
+    </w:tblStylePr>
+    <w:tblStylePr w:type="band1Vert">
+      <w:tblPr/>
+      <w:tcPr>
+        <w:tcBorders>
+          <w:left w:val="single" w:sz="4" w:space="0" w:color="70AD47"/>
+          <w:right w:val="single" w:sz="4" w:space="0" w:color="70AD47"/>
+        </w:tcBorders>
+      </w:tcPr>
+    </w:tblStylePr>
+    <w:tblStylePr w:type="band1Horz">
+      <w:tblPr/>
+      <w:tcPr>
+        <w:tcBorders>
+          <w:top w:val="single" w:sz="4" w:space="0" w:color="70AD47"/>
+          <w:bottom w:val="single" w:sz="4" w:space="0" w:color="70AD47"/>
+          <w:insideH w:val="nil"/>
+        </w:tcBorders>
+      </w:tcPr>
+    </w:tblStylePr>
+    <w:tblStylePr w:type="neCell">
+      <w:tblPr/>
+      <w:tcPr>
+        <w:tcBorders>
+          <w:left w:val="nil"/>
+          <w:bottom w:val="nil"/>
+        </w:tcBorders>
+      </w:tcPr>
+    </w:tblStylePr>
+    <w:tblStylePr w:type="nwCell">
+      <w:tblPr/>
+      <w:tcPr>
+        <w:tcBorders>
+          <w:bottom w:val="nil"/>
+          <w:right w:val="nil"/>
+        </w:tcBorders>
+      </w:tcPr>
+    </w:tblStylePr>
+    <w:tblStylePr w:type="seCell">
+      <w:tblPr/>
+      <w:tcPr>
+        <w:tcBorders>
+          <w:top w:val="double" w:sz="4" w:space="0" w:color="70AD47"/>
+          <w:left w:val="nil"/>
+        </w:tcBorders>
+      </w:tcPr>
+    </w:tblStylePr>
+    <w:tblStylePr w:type="swCell">
+      <w:tblPr/>
+      <w:tcPr>
+        <w:tcBorders>
+          <w:top w:val="double" w:sz="4" w:space="0" w:color="70AD47"/>
+          <w:right w:val="nil"/>
+        </w:tcBorders>
+      </w:tcPr>
+    </w:tblStylePr>
+  </w:style>
+  <w:style w:type="table" w:customStyle="1" w:styleId="GridTable2-Accent31">
+    <w:name w:val="Grid Table 2 - Accent 31"/>
+    <w:basedOn w:val="TableNormal"/>
+    <w:uiPriority w:val="47"/>
+    <w:rsid w:val="00D75D2C"/>
+    <w:tblPr>
+      <w:tblStyleRowBandSize w:val="1"/>
+      <w:tblStyleColBandSize w:val="1"/>
+      <w:tblBorders>
+        <w:top w:val="single" w:sz="2" w:space="0" w:color="C9C9C9"/>
+        <w:bottom w:val="single" w:sz="2" w:space="0" w:color="C9C9C9"/>
+        <w:insideH w:val="single" w:sz="2" w:space="0" w:color="C9C9C9"/>
+        <w:insideV w:val="single" w:sz="2" w:space="0" w:color="C9C9C9"/>
+      </w:tblBorders>
+    </w:tblPr>
+    <w:tblStylePr w:type="firstRow">
+      <w:rPr>
+        <w:b/>
+        <w:bCs/>
+      </w:rPr>
+      <w:tblPr/>
+      <w:tcPr>
+        <w:tcBorders>
+          <w:top w:val="nil"/>
+          <w:bottom w:val="single" w:sz="12" w:space="0" w:color="C9C9C9"/>
+          <w:insideH w:val="nil"/>
+          <w:insideV w:val="nil"/>
+        </w:tcBorders>
+        <w:shd w:val="clear" w:color="auto" w:fill="FFFFFF"/>
+      </w:tcPr>
+    </w:tblStylePr>
+    <w:tblStylePr w:type="lastRow">
+      <w:rPr>
+        <w:b/>
+        <w:bCs/>
+      </w:rPr>
+      <w:tblPr/>
+      <w:tcPr>
+        <w:tcBorders>
+          <w:top w:val="double" w:sz="2" w:space="0" w:color="C9C9C9"/>
+          <w:bottom w:val="nil"/>
+          <w:insideH w:val="nil"/>
+          <w:insideV w:val="nil"/>
+        </w:tcBorders>
+        <w:shd w:val="clear" w:color="auto" w:fill="FFFFFF"/>
+      </w:tcPr>
+    </w:tblStylePr>
+    <w:tblStylePr w:type="firstCol">
+      <w:rPr>
+        <w:b/>
+        <w:bCs/>
+      </w:rPr>
+    </w:tblStylePr>
+    <w:tblStylePr w:type="lastCol">
+      <w:rPr>
+        <w:b/>
+        <w:bCs/>
+      </w:rPr>
+    </w:tblStylePr>
+    <w:tblStylePr w:type="band1Vert">
+      <w:tblPr/>
+      <w:tcPr>
+        <w:shd w:val="clear" w:color="auto" w:fill="EDEDED"/>
+      </w:tcPr>
+    </w:tblStylePr>
+    <w:tblStylePr w:type="band1Horz">
+      <w:tblPr/>
+      <w:tcPr>
+        <w:shd w:val="clear" w:color="auto" w:fill="EDEDED"/>
+      </w:tcPr>
+    </w:tblStylePr>
+  </w:style>
+  <w:style w:type="paragraph" w:styleId="TOCHeading">
+    <w:name w:val="TOC Heading"/>
+    <w:basedOn w:val="Heading1"/>
+    <w:next w:val="Normal"/>
+    <w:uiPriority w:val="39"/>
+    <w:unhideWhenUsed/>
+    <w:qFormat/>
+    <w:rsid w:val="00AD38CE"/>
+    <w:pPr>
+      <w:spacing w:after="0" w:line="259" w:lineRule="auto"/>
+      <w:ind w:left="0" w:firstLine="0"/>
+      <w:outlineLvl w:val="9"/>
+    </w:pPr>
+    <w:rPr>
+      <w:rFonts w:ascii="Calibri Light" w:eastAsia="Times New Roman" w:hAnsi="Calibri Light" w:cs="Times New Roman"/>
+      <w:b w:val="0"/>
+      <w:color w:val="2E74B5"/>
+      <w:szCs w:val="32"/>
+      <w:lang w:val="en-US" w:eastAsia="en-US"/>
+    </w:rPr>
+  </w:style>
+  <w:style w:type="paragraph" w:styleId="TOC1">
+    <w:name w:val="toc 1"/>
+    <w:basedOn w:val="Normal"/>
+    <w:next w:val="Normal"/>
+    <w:autoRedefine/>
+    <w:uiPriority w:val="39"/>
+    <w:unhideWhenUsed/>
+    <w:rsid w:val="00AD38CE"/>
+  </w:style>
+  <w:style w:type="paragraph" w:styleId="TOC2">
+    <w:name w:val="toc 2"/>
+    <w:basedOn w:val="Normal"/>
+    <w:next w:val="Normal"/>
+    <w:autoRedefine/>
+    <w:uiPriority w:val="39"/>
+    <w:unhideWhenUsed/>
+    <w:rsid w:val="00AD38CE"/>
+    <w:pPr>
+      <w:ind w:left="240"/>
+    </w:pPr>
+  </w:style>
+  <w:style w:type="character" w:styleId="Hyperlink">
+    <w:name w:val="Hyperlink"/>
+    <w:uiPriority w:val="99"/>
+    <w:unhideWhenUsed/>
+    <w:rsid w:val="00AD38CE"/>
+    <w:rPr>
+      <w:color w:val="0563C1"/>
+      <w:u w:val="single"/>
+    </w:rPr>
+  </w:style>
+  <w:style w:type="paragraph" w:styleId="NormalWeb">
+    <w:name w:val="Normal (Web)"/>
+    <w:basedOn w:val="Normal"/>
+    <w:uiPriority w:val="99"/>
+    <w:unhideWhenUsed/>
+    <w:rsid w:val="0089641D"/>
+    <w:pPr>
+      <w:spacing w:before="100" w:beforeAutospacing="1" w:after="100" w:afterAutospacing="1"/>
+    </w:pPr>
+    <w:rPr>
+      <w:color w:val="auto"/>
+      <w:szCs w:val="24"/>
+      <w:lang w:val="en-US" w:eastAsia="en-US"/>
+    </w:rPr>
+  </w:style>
+  <w:style w:type="paragraph" w:styleId="ListParagraph">
+    <w:name w:val="List Paragraph"/>
+    <w:basedOn w:val="Normal"/>
+    <w:uiPriority w:val="34"/>
+    <w:qFormat/>
+    <w:rsid w:val="00912CBC"/>
+    <w:pPr>
+      <w:pBdr>
+        <w:top w:val="nil"/>
+        <w:left w:val="nil"/>
+        <w:bottom w:val="nil"/>
+        <w:right w:val="nil"/>
+        <w:between w:val="nil"/>
+      </w:pBdr>
+      <w:spacing w:line="276" w:lineRule="auto"/>
+      <w:ind w:left="720"/>
+      <w:contextualSpacing/>
+    </w:pPr>
+    <w:rPr>
+      <w:rFonts w:ascii="Arial" w:eastAsia="Arial" w:hAnsi="Arial" w:cs="Arial"/>
+      <w:sz w:val="22"/>
+      <w:szCs w:val="22"/>
+    </w:rPr>
+  </w:style>
+  <w:style w:type="paragraph" w:styleId="TOC3">
+    <w:name w:val="toc 3"/>
+    <w:basedOn w:val="Normal"/>
+    <w:next w:val="Normal"/>
+    <w:autoRedefine/>
+    <w:uiPriority w:val="39"/>
+    <w:unhideWhenUsed/>
+    <w:rsid w:val="00425AE8"/>
+    <w:pPr>
+      <w:ind w:left="480"/>
+    </w:pPr>
+  </w:style>
+  <w:style w:type="paragraph" w:styleId="Caption">
+    <w:name w:val="caption"/>
+    <w:basedOn w:val="Normal"/>
+    <w:next w:val="Normal"/>
+    <w:uiPriority w:val="35"/>
+    <w:unhideWhenUsed/>
+    <w:qFormat/>
+    <w:rsid w:val="00C12399"/>
+    <w:pPr>
+      <w:spacing w:after="200"/>
+      <w:jc w:val="center"/>
+    </w:pPr>
+    <w:rPr>
+      <w:rFonts w:ascii="Arial" w:hAnsi="Arial"/>
+      <w:b/>
+      <w:i/>
+      <w:iCs/>
+      <w:color w:val="44546A" w:themeColor="text2"/>
+      <w:sz w:val="18"/>
+      <w:szCs w:val="18"/>
+    </w:rPr>
+  </w:style>
+  <w:style w:type="paragraph" w:styleId="TableofFigures">
+    <w:name w:val="table of figures"/>
+    <w:basedOn w:val="Normal"/>
+    <w:next w:val="Normal"/>
+    <w:uiPriority w:val="99"/>
+    <w:unhideWhenUsed/>
+    <w:rsid w:val="009259FC"/>
+  </w:style>
+  <w:style w:type="table" w:customStyle="1" w:styleId="GridTable31">
+    <w:name w:val="Grid Table 31"/>
+    <w:basedOn w:val="TableNormal"/>
+    <w:uiPriority w:val="48"/>
+    <w:rsid w:val="0052330B"/>
+    <w:tblPr>
+      <w:tblStyleRowBandSize w:val="1"/>
+      <w:tblStyleColBandSize w:val="1"/>
+      <w:tblBorders>
+        <w:top w:val="single" w:sz="4" w:space="0" w:color="666666" w:themeColor="text1" w:themeTint="99"/>
+        <w:left w:val="single" w:sz="4" w:space="0" w:color="666666" w:themeColor="text1" w:themeTint="99"/>
+        <w:bottom w:val="single" w:sz="4" w:space="0" w:color="666666" w:themeColor="text1" w:themeTint="99"/>
+        <w:right w:val="single" w:sz="4" w:space="0" w:color="666666" w:themeColor="text1" w:themeTint="99"/>
+        <w:insideH w:val="single" w:sz="4" w:space="0" w:color="666666" w:themeColor="text1" w:themeTint="99"/>
+        <w:insideV w:val="single" w:sz="4" w:space="0" w:color="666666" w:themeColor="text1" w:themeTint="99"/>
+      </w:tblBorders>
+    </w:tblPr>
+    <w:tblStylePr w:type="firstRow">
+      <w:rPr>
+        <w:b/>
+        <w:bCs/>
+      </w:rPr>
+      <w:tblPr/>
+      <w:tcPr>
+        <w:tcBorders>
+          <w:top w:val="nil"/>
+          <w:left w:val="nil"/>
+          <w:right w:val="nil"/>
+          <w:insideH w:val="nil"/>
+          <w:insideV w:val="nil"/>
+        </w:tcBorders>
+        <w:shd w:val="clear" w:color="auto" w:fill="FFFFFF" w:themeFill="background1"/>
+      </w:tcPr>
+    </w:tblStylePr>
+    <w:tblStylePr w:type="lastRow">
+      <w:rPr>
+        <w:b/>
+        <w:bCs/>
+      </w:rPr>
+      <w:tblPr/>
+      <w:tcPr>
+        <w:tcBorders>
+          <w:left w:val="nil"/>
+          <w:bottom w:val="nil"/>
+          <w:right w:val="nil"/>
+          <w:insideH w:val="nil"/>
+          <w:insideV w:val="nil"/>
+        </w:tcBorders>
+        <w:shd w:val="clear" w:color="auto" w:fill="FFFFFF" w:themeFill="background1"/>
+      </w:tcPr>
+    </w:tblStylePr>
+    <w:tblStylePr w:type="firstCol">
+      <w:pPr>
+        <w:jc w:val="right"/>
+      </w:pPr>
+      <w:rPr>
+        <w:i/>
+        <w:iCs/>
+      </w:rPr>
+      <w:tblPr/>
+      <w:tcPr>
+        <w:tcBorders>
+          <w:top w:val="nil"/>
+          <w:left w:val="nil"/>
+          <w:bottom w:val="nil"/>
+          <w:insideH w:val="nil"/>
+          <w:insideV w:val="nil"/>
+        </w:tcBorders>
+        <w:shd w:val="clear" w:color="auto" w:fill="FFFFFF" w:themeFill="background1"/>
+      </w:tcPr>
+    </w:tblStylePr>
+    <w:tblStylePr w:type="lastCol">
+      <w:rPr>
+        <w:i/>
+        <w:iCs/>
+      </w:rPr>
+      <w:tblPr/>
+      <w:tcPr>
+        <w:tcBorders>
+          <w:top w:val="nil"/>
+          <w:bottom w:val="nil"/>
+          <w:right w:val="nil"/>
+          <w:insideH w:val="nil"/>
+          <w:insideV w:val="nil"/>
+        </w:tcBorders>
+        <w:shd w:val="clear" w:color="auto" w:fill="FFFFFF" w:themeFill="background1"/>
+      </w:tcPr>
+    </w:tblStylePr>
+    <w:tblStylePr w:type="band1Vert">
+      <w:tblPr/>
+      <w:tcPr>
+        <w:shd w:val="clear" w:color="auto" w:fill="CCCCCC" w:themeFill="text1" w:themeFillTint="33"/>
+      </w:tcPr>
+    </w:tblStylePr>
+    <w:tblStylePr w:type="band1Horz">
+      <w:tblPr/>
+      <w:tcPr>
+        <w:shd w:val="clear" w:color="auto" w:fill="CCCCCC" w:themeFill="text1" w:themeFillTint="33"/>
+      </w:tcPr>
+    </w:tblStylePr>
+    <w:tblStylePr w:type="neCell">
+      <w:tblPr/>
+      <w:tcPr>
+        <w:tcBorders>
+          <w:bottom w:val="single" w:sz="4" w:space="0" w:color="666666" w:themeColor="text1" w:themeTint="99"/>
+        </w:tcBorders>
+      </w:tcPr>
+    </w:tblStylePr>
+    <w:tblStylePr w:type="nwCell">
+      <w:tblPr/>
+      <w:tcPr>
+        <w:tcBorders>
+          <w:bottom w:val="single" w:sz="4" w:space="0" w:color="666666" w:themeColor="text1" w:themeTint="99"/>
+        </w:tcBorders>
+      </w:tcPr>
+    </w:tblStylePr>
+    <w:tblStylePr w:type="seCell">
+      <w:tblPr/>
+      <w:tcPr>
+        <w:tcBorders>
+          <w:top w:val="single" w:sz="4" w:space="0" w:color="666666" w:themeColor="text1" w:themeTint="99"/>
+        </w:tcBorders>
+      </w:tcPr>
+    </w:tblStylePr>
+    <w:tblStylePr w:type="swCell">
+      <w:tblPr/>
+      <w:tcPr>
+        <w:tcBorders>
+          <w:top w:val="single" w:sz="4" w:space="0" w:color="666666" w:themeColor="text1" w:themeTint="99"/>
+        </w:tcBorders>
+      </w:tcPr>
+    </w:tblStylePr>
+  </w:style>
+  <w:style w:type="table" w:customStyle="1" w:styleId="GridTable5Dark1">
+    <w:name w:val="Grid Table 5 Dark1"/>
+    <w:basedOn w:val="TableNormal"/>
+    <w:uiPriority w:val="50"/>
+    <w:rsid w:val="0052330B"/>
+    <w:tblPr>
+      <w:tblStyleRowBandSize w:val="1"/>
+      <w:tblStyleColBandSize w:val="1"/>
+      <w:tblBorders>
+        <w:top w:val="single" w:sz="4" w:space="0" w:color="FFFFFF" w:themeColor="background1"/>
+        <w:left w:val="single" w:sz="4" w:space="0" w:color="FFFFFF" w:themeColor="background1"/>
+        <w:bottom w:val="single" w:sz="4" w:space="0" w:color="FFFFFF" w:themeColor="background1"/>
+        <w:right w:val="single" w:sz="4" w:space="0" w:color="FFFFFF" w:themeColor="background1"/>
+        <w:insideH w:val="single" w:sz="4" w:space="0" w:color="FFFFFF" w:themeColor="background1"/>
+        <w:insideV w:val="single" w:sz="4" w:space="0" w:color="FFFFFF" w:themeColor="background1"/>
+      </w:tblBorders>
+    </w:tblPr>
+    <w:tcPr>
+      <w:shd w:val="clear" w:color="auto" w:fill="CCCCCC" w:themeFill="text1" w:themeFillTint="33"/>
+    </w:tcPr>
+    <w:tblStylePr w:type="firstRow">
+      <w:rPr>
+        <w:b/>
+        <w:bCs/>
+        <w:color w:val="FFFFFF" w:themeColor="background1"/>
+      </w:rPr>
+      <w:tblPr/>
+      <w:tcPr>
+        <w:tcBorders>
+          <w:top w:val="single" w:sz="4" w:space="0" w:color="FFFFFF" w:themeColor="background1"/>
+          <w:left w:val="single" w:sz="4" w:space="0" w:color="FFFFFF" w:themeColor="background1"/>
+          <w:right w:val="single" w:sz="4" w:space="0" w:color="FFFFFF" w:themeColor="background1"/>
+          <w:insideH w:val="nil"/>
+          <w:insideV w:val="nil"/>
+        </w:tcBorders>
+        <w:shd w:val="clear" w:color="auto" w:fill="000000" w:themeFill="text1"/>
+      </w:tcPr>
+    </w:tblStylePr>
+    <w:tblStylePr w:type="lastRow">
+      <w:rPr>
+        <w:b/>
+        <w:bCs/>
+        <w:color w:val="FFFFFF" w:themeColor="background1"/>
+      </w:rPr>
+      <w:tblPr/>
+      <w:tcPr>
+        <w:tcBorders>
+          <w:left w:val="single" w:sz="4" w:space="0" w:color="FFFFFF" w:themeColor="background1"/>
+          <w:bottom w:val="single" w:sz="4" w:space="0" w:color="FFFFFF" w:themeColor="background1"/>
+          <w:right w:val="single" w:sz="4" w:space="0" w:color="FFFFFF" w:themeColor="background1"/>
+          <w:insideH w:val="nil"/>
+          <w:insideV w:val="nil"/>
+        </w:tcBorders>
+        <w:shd w:val="clear" w:color="auto" w:fill="000000" w:themeFill="text1"/>
+      </w:tcPr>
+    </w:tblStylePr>
+    <w:tblStylePr w:type="firstCol">
+      <w:rPr>
+        <w:b/>
+        <w:bCs/>
+        <w:color w:val="FFFFFF" w:themeColor="background1"/>
+      </w:rPr>
+      <w:tblPr/>
+      <w:tcPr>
+        <w:tcBorders>
+          <w:top w:val="single" w:sz="4" w:space="0" w:color="FFFFFF" w:themeColor="background1"/>
+          <w:left w:val="single" w:sz="4" w:space="0" w:color="FFFFFF" w:themeColor="background1"/>
+          <w:bottom w:val="single" w:sz="4" w:space="0" w:color="FFFFFF" w:themeColor="background1"/>
+          <w:insideV w:val="nil"/>
+        </w:tcBorders>
+        <w:shd w:val="clear" w:color="auto" w:fill="000000" w:themeFill="text1"/>
+      </w:tcPr>
+    </w:tblStylePr>
+    <w:tblStylePr w:type="lastCol">
+      <w:rPr>
+        <w:b/>
+        <w:bCs/>
+        <w:color w:val="FFFFFF" w:themeColor="background1"/>
+      </w:rPr>
+      <w:tblPr/>
+      <w:tcPr>
+        <w:tcBorders>
+          <w:top w:val="single" w:sz="4" w:space="0" w:color="FFFFFF" w:themeColor="background1"/>
+          <w:bottom w:val="single" w:sz="4" w:space="0" w:color="FFFFFF" w:themeColor="background1"/>
+          <w:right w:val="single" w:sz="4" w:space="0" w:color="FFFFFF" w:themeColor="background1"/>
+          <w:insideV w:val="nil"/>
+        </w:tcBorders>
+        <w:shd w:val="clear" w:color="auto" w:fill="000000" w:themeFill="text1"/>
+      </w:tcPr>
+    </w:tblStylePr>
+    <w:tblStylePr w:type="band1Vert">
+      <w:tblPr/>
+      <w:tcPr>
+        <w:shd w:val="clear" w:color="auto" w:fill="999999" w:themeFill="text1" w:themeFillTint="66"/>
+      </w:tcPr>
+    </w:tblStylePr>
+    <w:tblStylePr w:type="band1Horz">
+      <w:tblPr/>
+      <w:tcPr>
+        <w:shd w:val="clear" w:color="auto" w:fill="999999" w:themeFill="text1" w:themeFillTint="66"/>
+      </w:tcPr>
+    </w:tblStylePr>
+  </w:style>
+  <w:style w:type="table" w:customStyle="1" w:styleId="GridTable5Dark-Accent61">
+    <w:name w:val="Grid Table 5 Dark - Accent 61"/>
+    <w:basedOn w:val="TableNormal"/>
+    <w:uiPriority w:val="50"/>
+    <w:rsid w:val="0052330B"/>
+    <w:tblPr>
+      <w:tblStyleRowBandSize w:val="1"/>
+      <w:tblStyleColBandSize w:val="1"/>
+      <w:tblBorders>
+        <w:top w:val="single" w:sz="4" w:space="0" w:color="FFFFFF" w:themeColor="background1"/>
+        <w:left w:val="single" w:sz="4" w:space="0" w:color="FFFFFF" w:themeColor="background1"/>
+        <w:bottom w:val="single" w:sz="4" w:space="0" w:color="FFFFFF" w:themeColor="background1"/>
+        <w:right w:val="single" w:sz="4" w:space="0" w:color="FFFFFF" w:themeColor="background1"/>
+        <w:insideH w:val="single" w:sz="4" w:space="0" w:color="FFFFFF" w:themeColor="background1"/>
+        <w:insideV w:val="single" w:sz="4" w:space="0" w:color="FFFFFF" w:themeColor="background1"/>
+      </w:tblBorders>
+    </w:tblPr>
+    <w:tcPr>
+      <w:shd w:val="clear" w:color="auto" w:fill="E2EFD9" w:themeFill="accent6" w:themeFillTint="33"/>
+    </w:tcPr>
+    <w:tblStylePr w:type="firstRow">
+      <w:rPr>
+        <w:b/>
+        <w:bCs/>
+        <w:color w:val="FFFFFF" w:themeColor="background1"/>
+      </w:rPr>
+      <w:tblPr/>
+      <w:tcPr>
+        <w:tcBorders>
+          <w:top w:val="single" w:sz="4" w:space="0" w:color="FFFFFF" w:themeColor="background1"/>
+          <w:left w:val="single" w:sz="4" w:space="0" w:color="FFFFFF" w:themeColor="background1"/>
+          <w:right w:val="single" w:sz="4" w:space="0" w:color="FFFFFF" w:themeColor="background1"/>
+          <w:insideH w:val="nil"/>
+          <w:insideV w:val="nil"/>
+        </w:tcBorders>
+        <w:shd w:val="clear" w:color="auto" w:fill="70AD47" w:themeFill="accent6"/>
+      </w:tcPr>
+    </w:tblStylePr>
+    <w:tblStylePr w:type="lastRow">
+      <w:rPr>
+        <w:b/>
+        <w:bCs/>
+        <w:color w:val="FFFFFF" w:themeColor="background1"/>
+      </w:rPr>
+      <w:tblPr/>
+      <w:tcPr>
+        <w:tcBorders>
+          <w:left w:val="single" w:sz="4" w:space="0" w:color="FFFFFF" w:themeColor="background1"/>
+          <w:bottom w:val="single" w:sz="4" w:space="0" w:color="FFFFFF" w:themeColor="background1"/>
+          <w:right w:val="single" w:sz="4" w:space="0" w:color="FFFFFF" w:themeColor="background1"/>
+          <w:insideH w:val="nil"/>
+          <w:insideV w:val="nil"/>
+        </w:tcBorders>
+        <w:shd w:val="clear" w:color="auto" w:fill="70AD47" w:themeFill="accent6"/>
+      </w:tcPr>
+    </w:tblStylePr>
+    <w:tblStylePr w:type="firstCol">
+      <w:rPr>
+        <w:b/>
+        <w:bCs/>
+        <w:color w:val="FFFFFF" w:themeColor="background1"/>
+      </w:rPr>
+      <w:tblPr/>
+      <w:tcPr>
+        <w:tcBorders>
+          <w:top w:val="single" w:sz="4" w:space="0" w:color="FFFFFF" w:themeColor="background1"/>
+          <w:left w:val="single" w:sz="4" w:space="0" w:color="FFFFFF" w:themeColor="background1"/>
+          <w:bottom w:val="single" w:sz="4" w:space="0" w:color="FFFFFF" w:themeColor="background1"/>
+          <w:insideV w:val="nil"/>
+        </w:tcBorders>
+        <w:shd w:val="clear" w:color="auto" w:fill="70AD47" w:themeFill="accent6"/>
+      </w:tcPr>
+    </w:tblStylePr>
+    <w:tblStylePr w:type="lastCol">
+      <w:rPr>
+        <w:b/>
+        <w:bCs/>
+        <w:color w:val="FFFFFF" w:themeColor="background1"/>
+      </w:rPr>
+      <w:tblPr/>
+      <w:tcPr>
+        <w:tcBorders>
+          <w:top w:val="single" w:sz="4" w:space="0" w:color="FFFFFF" w:themeColor="background1"/>
+          <w:bottom w:val="single" w:sz="4" w:space="0" w:color="FFFFFF" w:themeColor="background1"/>
+          <w:right w:val="single" w:sz="4" w:space="0" w:color="FFFFFF" w:themeColor="background1"/>
+          <w:insideV w:val="nil"/>
+        </w:tcBorders>
+        <w:shd w:val="clear" w:color="auto" w:fill="70AD47" w:themeFill="accent6"/>
+      </w:tcPr>
+    </w:tblStylePr>
+    <w:tblStylePr w:type="band1Vert">
+      <w:tblPr/>
+      <w:tcPr>
+        <w:shd w:val="clear" w:color="auto" w:fill="C5E0B3" w:themeFill="accent6" w:themeFillTint="66"/>
+      </w:tcPr>
+    </w:tblStylePr>
+    <w:tblStylePr w:type="band1Horz">
+      <w:tblPr/>
+      <w:tcPr>
+        <w:shd w:val="clear" w:color="auto" w:fill="C5E0B3" w:themeFill="accent6" w:themeFillTint="66"/>
+      </w:tcPr>
+    </w:tblStylePr>
+  </w:style>
+  <w:style w:type="table" w:customStyle="1" w:styleId="GridTable5Dark-Accent51">
+    <w:name w:val="Grid Table 5 Dark - Accent 51"/>
+    <w:basedOn w:val="TableNormal"/>
+    <w:uiPriority w:val="50"/>
+    <w:rsid w:val="0052330B"/>
+    <w:tblPr>
+      <w:tblStyleRowBandSize w:val="1"/>
+      <w:tblStyleColBandSize w:val="1"/>
+      <w:tblBorders>
+        <w:top w:val="single" w:sz="4" w:space="0" w:color="FFFFFF" w:themeColor="background1"/>
+        <w:left w:val="single" w:sz="4" w:space="0" w:color="FFFFFF" w:themeColor="background1"/>
+        <w:bottom w:val="single" w:sz="4" w:space="0" w:color="FFFFFF" w:themeColor="background1"/>
+        <w:right w:val="single" w:sz="4" w:space="0" w:color="FFFFFF" w:themeColor="background1"/>
+        <w:insideH w:val="single" w:sz="4" w:space="0" w:color="FFFFFF" w:themeColor="background1"/>
+        <w:insideV w:val="single" w:sz="4" w:space="0" w:color="FFFFFF" w:themeColor="background1"/>
+      </w:tblBorders>
+    </w:tblPr>
+    <w:tcPr>
+      <w:shd w:val="clear" w:color="auto" w:fill="DEEAF6" w:themeFill="accent5" w:themeFillTint="33"/>
+    </w:tcPr>
+    <w:tblStylePr w:type="firstRow">
+      <w:rPr>
+        <w:b/>
+        <w:bCs/>
+        <w:color w:val="FFFFFF" w:themeColor="background1"/>
+      </w:rPr>
+      <w:tblPr/>
+      <w:tcPr>
+        <w:tcBorders>
+          <w:top w:val="single" w:sz="4" w:space="0" w:color="FFFFFF" w:themeColor="background1"/>
+          <w:left w:val="single" w:sz="4" w:space="0" w:color="FFFFFF" w:themeColor="background1"/>
+          <w:right w:val="single" w:sz="4" w:space="0" w:color="FFFFFF" w:themeColor="background1"/>
+          <w:insideH w:val="nil"/>
+          <w:insideV w:val="nil"/>
+        </w:tcBorders>
+        <w:shd w:val="clear" w:color="auto" w:fill="5B9BD5" w:themeFill="accent5"/>
+      </w:tcPr>
+    </w:tblStylePr>
+    <w:tblStylePr w:type="lastRow">
+      <w:rPr>
+        <w:b/>
+        <w:bCs/>
+        <w:color w:val="FFFFFF" w:themeColor="background1"/>
+      </w:rPr>
+      <w:tblPr/>
+      <w:tcPr>
+        <w:tcBorders>
+          <w:left w:val="single" w:sz="4" w:space="0" w:color="FFFFFF" w:themeColor="background1"/>
+          <w:bottom w:val="single" w:sz="4" w:space="0" w:color="FFFFFF" w:themeColor="background1"/>
+          <w:right w:val="single" w:sz="4" w:space="0" w:color="FFFFFF" w:themeColor="background1"/>
+          <w:insideH w:val="nil"/>
+          <w:insideV w:val="nil"/>
+        </w:tcBorders>
+        <w:shd w:val="clear" w:color="auto" w:fill="5B9BD5" w:themeFill="accent5"/>
+      </w:tcPr>
+    </w:tblStylePr>
+    <w:tblStylePr w:type="firstCol">
+      <w:rPr>
+        <w:b/>
+        <w:bCs/>
+        <w:color w:val="FFFFFF" w:themeColor="background1"/>
+      </w:rPr>
+      <w:tblPr/>
+      <w:tcPr>
+        <w:tcBorders>
+          <w:top w:val="single" w:sz="4" w:space="0" w:color="FFFFFF" w:themeColor="background1"/>
+          <w:left w:val="single" w:sz="4" w:space="0" w:color="FFFFFF" w:themeColor="background1"/>
+          <w:bottom w:val="single" w:sz="4" w:space="0" w:color="FFFFFF" w:themeColor="background1"/>
+          <w:insideV w:val="nil"/>
+        </w:tcBorders>
+        <w:shd w:val="clear" w:color="auto" w:fill="5B9BD5" w:themeFill="accent5"/>
+      </w:tcPr>
+    </w:tblStylePr>
+    <w:tblStylePr w:type="lastCol">
+      <w:rPr>
+        <w:b/>
+        <w:bCs/>
+        <w:color w:val="FFFFFF" w:themeColor="background1"/>
+      </w:rPr>
+      <w:tblPr/>
+      <w:tcPr>
+        <w:tcBorders>
+          <w:top w:val="single" w:sz="4" w:space="0" w:color="FFFFFF" w:themeColor="background1"/>
+          <w:bottom w:val="single" w:sz="4" w:space="0" w:color="FFFFFF" w:themeColor="background1"/>
+          <w:right w:val="single" w:sz="4" w:space="0" w:color="FFFFFF" w:themeColor="background1"/>
+          <w:insideV w:val="nil"/>
+        </w:tcBorders>
+        <w:shd w:val="clear" w:color="auto" w:fill="5B9BD5" w:themeFill="accent5"/>
+      </w:tcPr>
+    </w:tblStylePr>
+    <w:tblStylePr w:type="band1Vert">
+      <w:tblPr/>
+      <w:tcPr>
+        <w:shd w:val="clear" w:color="auto" w:fill="BDD6EE" w:themeFill="accent5" w:themeFillTint="66"/>
+      </w:tcPr>
+    </w:tblStylePr>
+    <w:tblStylePr w:type="band1Horz">
+      <w:tblPr/>
+      <w:tcPr>
+        <w:shd w:val="clear" w:color="auto" w:fill="BDD6EE" w:themeFill="accent5" w:themeFillTint="66"/>
+      </w:tcPr>
+    </w:tblStylePr>
+  </w:style>
+  <w:style w:type="table" w:customStyle="1" w:styleId="ListTable31">
+    <w:name w:val="List Table 31"/>
+    <w:basedOn w:val="TableNormal"/>
+    <w:uiPriority w:val="48"/>
+    <w:rsid w:val="0052330B"/>
+    <w:tblPr>
+      <w:tblStyleRowBandSize w:val="1"/>
+      <w:tblStyleColBandSize w:val="1"/>
+      <w:tblBorders>
+        <w:top w:val="single" w:sz="4" w:space="0" w:color="000000" w:themeColor="text1"/>
+        <w:left w:val="single" w:sz="4" w:space="0" w:color="000000" w:themeColor="text1"/>
+        <w:bottom w:val="single" w:sz="4" w:space="0" w:color="000000" w:themeColor="text1"/>
+        <w:right w:val="single" w:sz="4" w:space="0" w:color="000000" w:themeColor="text1"/>
+      </w:tblBorders>
+    </w:tblPr>
+    <w:tblStylePr w:type="firstRow">
+      <w:rPr>
+        <w:b/>
+        <w:bCs/>
+        <w:color w:val="FFFFFF" w:themeColor="background1"/>
+      </w:rPr>
+      <w:tblPr/>
+      <w:tcPr>
+        <w:shd w:val="clear" w:color="auto" w:fill="000000" w:themeFill="text1"/>
+      </w:tcPr>
+    </w:tblStylePr>
+    <w:tblStylePr w:type="lastRow">
+      <w:rPr>
+        <w:b/>
+        <w:bCs/>
+      </w:rPr>
+      <w:tblPr/>
+      <w:tcPr>
+        <w:tcBorders>
+          <w:top w:val="double" w:sz="4" w:space="0" w:color="000000" w:themeColor="text1"/>
+        </w:tcBorders>
+        <w:shd w:val="clear" w:color="auto" w:fill="FFFFFF" w:themeFill="background1"/>
+      </w:tcPr>
+    </w:tblStylePr>
+    <w:tblStylePr w:type="firstCol">
+      <w:rPr>
+        <w:b/>
+        <w:bCs/>
+      </w:rPr>
+      <w:tblPr/>
+      <w:tcPr>
+        <w:tcBorders>
+          <w:right w:val="nil"/>
+        </w:tcBorders>
+        <w:shd w:val="clear" w:color="auto" w:fill="FFFFFF" w:themeFill="background1"/>
+      </w:tcPr>
+    </w:tblStylePr>
+    <w:tblStylePr w:type="lastCol">
+      <w:rPr>
+        <w:b/>
+        <w:bCs/>
+      </w:rPr>
+      <w:tblPr/>
+      <w:tcPr>
+        <w:tcBorders>
+          <w:left w:val="nil"/>
+        </w:tcBorders>
+        <w:shd w:val="clear" w:color="auto" w:fill="FFFFFF" w:themeFill="background1"/>
+      </w:tcPr>
+    </w:tblStylePr>
+    <w:tblStylePr w:type="band1Vert">
+      <w:tblPr/>
+      <w:tcPr>
+        <w:tcBorders>
+          <w:left w:val="single" w:sz="4" w:space="0" w:color="000000" w:themeColor="text1"/>
+          <w:right w:val="single" w:sz="4" w:space="0" w:color="000000" w:themeColor="text1"/>
+        </w:tcBorders>
+      </w:tcPr>
+    </w:tblStylePr>
+    <w:tblStylePr w:type="band1Horz">
+      <w:tblPr/>
+      <w:tcPr>
+        <w:tcBorders>
+          <w:top w:val="single" w:sz="4" w:space="0" w:color="000000" w:themeColor="text1"/>
+          <w:bottom w:val="single" w:sz="4" w:space="0" w:color="000000" w:themeColor="text1"/>
+          <w:insideH w:val="nil"/>
+        </w:tcBorders>
+      </w:tcPr>
+    </w:tblStylePr>
+    <w:tblStylePr w:type="neCell">
+      <w:tblPr/>
+      <w:tcPr>
+        <w:tcBorders>
+          <w:left w:val="nil"/>
+          <w:bottom w:val="nil"/>
+        </w:tcBorders>
+      </w:tcPr>
+    </w:tblStylePr>
+    <w:tblStylePr w:type="nwCell">
+      <w:tblPr/>
+      <w:tcPr>
+        <w:tcBorders>
+          <w:bottom w:val="nil"/>
+          <w:right w:val="nil"/>
+        </w:tcBorders>
+      </w:tcPr>
+    </w:tblStylePr>
+    <w:tblStylePr w:type="seCell">
+      <w:tblPr/>
+      <w:tcPr>
+        <w:tcBorders>
+          <w:top w:val="double" w:sz="4" w:space="0" w:color="000000" w:themeColor="text1"/>
+          <w:left w:val="nil"/>
+        </w:tcBorders>
+      </w:tcPr>
+    </w:tblStylePr>
+    <w:tblStylePr w:type="swCell">
+      <w:tblPr/>
+      <w:tcPr>
+        <w:tcBorders>
+          <w:top w:val="double" w:sz="4" w:space="0" w:color="000000" w:themeColor="text1"/>
+          <w:right w:val="nil"/>
+        </w:tcBorders>
+      </w:tcPr>
+    </w:tblStylePr>
+  </w:style>
+  <w:style w:type="table" w:customStyle="1" w:styleId="ListTable3-Accent41">
+    <w:name w:val="List Table 3 - Accent 41"/>
+    <w:basedOn w:val="TableNormal"/>
+    <w:uiPriority w:val="48"/>
+    <w:rsid w:val="0052330B"/>
+    <w:tblPr>
+      <w:tblStyleRowBandSize w:val="1"/>
+      <w:tblStyleColBandSize w:val="1"/>
+      <w:tblBorders>
+        <w:top w:val="single" w:sz="4" w:space="0" w:color="FFC000" w:themeColor="accent4"/>
+        <w:left w:val="single" w:sz="4" w:space="0" w:color="FFC000" w:themeColor="accent4"/>
+        <w:bottom w:val="single" w:sz="4" w:space="0" w:color="FFC000" w:themeColor="accent4"/>
+        <w:right w:val="single" w:sz="4" w:space="0" w:color="FFC000" w:themeColor="accent4"/>
+      </w:tblBorders>
+    </w:tblPr>
+    <w:tblStylePr w:type="firstRow">
+      <w:rPr>
+        <w:b/>
+        <w:bCs/>
+        <w:color w:val="FFFFFF" w:themeColor="background1"/>
+      </w:rPr>
+      <w:tblPr/>
+      <w:tcPr>
+        <w:shd w:val="clear" w:color="auto" w:fill="FFC000" w:themeFill="accent4"/>
+      </w:tcPr>
+    </w:tblStylePr>
+    <w:tblStylePr w:type="lastRow">
+      <w:rPr>
+        <w:b/>
+        <w:bCs/>
+      </w:rPr>
+      <w:tblPr/>
+      <w:tcPr>
+        <w:tcBorders>
+          <w:top w:val="double" w:sz="4" w:space="0" w:color="FFC000" w:themeColor="accent4"/>
+        </w:tcBorders>
+        <w:shd w:val="clear" w:color="auto" w:fill="FFFFFF" w:themeFill="background1"/>
+      </w:tcPr>
+    </w:tblStylePr>
+    <w:tblStylePr w:type="firstCol">
+      <w:rPr>
+        <w:b/>
+        <w:bCs/>
+      </w:rPr>
+      <w:tblPr/>
+      <w:tcPr>
+        <w:tcBorders>
+          <w:right w:val="nil"/>
+        </w:tcBorders>
+        <w:shd w:val="clear" w:color="auto" w:fill="FFFFFF" w:themeFill="background1"/>
+      </w:tcPr>
+    </w:tblStylePr>
+    <w:tblStylePr w:type="lastCol">
+      <w:rPr>
+        <w:b/>
+        <w:bCs/>
+      </w:rPr>
+      <w:tblPr/>
+      <w:tcPr>
+        <w:tcBorders>
+          <w:left w:val="nil"/>
+        </w:tcBorders>
+        <w:shd w:val="clear" w:color="auto" w:fill="FFFFFF" w:themeFill="background1"/>
+      </w:tcPr>
+    </w:tblStylePr>
+    <w:tblStylePr w:type="band1Vert">
+      <w:tblPr/>
+      <w:tcPr>
+        <w:tcBorders>
+          <w:left w:val="single" w:sz="4" w:space="0" w:color="FFC000" w:themeColor="accent4"/>
+          <w:right w:val="single" w:sz="4" w:space="0" w:color="FFC000" w:themeColor="accent4"/>
+        </w:tcBorders>
+      </w:tcPr>
+    </w:tblStylePr>
+    <w:tblStylePr w:type="band1Horz">
+      <w:tblPr/>
+      <w:tcPr>
+        <w:tcBorders>
+          <w:top w:val="single" w:sz="4" w:space="0" w:color="FFC000" w:themeColor="accent4"/>
+          <w:bottom w:val="single" w:sz="4" w:space="0" w:color="FFC000" w:themeColor="accent4"/>
+          <w:insideH w:val="nil"/>
+        </w:tcBorders>
+      </w:tcPr>
+    </w:tblStylePr>
+    <w:tblStylePr w:type="neCell">
+      <w:tblPr/>
+      <w:tcPr>
+        <w:tcBorders>
+          <w:left w:val="nil"/>
+          <w:bottom w:val="nil"/>
+        </w:tcBorders>
+      </w:tcPr>
+    </w:tblStylePr>
+    <w:tblStylePr w:type="nwCell">
+      <w:tblPr/>
+      <w:tcPr>
+        <w:tcBorders>
+          <w:bottom w:val="nil"/>
+          <w:right w:val="nil"/>
+        </w:tcBorders>
+      </w:tcPr>
+    </w:tblStylePr>
+    <w:tblStylePr w:type="seCell">
+      <w:tblPr/>
+      <w:tcPr>
+        <w:tcBorders>
+          <w:top w:val="double" w:sz="4" w:space="0" w:color="FFC000" w:themeColor="accent4"/>
+          <w:left w:val="nil"/>
+        </w:tcBorders>
+      </w:tcPr>
+    </w:tblStylePr>
+    <w:tblStylePr w:type="swCell">
+      <w:tblPr/>
+      <w:tcPr>
+        <w:tcBorders>
+          <w:top w:val="double" w:sz="4" w:space="0" w:color="FFC000" w:themeColor="accent4"/>
+          <w:right w:val="nil"/>
+        </w:tcBorders>
+      </w:tcPr>
+    </w:tblStylePr>
+  </w:style>
+  <w:style w:type="character" w:customStyle="1" w:styleId="UnresolvedMention1">
+    <w:name w:val="Unresolved Mention1"/>
+    <w:basedOn w:val="DefaultParagraphFont"/>
+    <w:uiPriority w:val="99"/>
+    <w:semiHidden/>
+    <w:unhideWhenUsed/>
+    <w:rsid w:val="0016175E"/>
+    <w:rPr>
+      <w:color w:val="808080"/>
+      <w:shd w:val="clear" w:color="auto" w:fill="E6E6E6"/>
+    </w:rPr>
+  </w:style>
+  <w:style w:type="character" w:customStyle="1" w:styleId="apple-tab-span">
+    <w:name w:val="apple-tab-span"/>
+    <w:basedOn w:val="DefaultParagraphFont"/>
+    <w:rsid w:val="006D404B"/>
+  </w:style>
+  <w:style w:type="paragraph" w:styleId="BalloonText">
+    <w:name w:val="Balloon Text"/>
+    <w:basedOn w:val="Normal"/>
+    <w:link w:val="BalloonTextChar"/>
+    <w:uiPriority w:val="99"/>
+    <w:semiHidden/>
+    <w:unhideWhenUsed/>
+    <w:rsid w:val="004F1615"/>
+    <w:rPr>
+      <w:rFonts w:ascii="Tahoma" w:hAnsi="Tahoma" w:cs="Tahoma"/>
+      <w:sz w:val="16"/>
+      <w:szCs w:val="16"/>
+    </w:rPr>
+  </w:style>
+  <w:style w:type="character" w:customStyle="1" w:styleId="BalloonTextChar">
+    <w:name w:val="Balloon Text Char"/>
+    <w:basedOn w:val="DefaultParagraphFont"/>
+    <w:link w:val="BalloonText"/>
+    <w:uiPriority w:val="99"/>
+    <w:semiHidden/>
+    <w:rsid w:val="004F1615"/>
+    <w:rPr>
+      <w:rFonts w:ascii="Tahoma" w:hAnsi="Tahoma" w:cs="Tahoma"/>
+      <w:color w:val="000000"/>
+      <w:sz w:val="16"/>
+      <w:szCs w:val="16"/>
+      <w:lang w:val="hr-HR" w:eastAsia="hr-HR"/>
+    </w:rPr>
+  </w:style>
+  <w:style w:type="character" w:customStyle="1" w:styleId="5yl5">
+    <w:name w:val="_5yl5"/>
+    <w:basedOn w:val="DefaultParagraphFont"/>
+    <w:rsid w:val="00741971"/>
+  </w:style>
+  <w:style w:type="paragraph" w:customStyle="1" w:styleId="normal2">
+    <w:name w:val="normal2"/>
+    <w:basedOn w:val="Normal1"/>
+    <w:qFormat/>
+    <w:rsid w:val="00B707E9"/>
+    <w:rPr>
+      <w:rFonts w:ascii="Arial" w:eastAsia="Arial" w:hAnsi="Arial" w:cs="Arial"/>
+      <w:sz w:val="22"/>
+    </w:rPr>
+  </w:style>
+  <w:style w:type="character" w:customStyle="1" w:styleId="UnresolvedMention2">
+    <w:name w:val="Unresolved Mention2"/>
+    <w:basedOn w:val="DefaultParagraphFont"/>
+    <w:uiPriority w:val="99"/>
+    <w:semiHidden/>
+    <w:unhideWhenUsed/>
+    <w:rsid w:val="00295A25"/>
+    <w:rPr>
+      <w:color w:val="808080"/>
+      <w:shd w:val="clear" w:color="auto" w:fill="E6E6E6"/>
+    </w:rPr>
+  </w:style>
+  <w:style w:type="character" w:customStyle="1" w:styleId="Heading7Char">
+    <w:name w:val="Heading 7 Char"/>
+    <w:basedOn w:val="DefaultParagraphFont"/>
+    <w:link w:val="Heading7"/>
+    <w:uiPriority w:val="9"/>
+    <w:rsid w:val="00C95D84"/>
+    <w:rPr>
+      <w:rFonts w:asciiTheme="majorHAnsi" w:eastAsiaTheme="majorEastAsia" w:hAnsiTheme="majorHAnsi" w:cstheme="majorBidi"/>
+      <w:i/>
+      <w:iCs/>
+      <w:color w:val="1F3763" w:themeColor="accent1" w:themeShade="7F"/>
+      <w:sz w:val="24"/>
+      <w:lang w:val="hr-HR" w:eastAsia="hr-HR"/>
+    </w:rPr>
+  </w:style>
+  <w:style w:type="character" w:styleId="HTMLCode">
+    <w:name w:val="HTML Code"/>
+    <w:basedOn w:val="DefaultParagraphFont"/>
+    <w:uiPriority w:val="99"/>
+    <w:semiHidden/>
+    <w:unhideWhenUsed/>
+    <w:rsid w:val="00B23B17"/>
+    <w:rPr>
+      <w:rFonts w:ascii="Courier New" w:eastAsia="Times New Roman" w:hAnsi="Courier New" w:cs="Courier New"/>
+      <w:sz w:val="20"/>
+      <w:szCs w:val="20"/>
+    </w:rPr>
+  </w:style>
+  <w:style w:type="character" w:styleId="CommentReference">
+    <w:name w:val="annotation reference"/>
+    <w:basedOn w:val="DefaultParagraphFont"/>
+    <w:uiPriority w:val="99"/>
+    <w:semiHidden/>
+    <w:unhideWhenUsed/>
+    <w:rsid w:val="00C1629C"/>
+    <w:rPr>
+      <w:sz w:val="16"/>
+      <w:szCs w:val="16"/>
+    </w:rPr>
+  </w:style>
+  <w:style w:type="paragraph" w:styleId="CommentText">
+    <w:name w:val="annotation text"/>
+    <w:basedOn w:val="Normal"/>
+    <w:link w:val="CommentTextChar"/>
+    <w:uiPriority w:val="99"/>
+    <w:semiHidden/>
+    <w:unhideWhenUsed/>
+    <w:rsid w:val="00C1629C"/>
+    <w:rPr>
+      <w:sz w:val="20"/>
+    </w:rPr>
+  </w:style>
+  <w:style w:type="character" w:customStyle="1" w:styleId="CommentTextChar">
+    <w:name w:val="Comment Text Char"/>
+    <w:basedOn w:val="DefaultParagraphFont"/>
+    <w:link w:val="CommentText"/>
+    <w:uiPriority w:val="99"/>
+    <w:semiHidden/>
+    <w:rsid w:val="00C1629C"/>
+    <w:rPr>
+      <w:color w:val="000000"/>
+      <w:lang w:val="hr-HR" w:eastAsia="hr-HR"/>
+    </w:rPr>
+  </w:style>
+  <w:style w:type="paragraph" w:styleId="CommentSubject">
+    <w:name w:val="annotation subject"/>
+    <w:basedOn w:val="CommentText"/>
+    <w:next w:val="CommentText"/>
+    <w:link w:val="CommentSubjectChar"/>
+    <w:uiPriority w:val="99"/>
+    <w:semiHidden/>
+    <w:unhideWhenUsed/>
+    <w:rsid w:val="00C1629C"/>
+    <w:rPr>
+      <w:b/>
+      <w:bCs/>
+    </w:rPr>
+  </w:style>
+  <w:style w:type="character" w:customStyle="1" w:styleId="CommentSubjectChar">
+    <w:name w:val="Comment Subject Char"/>
+    <w:basedOn w:val="CommentTextChar"/>
+    <w:link w:val="CommentSubject"/>
+    <w:uiPriority w:val="99"/>
+    <w:semiHidden/>
+    <w:rsid w:val="00C1629C"/>
+    <w:rPr>
+      <w:b/>
+      <w:bCs/>
+      <w:color w:val="000000"/>
+      <w:lang w:val="hr-HR" w:eastAsia="hr-HR"/>
+    </w:rPr>
+  </w:style>
+  <w:style w:type="character" w:customStyle="1" w:styleId="UnresolvedMention3">
+    <w:name w:val="Unresolved Mention3"/>
+    <w:basedOn w:val="DefaultParagraphFont"/>
+    <w:uiPriority w:val="99"/>
+    <w:semiHidden/>
+    <w:unhideWhenUsed/>
+    <w:rsid w:val="00BD00C7"/>
+    <w:rPr>
+      <w:color w:val="605E5C"/>
+      <w:shd w:val="clear" w:color="auto" w:fill="E1DFDD"/>
+    </w:rPr>
+  </w:style>
+  <w:style w:type="paragraph" w:customStyle="1" w:styleId="Default">
+    <w:name w:val="Default"/>
+    <w:rsid w:val="00191556"/>
+    <w:pPr>
+      <w:autoSpaceDE w:val="0"/>
+      <w:autoSpaceDN w:val="0"/>
+      <w:adjustRightInd w:val="0"/>
+    </w:pPr>
+    <w:rPr>
+      <w:color w:val="000000"/>
+      <w:sz w:val="24"/>
+      <w:szCs w:val="24"/>
+      <w:lang w:val="hr-HR"/>
+    </w:rPr>
+  </w:style>
+  <w:style w:type="character" w:customStyle="1" w:styleId="Heading8Char">
+    <w:name w:val="Heading 8 Char"/>
+    <w:basedOn w:val="DefaultParagraphFont"/>
+    <w:link w:val="Heading8"/>
+    <w:uiPriority w:val="9"/>
+    <w:rsid w:val="00814EED"/>
+    <w:rPr>
+      <w:rFonts w:asciiTheme="majorHAnsi" w:eastAsiaTheme="majorEastAsia" w:hAnsiTheme="majorHAnsi" w:cstheme="majorBidi"/>
+      <w:color w:val="272727" w:themeColor="text1" w:themeTint="D8"/>
+      <w:sz w:val="21"/>
+      <w:szCs w:val="21"/>
+      <w:lang w:val="hr-HR" w:eastAsia="hr-HR"/>
+    </w:rPr>
+  </w:style>
+  <w:style w:type="paragraph" w:styleId="NoSpacing">
+    <w:name w:val="No Spacing"/>
+    <w:uiPriority w:val="1"/>
+    <w:qFormat/>
+    <w:rsid w:val="00814EED"/>
+    <w:rPr>
+      <w:color w:val="000000"/>
+      <w:sz w:val="24"/>
+      <w:lang w:val="hr-HR" w:eastAsia="hr-HR"/>
+    </w:rPr>
+  </w:style>
+  <w:style w:type="character" w:customStyle="1" w:styleId="Heading3Char">
+    <w:name w:val="Heading 3 Char"/>
+    <w:basedOn w:val="DefaultParagraphFont"/>
+    <w:link w:val="Heading3"/>
+    <w:rsid w:val="00C73F7D"/>
+    <w:rPr>
+      <w:rFonts w:ascii="Arial" w:eastAsia="Arial" w:hAnsi="Arial" w:cs="Arial"/>
+      <w:b/>
+      <w:bCs/>
+      <w:color w:val="000000"/>
+      <w:sz w:val="28"/>
+      <w:szCs w:val="32"/>
+      <w:lang w:val="hr-HR" w:eastAsia="hr-HR"/>
+    </w:rPr>
+  </w:style>
+  <w:style w:type="character" w:styleId="FollowedHyperlink">
+    <w:name w:val="FollowedHyperlink"/>
+    <w:basedOn w:val="DefaultParagraphFont"/>
+    <w:uiPriority w:val="99"/>
+    <w:semiHidden/>
+    <w:unhideWhenUsed/>
+    <w:rsid w:val="009F1DD3"/>
+    <w:rPr>
+      <w:color w:val="954F72" w:themeColor="followedHyperlink"/>
+      <w:u w:val="single"/>
+    </w:rPr>
+  </w:style>
+  <w:style w:type="character" w:customStyle="1" w:styleId="Heading1Char">
+    <w:name w:val="Heading 1 Char"/>
+    <w:basedOn w:val="DefaultParagraphFont"/>
+    <w:link w:val="Heading1"/>
+    <w:rsid w:val="006346C6"/>
+    <w:rPr>
+      <w:rFonts w:ascii="Arial" w:eastAsia="Arial" w:hAnsi="Arial" w:cs="Arial"/>
+      <w:b/>
+      <w:color w:val="000000"/>
+      <w:sz w:val="32"/>
+      <w:lang w:val="hr-HR" w:eastAsia="hr-HR"/>
+    </w:rPr>
+  </w:style>
+</w:styles>
+</file>
+
+<file path=word/stylesWithEffects.xml><?xml version="1.0" encoding="utf-8"?>
+<w:styles xmlns:wpc="http://schemas.microsoft.com/office/word/2010/wordprocessingCanvas" xmlns:mc="http://schemas.openxmlformats.org/markup-compatibility/2006" xmlns:o="urn:schemas-microsoft-com:office:office" xmlns:r="http://schemas.openxmlformats.org/officeDocument/2006/relationships" xmlns:m="http://schemas.openxmlformats.org/officeDocument/2006/math" xmlns:v="urn:schemas-microsoft-com:vml" xmlns:wp14="http://schemas.microsoft.com/office/word/2010/wordprocessingDrawing" xmlns:wp="http://schemas.openxmlformats.org/drawingml/2006/wordprocessingDrawing" xmlns:w10="urn:schemas-microsoft-com:office:word" xmlns:w="http://schemas.openxmlformats.org/wordprocessingml/2006/main" xmlns:w14="http://schemas.microsoft.com/office/word/2010/wordml" xmlns:wpg="http://schemas.microsoft.com/office/word/2010/wordprocessingGroup" xmlns:wpi="http://schemas.microsoft.com/office/word/2010/wordprocessingInk" xmlns:wne="http://schemas.microsoft.com/office/word/2006/wordml" xmlns:wps="http://schemas.microsoft.com/office/word/2010/wordprocessingShape" mc:Ignorable="w14 wp14">
+  <w:docDefaults>
+    <w:rPrDefault>
+      <w:rPr>
+        <w:rFonts w:ascii="Times New Roman" w:eastAsia="Times New Roman" w:hAnsi="Times New Roman" w:cs="Times New Roman"/>
+        <w:lang w:val="en-US" w:eastAsia="en-US" w:bidi="ar-SA"/>
+      </w:rPr>
+    </w:rPrDefault>
+    <w:pPrDefault/>
+  </w:docDefaults>
+  <w:latentStyles w:defLockedState="0" w:defUIPriority="99" w:defSemiHidden="1" w:defUnhideWhenUsed="1" w:defQFormat="0" w:count="267">
+    <w:lsdException w:name="Normal" w:semiHidden="0" w:uiPriority="0" w:unhideWhenUsed="0" w:qFormat="1"/>
+    <w:lsdException w:name="heading 1" w:semiHidden="0" w:uiPriority="0" w:unhideWhenUsed="0" w:qFormat="1"/>
+    <w:lsdException w:name="heading 2" w:uiPriority="0" w:qFormat="1"/>
+    <w:lsdException w:name="heading 3" w:uiPriority="0" w:qFormat="1"/>
+    <w:lsdException w:name="heading 4" w:uiPriority="9" w:qFormat="1"/>
+    <w:lsdException w:name="heading 5" w:uiPriority="9" w:qFormat="1"/>
+    <w:lsdException w:name="heading 6" w:uiPriority="9" w:qFormat="1"/>
+    <w:lsdException w:name="heading 7" w:uiPriority="9" w:qFormat="1"/>
+    <w:lsdException w:name="heading 8" w:uiPriority="9" w:qFormat="1"/>
+    <w:lsdException w:name="heading 9" w:uiPriority="9" w:qFormat="1"/>
+    <w:lsdException w:name="toc 1" w:uiPriority="39"/>
+    <w:lsdException w:name="toc 2" w:uiPriority="39"/>
+    <w:lsdException w:name="toc 3" w:uiPriority="39"/>
+    <w:lsdException w:name="toc 4" w:uiPriority="39"/>
+    <w:lsdException w:name="toc 5" w:uiPriority="39"/>
+    <w:lsdException w:name="toc 6" w:uiPriority="39"/>
+    <w:lsdException w:name="toc 7" w:uiPriority="39"/>
+    <w:lsdException w:name="toc 8" w:uiPriority="39"/>
+    <w:lsdException w:name="toc 9" w:uiPriority="39"/>
+    <w:lsdException w:name="caption" w:uiPriority="35" w:qFormat="1"/>
+    <w:lsdException w:name="Title" w:semiHidden="0" w:uiPriority="10" w:unhideWhenUsed="0" w:qFormat="1"/>
+    <w:lsdException w:name="Default Paragraph Font" w:uiPriority="1"/>
+    <w:lsdException w:name="Subtitle" w:semiHidden="0" w:uiPriority="11" w:unhideWhenUsed="0" w:qFormat="1"/>
+    <w:lsdException w:name="Strong" w:semiHidden="0" w:uiPriority="22" w:unhideWhenUsed="0" w:qFormat="1"/>
+    <w:lsdException w:name="Emphasis" w:semiHidden="0" w:uiPriority="20" w:unhideWhenUsed="0" w:qFormat="1"/>
+    <w:lsdException w:name="Document Map" w:qFormat="1"/>
+    <w:lsdException w:name="Table Grid" w:semiHidden="0" w:uiPriority="39" w:unhideWhenUsed="0"/>
+    <w:lsdException w:name="Placeholder Text" w:unhideWhenUsed="0"/>
+    <w:lsdException w:name="No Spacing" w:semiHidden="0" w:uiPriority="1" w:unhideWhenUsed="0" w:qFormat="1"/>
+    <w:lsdException w:name="Light Shading" w:semiHidden="0" w:uiPriority="60" w:unhideWhenUsed="0"/>
+    <w:lsdException w:name="Light List" w:semiHidden="0" w:uiPriority="61" w:unhideWhenUsed="0"/>
+    <w:lsdException w:name="Light Grid" w:semiHidden="0" w:uiPriority="62" w:unhideWhenUsed="0"/>
+    <w:lsdException w:name="Medium Shading 1" w:semiHidden="0" w:uiPriority="63" w:unhideWhenUsed="0"/>
+    <w:lsdException w:name="Medium Shading 2" w:semiHidden="0" w:uiPriority="64" w:unhideWhenUsed="0"/>
+    <w:lsdException w:name="Medium List 1" w:semiHidden="0" w:uiPriority="65" w:unhideWhenUsed="0"/>
+    <w:lsdException w:name="Medium List 2" w:semiHidden="0" w:uiPriority="66" w:unhideWhenUsed="0"/>
+    <w:lsdException w:name="Medium Grid 1" w:semiHidden="0" w:uiPriority="67" w:unhideWhenUsed="0"/>
+    <w:lsdException w:name="Medium Grid 2" w:semiHidden="0" w:uiPriority="68" w:unhideWhenUsed="0"/>
+    <w:lsdException w:name="Medium Grid 3" w:semiHidden="0" w:uiPriority="69" w:unhideWhenUsed="0"/>
+    <w:lsdException w:name="Dark List" w:semiHidden="0" w:uiPriority="70" w:unhideWhenUsed="0"/>
+    <w:lsdException w:name="Colorful Shading" w:semiHidden="0" w:uiPriority="71" w:unhideWhenUsed="0"/>
+    <w:lsdException w:name="Colorful List" w:semiHidden="0" w:uiPriority="72" w:unhideWhenUsed="0"/>
+    <w:lsdException w:name="Colorful Grid" w:semiHidden="0" w:uiPriority="73" w:unhideWhenUsed="0"/>
+    <w:lsdException w:name="Light Shading Accent 1" w:semiHidden="0" w:uiPriority="60" w:unhideWhenUsed="0"/>
+    <w:lsdException w:name="Light List Accent 1" w:semiHidden="0" w:uiPriority="61" w:unhideWhenUsed="0"/>
+    <w:lsdException w:name="Light Grid Accent 1" w:semiHidden="0" w:uiPriority="62" w:unhideWhenUsed="0"/>
+    <w:lsdException w:name="Medium Shading 1 Accent 1" w:semiHidden="0" w:uiPriority="63" w:unhideWhenUsed="0"/>
+    <w:lsdException w:name="Medium Shading 2 Accent 1" w:semiHidden="0" w:uiPriority="64" w:unhideWhenUsed="0"/>
+    <w:lsdException w:name="Medium List 1 Accent 1" w:semiHidden="0" w:uiPriority="65" w:unhideWhenUsed="0"/>
+    <w:lsdException w:name="Revision" w:unhideWhenUsed="0"/>
+    <w:lsdException w:name="List Paragraph" w:semiHidden="0" w:uiPriority="34" w:unhideWhenUsed="0" w:qFormat="1"/>
+    <w:lsdException w:name="Quote" w:semiHidden="0" w:uiPriority="29" w:unhideWhenUsed="0" w:qFormat="1"/>
+    <w:lsdException w:name="Intense Quote" w:semiHidden="0" w:uiPriority="30" w:unhideWhenUsed="0" w:qFormat="1"/>
+    <w:lsdException w:name="Medium List 2 Accent 1" w:semiHidden="0" w:uiPriority="66" w:unhideWhenUsed="0"/>
+    <w:lsdException w:name="Medium Grid 1 Accent 1" w:semiHidden="0" w:uiPriority="67" w:unhideWhenUsed="0"/>
+    <w:lsdException w:name="Medium Grid 2 Accent 1" w:semiHidden="0" w:uiPriority="68" w:unhideWhenUsed="0"/>
+    <w:lsdException w:name="Medium Grid 3 Accent 1" w:semiHidden="0" w:uiPriority="69" w:unhideWhenUsed="0"/>
+    <w:lsdException w:name="Dark List Accent 1" w:semiHidden="0" w:uiPriority="70" w:unhideWhenUsed="0"/>
+    <w:lsdException w:name="Colorful Shading Accent 1" w:semiHidden="0" w:uiPriority="71" w:unhideWhenUsed="0"/>
+    <w:lsdException w:name="Colorful List Accent 1" w:semiHidden="0" w:uiPriority="72" w:unhideWhenUsed="0"/>
+    <w:lsdException w:name="Colorful Grid Accent 1" w:semiHidden="0" w:uiPriority="73" w:unhideWhenUsed="0"/>
+    <w:lsdException w:name="Light Shading Accent 2" w:semiHidden="0" w:uiPriority="60" w:unhideWhenUsed="0"/>
+    <w:lsdException w:name="Light List Accent 2" w:semiHidden="0" w:uiPriority="61" w:unhideWhenUsed="0"/>
+    <w:lsdException w:name="Light Grid Accent 2" w:semiHidden="0" w:uiPriority="62" w:unhideWhenUsed="0"/>
+    <w:lsdException w:name="Medium Shading 1 Accent 2" w:semiHidden="0" w:uiPriority="63" w:unhideWhenUsed="0"/>
+    <w:lsdException w:name="Medium Shading 2 Accent 2" w:semiHidden="0" w:uiPriority="64" w:unhideWhenUsed="0"/>
+    <w:lsdException w:name="Medium List 1 Accent 2" w:semiHidden="0" w:uiPriority="65" w:unhideWhenUsed="0"/>
+    <w:lsdException w:name="Medium List 2 Accent 2" w:semiHidden="0" w:uiPriority="66" w:unhideWhenUsed="0"/>
+    <w:lsdException w:name="Medium Grid 1 Accent 2" w:semiHidden="0" w:uiPriority="67" w:unhideWhenUsed="0"/>
+    <w:lsdException w:name="Medium Grid 2 Accent 2" w:semiHidden="0" w:uiPriority="68" w:unhideWhenUsed="0"/>
+    <w:lsdException w:name="Medium Grid 3 Accent 2" w:semiHidden="0" w:uiPriority="69" w:unhideWhenUsed="0"/>
+    <w:lsdException w:name="Dark List Accent 2" w:semiHidden="0" w:uiPriority="70" w:unhideWhenUsed="0"/>
+    <w:lsdException w:name="Colorful Shading Accent 2" w:semiHidden="0" w:uiPriority="71" w:unhideWhenUsed="0"/>
+    <w:lsdException w:name="Colorful List Accent 2" w:semiHidden="0" w:uiPriority="72" w:unhideWhenUsed="0"/>
+    <w:lsdException w:name="Colorful Grid Accent 2" w:semiHidden="0" w:uiPriority="73" w:unhideWhenUsed="0"/>
+    <w:lsdException w:name="Light Shading Accent 3" w:semiHidden="0" w:uiPriority="60" w:unhideWhenUsed="0"/>
+    <w:lsdException w:name="Light List Accent 3" w:semiHidden="0" w:uiPriority="61" w:unhideWhenUsed="0"/>
+    <w:lsdException w:name="Light Grid Accent 3" w:semiHidden="0" w:uiPriority="62" w:unhideWhenUsed="0"/>
+    <w:lsdException w:name="Medium Shading 1 Accent 3" w:semiHidden="0" w:uiPriority="63" w:unhideWhenUsed="0"/>
+    <w:lsdException w:name="Medium Shading 2 Accent 3" w:semiHidden="0" w:uiPriority="64" w:unhideWhenUsed="0"/>
+    <w:lsdException w:name="Medium List 1 Accent 3" w:semiHidden="0" w:uiPriority="65" w:unhideWhenUsed="0"/>
+    <w:lsdException w:name="Medium List 2 Accent 3" w:semiHidden="0" w:uiPriority="66" w:unhideWhenUsed="0"/>
+    <w:lsdException w:name="Medium Grid 1 Accent 3" w:semiHidden="0" w:uiPriority="67" w:unhideWhenUsed="0"/>
+    <w:lsdException w:name="Medium Grid 2 Accent 3" w:semiHidden="0" w:uiPriority="68" w:unhideWhenUsed="0"/>
+    <w:lsdException w:name="Medium Grid 3 Accent 3" w:semiHidden="0" w:uiPriority="69" w:unhideWhenUsed="0"/>
+    <w:lsdException w:name="Dark List Accent 3" w:semiHidden="0" w:uiPriority="70" w:unhideWhenUsed="0"/>
+    <w:lsdException w:name="Colorful Shading Accent 3" w:semiHidden="0" w:uiPriority="71" w:unhideWhenUsed="0"/>
+    <w:lsdException w:name="Colorful List Accent 3" w:semiHidden="0" w:uiPriority="72" w:unhideWhenUsed="0"/>
+    <w:lsdException w:name="Colorful Grid Accent 3" w:semiHidden="0" w:uiPriority="73" w:unhideWhenUsed="0"/>
+    <w:lsdException w:name="Light Shading Accent 4" w:semiHidden="0" w:uiPriority="60" w:unhideWhenUsed="0"/>
+    <w:lsdException w:name="Light List Accent 4" w:semiHidden="0" w:uiPriority="61" w:unhideWhenUsed="0"/>
+    <w:lsdException w:name="Light Grid Accent 4" w:semiHidden="0" w:uiPriority="62" w:unhideWhenUsed="0"/>
+    <w:lsdException w:name="Medium Shading 1 Accent 4" w:semiHidden="0" w:uiPriority="63" w:unhideWhenUsed="0"/>
+    <w:lsdException w:name="Medium Shading 2 Accent 4" w:semiHidden="0" w:uiPriority="64" w:unhideWhenUsed="0"/>
+    <w:lsdException w:name="Medium List 1 Accent 4" w:semiHidden="0" w:uiPriority="65" w:unhideWhenUsed="0"/>
+    <w:lsdException w:name="Medium List 2 Accent 4" w:semiHidden="0" w:uiPriority="66" w:unhideWhenUsed="0"/>
+    <w:lsdException w:name="Medium Grid 1 Accent 4" w:semiHidden="0" w:uiPriority="67" w:unhideWhenUsed="0"/>
+    <w:lsdException w:name="Medium Grid 2 Accent 4" w:semiHidden="0" w:uiPriority="68" w:unhideWhenUsed="0"/>
+    <w:lsdException w:name="Medium Grid 3 Accent 4" w:semiHidden="0" w:uiPriority="69" w:unhideWhenUsed="0"/>
+    <w:lsdException w:name="Dark List Accent 4" w:semiHidden="0" w:uiPriority="70" w:unhideWhenUsed="0"/>
+    <w:lsdException w:name="Colorful Shading Accent 4" w:semiHidden="0" w:uiPriority="71" w:unhideWhenUsed="0"/>
+    <w:lsdException w:name="Colorful List Accent 4" w:semiHidden="0" w:uiPriority="72" w:unhideWhenUsed="0"/>
+    <w:lsdException w:name="Colorful Grid Accent 4" w:semiHidden="0" w:uiPriority="73" w:unhideWhenUsed="0"/>
+    <w:lsdException w:name="Light Shading Accent 5" w:semiHidden="0" w:uiPriority="60" w:unhideWhenUsed="0"/>
+    <w:lsdException w:name="Light List Accent 5" w:semiHidden="0" w:uiPriority="61" w:unhideWhenUsed="0"/>
+    <w:lsdException w:name="Light Grid Accent 5" w:semiHidden="0" w:uiPriority="62" w:unhideWhenUsed="0"/>
+    <w:lsdException w:name="Medium Shading 1 Accent 5" w:semiHidden="0" w:uiPriority="63" w:unhideWhenUsed="0"/>
+    <w:lsdException w:name="Medium Shading 2 Accent 5" w:semiHidden="0" w:uiPriority="64" w:unhideWhenUsed="0"/>
+    <w:lsdException w:name="Medium List 1 Accent 5" w:semiHidden="0" w:uiPriority="65" w:unhideWhenUsed="0"/>
+    <w:lsdException w:name="Medium List 2 Accent 5" w:semiHidden="0" w:uiPriority="66" w:unhideWhenUsed="0"/>
+    <w:lsdException w:name="Medium Grid 1 Accent 5" w:semiHidden="0" w:uiPriority="67" w:unhideWhenUsed="0"/>
+    <w:lsdException w:name="Medium Grid 2 Accent 5" w:semiHidden="0" w:uiPriority="68" w:unhideWhenUsed="0"/>
+    <w:lsdException w:name="Medium Grid 3 Accent 5" w:semiHidden="0" w:uiPriority="69" w:unhideWhenUsed="0"/>
+    <w:lsdException w:name="Dark List Accent 5" w:semiHidden="0" w:uiPriority="70" w:unhideWhenUsed="0"/>
+    <w:lsdException w:name="Colorful Shading Accent 5" w:semiHidden="0" w:uiPriority="71" w:unhideWhenUsed="0"/>
+    <w:lsdException w:name="Colorful List Accent 5" w:semiHidden="0" w:uiPriority="72" w:unhideWhenUsed="0"/>
+    <w:lsdException w:name="Colorful Grid Accent 5" w:semiHidden="0" w:uiPriority="73" w:unhideWhenUsed="0"/>
+    <w:lsdException w:name="Light Shading Accent 6" w:semiHidden="0" w:uiPriority="60" w:unhideWhenUsed="0"/>
+    <w:lsdException w:name="Light List Accent 6" w:semiHidden="0" w:uiPriority="61" w:unhideWhenUsed="0"/>
+    <w:lsdException w:name="Light Grid Accent 6" w:semiHidden="0" w:uiPriority="62" w:unhideWhenUsed="0"/>
+    <w:lsdException w:name="Medium Shading 1 Accent 6" w:semiHidden="0" w:uiPriority="63" w:unhideWhenUsed="0"/>
+    <w:lsdException w:name="Medium Shading 2 Accent 6" w:semiHidden="0" w:uiPriority="64" w:unhideWhenUsed="0"/>
+    <w:lsdException w:name="Medium List 1 Accent 6" w:semiHidden="0" w:uiPriority="65" w:unhideWhenUsed="0"/>
+    <w:lsdException w:name="Medium List 2 Accent 6" w:semiHidden="0" w:uiPriority="66" w:unhideWhenUsed="0"/>
+    <w:lsdException w:name="Medium Grid 1 Accent 6" w:semiHidden="0" w:uiPriority="67" w:unhideWhenUsed="0"/>
+    <w:lsdException w:name="Medium Grid 2 Accent 6" w:semiHidden="0" w:uiPriority="68" w:unhideWhenUsed="0"/>
+    <w:lsdException w:name="Medium Grid 3 Accent 6" w:semiHidden="0" w:uiPriority="69" w:unhideWhenUsed="0"/>
+    <w:lsdException w:name="Dark List Accent 6" w:semiHidden="0" w:uiPriority="70" w:unhideWhenUsed="0"/>
+    <w:lsdException w:name="Colorful Shading Accent 6" w:semiHidden="0" w:uiPriority="71" w:unhideWhenUsed="0"/>
+    <w:lsdException w:name="Colorful List Accent 6" w:semiHidden="0" w:uiPriority="72" w:unhideWhenUsed="0"/>
+    <w:lsdException w:name="Colorful Grid Accent 6" w:semiHidden="0" w:uiPriority="73" w:unhideWhenUsed="0"/>
+    <w:lsdException w:name="Subtle Emphasis" w:semiHidden="0" w:uiPriority="19" w:unhideWhenUsed="0" w:qFormat="1"/>
+    <w:lsdException w:name="Intense Emphasis" w:semiHidden="0" w:uiPriority="21" w:unhideWhenUsed="0" w:qFormat="1"/>
+    <w:lsdException w:name="Subtle Reference" w:semiHidden="0" w:uiPriority="31" w:unhideWhenUsed="0" w:qFormat="1"/>
+    <w:lsdException w:name="Intense Reference" w:semiHidden="0" w:uiPriority="32" w:unhideWhenUsed="0" w:qFormat="1"/>
+    <w:lsdException w:name="Book Title" w:semiHidden="0" w:uiPriority="33" w:unhideWhenUsed="0" w:qFormat="1"/>
+    <w:lsdException w:name="Bibliography" w:uiPriority="37"/>
+    <w:lsdException w:name="TOC Heading" w:uiPriority="39" w:qFormat="1"/>
   </w:latentStyles>
   <w:style w:type="paragraph" w:default="1" w:styleId="Normal">
     <w:name w:val="Normal"/>
@@ -28457,7 +30973,7 @@
   <a:extraClrSchemeLst/>
   <a:extLst>
     <a:ext uri="{05A4C25C-085E-4340-85A3-A5531E510DB2}">
-      <thm15:themeFamily xmlns:thm15="http://schemas.microsoft.com/office/thememl/2012/main" name="Office Theme" id="{62F939B6-93AF-4DB8-9C6B-D6C7DFDC589F}" vid="{4A3C46E8-61CC-4603-A589-7422A47A8E4A}"/>
+      <thm15:themeFamily xmlns:thm15="http://schemas.microsoft.com/office/thememl/2012/main" xmlns="" name="Office Theme" id="{62F939B6-93AF-4DB8-9C6B-D6C7DFDC589F}" vid="{4A3C46E8-61CC-4603-A589-7422A47A8E4A}"/>
     </a:ext>
   </a:extLst>
 </a:theme>
@@ -28468,7 +30984,7 @@
 </file>
 
 <file path=customXml/itemProps1.xml><?xml version="1.0" encoding="utf-8"?>
-<ds:datastoreItem xmlns:ds="http://schemas.openxmlformats.org/officeDocument/2006/customXml" ds:itemID="{BF6FCAF7-1A33-428A-8B67-C5C9F8C37F2A}">
+<ds:datastoreItem xmlns:ds="http://schemas.openxmlformats.org/officeDocument/2006/customXml" ds:itemID="{4B14F803-E07C-4A29-9667-211E3A10FA36}">
   <ds:schemaRefs>
     <ds:schemaRef ds:uri="http://schemas.openxmlformats.org/officeDocument/2006/bibliography"/>
   </ds:schemaRefs>
